--- a/limpias/1543.docx
+++ b/limpias/1543.docx
@@ -1,6 +1,6 @@
 
 <file path=word/document.xml><?xml version="1.0" encoding="utf-8"?>
-<w:document xmlns:ve="http://schemas.openxmlformats.org/markup-compatibility/2006" xmlns:o="urn:schemas-microsoft-com:office:office" xmlns:r="http://schemas.openxmlformats.org/officeDocument/2006/relationships" xmlns:m="http://schemas.openxmlformats.org/officeDocument/2006/math" xmlns:v="urn:schemas-microsoft-com:vml" xmlns:wp="http://schemas.openxmlformats.org/drawingml/2006/wordprocessingDrawing" xmlns:w10="urn:schemas-microsoft-com:office:word" xmlns:w="http://schemas.openxmlformats.org/wordprocessingml/2006/main" xmlns:wne="http://schemas.microsoft.com/office/word/2006/wordml">
+<w:document xmlns:wpc="http://schemas.microsoft.com/office/word/2010/wordprocessingCanvas" xmlns:cx="http://schemas.microsoft.com/office/drawing/2014/chartex" xmlns:cx1="http://schemas.microsoft.com/office/drawing/2015/9/8/chartex" xmlns:cx2="http://schemas.microsoft.com/office/drawing/2015/10/21/chartex" xmlns:cx3="http://schemas.microsoft.com/office/drawing/2016/5/9/chartex" xmlns:cx4="http://schemas.microsoft.com/office/drawing/2016/5/10/chartex" xmlns:cx5="http://schemas.microsoft.com/office/drawing/2016/5/11/chartex" xmlns:cx6="http://schemas.microsoft.com/office/drawing/2016/5/12/chartex" xmlns:cx7="http://schemas.microsoft.com/office/drawing/2016/5/13/chartex" xmlns:cx8="http://schemas.microsoft.com/office/drawing/2016/5/14/chartex" xmlns:mc="http://schemas.openxmlformats.org/markup-compatibility/2006" xmlns:aink="http://schemas.microsoft.com/office/drawing/2016/ink" xmlns:am3d="http://schemas.microsoft.com/office/drawing/2017/model3d" xmlns:o="urn:schemas-microsoft-com:office:office" xmlns:r="http://schemas.openxmlformats.org/officeDocument/2006/relationships" xmlns:m="http://schemas.openxmlformats.org/officeDocument/2006/math" xmlns:v="urn:schemas-microsoft-com:vml" xmlns:wp14="http://schemas.microsoft.com/office/word/2010/wordprocessingDrawing" xmlns:wp="http://schemas.openxmlformats.org/drawingml/2006/wordprocessingDrawing" xmlns:w10="urn:schemas-microsoft-com:office:word" xmlns:w="http://schemas.openxmlformats.org/wordprocessingml/2006/main" xmlns:w14="http://schemas.microsoft.com/office/word/2010/wordml" xmlns:w15="http://schemas.microsoft.com/office/word/2012/wordml" xmlns:w16cid="http://schemas.microsoft.com/office/word/2016/wordml/cid" xmlns:w16se="http://schemas.microsoft.com/office/word/2015/wordml/symex" xmlns:wpg="http://schemas.microsoft.com/office/word/2010/wordprocessingGroup" xmlns:wpi="http://schemas.microsoft.com/office/word/2010/wordprocessingInk" xmlns:wne="http://schemas.microsoft.com/office/word/2006/wordml" xmlns:wps="http://schemas.microsoft.com/office/word/2010/wordprocessingShape" mc:Ignorable="w14 w15 w16se w16cid wp14">
   <w:body>
     <w:p>
       <w:pPr>
@@ -26,6 +26,15 @@
         </w:rPr>
         <w:t>,</w:t>
       </w:r>
+      <w:r>
+        <w:rPr>
+          <w:rFonts w:ascii="Book Antiqua" w:hAnsi="Book Antiqua"/>
+          <w:bCs/>
+        </w:rPr>
+        <w:t xml:space="preserve"> </w:t>
+      </w:r>
+      <w:bookmarkStart w:id="0" w:name="_GoBack"/>
+      <w:bookmarkEnd w:id="0"/>
       <w:r>
         <w:rPr>
           <w:rFonts w:ascii="Book Antiqua" w:hAnsi="Book Antiqua"/>
@@ -903,56 +912,62 @@
         <w:rPr>
           <w:rFonts w:ascii="Book Antiqua" w:hAnsi="Book Antiqua"/>
         </w:rPr>
+        <w:t>Que el otorgamiento del préstamo a las Municipalidades para la realización de obras y para el Pacto Social</w:t>
+      </w:r>
+      <w:r>
+        <w:rPr>
+          <w:rFonts w:ascii="Book Antiqua" w:hAnsi="Book Antiqua"/>
+        </w:rPr>
+        <w:t xml:space="preserve">, </w:t>
+      </w:r>
+      <w:r>
+        <w:rPr>
+          <w:rFonts w:ascii="Book Antiqua" w:hAnsi="Book Antiqua"/>
+        </w:rPr>
+        <w:t>se efectúa</w:t>
+      </w:r>
+      <w:r>
+        <w:rPr>
+          <w:rFonts w:ascii="Book Antiqua" w:hAnsi="Book Antiqua"/>
+        </w:rPr>
+        <w:t xml:space="preserve">, </w:t>
+      </w:r>
+      <w:r>
+        <w:rPr>
+          <w:rFonts w:ascii="Book Antiqua" w:hAnsi="Book Antiqua"/>
+        </w:rPr>
+        <w:t>por parte de la Provincia</w:t>
+      </w:r>
+      <w:r>
+        <w:rPr>
+          <w:rFonts w:ascii="Book Antiqua" w:hAnsi="Book Antiqua"/>
+        </w:rPr>
+        <w:t xml:space="preserve">, </w:t>
+      </w:r>
+      <w:r>
+        <w:rPr>
+          <w:rFonts w:ascii="Book Antiqua" w:hAnsi="Book Antiqua"/>
+        </w:rPr>
+        <w:t>en forma parcial</w:t>
+      </w:r>
+      <w:r>
+        <w:rPr>
+          <w:rFonts w:ascii="Book Antiqua" w:hAnsi="Book Antiqua"/>
+        </w:rPr>
+        <w:t xml:space="preserve">, </w:t>
+      </w:r>
+      <w:r>
+        <w:rPr>
+          <w:rFonts w:ascii="Book Antiqua" w:hAnsi="Book Antiqua"/>
+        </w:rPr>
+        <w:t xml:space="preserve">tal como </w:t>
+      </w:r>
+      <w:r>
+        <w:rPr>
+          <w:rFonts w:ascii="Book Antiqua" w:hAnsi="Book Antiqua"/>
+        </w:rPr>
         <w:lastRenderedPageBreak/>
-        <w:t>Que el otorgamiento del préstamo a las Municipalidades para la realización de obras y para el Pacto Social</w:t>
-      </w:r>
-      <w:r>
-        <w:rPr>
-          <w:rFonts w:ascii="Book Antiqua" w:hAnsi="Book Antiqua"/>
-        </w:rPr>
-        <w:t xml:space="preserve">, </w:t>
-      </w:r>
-      <w:r>
-        <w:rPr>
-          <w:rFonts w:ascii="Book Antiqua" w:hAnsi="Book Antiqua"/>
-        </w:rPr>
-        <w:t>se efectúa</w:t>
-      </w:r>
-      <w:r>
-        <w:rPr>
-          <w:rFonts w:ascii="Book Antiqua" w:hAnsi="Book Antiqua"/>
-        </w:rPr>
-        <w:t xml:space="preserve">, </w:t>
-      </w:r>
-      <w:r>
-        <w:rPr>
-          <w:rFonts w:ascii="Book Antiqua" w:hAnsi="Book Antiqua"/>
-        </w:rPr>
-        <w:t>por parte de la Provincia</w:t>
-      </w:r>
-      <w:r>
-        <w:rPr>
-          <w:rFonts w:ascii="Book Antiqua" w:hAnsi="Book Antiqua"/>
-        </w:rPr>
-        <w:t xml:space="preserve">, </w:t>
-      </w:r>
-      <w:r>
-        <w:rPr>
-          <w:rFonts w:ascii="Book Antiqua" w:hAnsi="Book Antiqua"/>
-        </w:rPr>
-        <w:t>en forma parcial</w:t>
-      </w:r>
-      <w:r>
-        <w:rPr>
-          <w:rFonts w:ascii="Book Antiqua" w:hAnsi="Book Antiqua"/>
-        </w:rPr>
-        <w:t xml:space="preserve">, </w:t>
-      </w:r>
-      <w:r>
-        <w:rPr>
-          <w:rFonts w:ascii="Book Antiqua" w:hAnsi="Book Antiqua"/>
-        </w:rPr>
-        <w:t>tal como lo autorizado por Decreto Nº 2291/3 (ME) del 21/07/06</w:t>
+        <w:t>lo autorizado por Decreto Nº 2291/3 (ME) del 21/07/06</w:t>
       </w:r>
       <w:r>
         <w:rPr>
@@ -1306,7 +1321,7 @@
           <w:left w:w="70" w:type="dxa"/>
           <w:right w:w="70" w:type="dxa"/>
         </w:tblCellMar>
-        <w:tblLook w:val="0000"/>
+        <w:tblLook w:val="0000" w:firstRow="0" w:lastRow="0" w:firstColumn="0" w:lastColumn="0" w:noHBand="0" w:noVBand="0"/>
       </w:tblPr>
       <w:tblGrid>
         <w:gridCol w:w="2245"/>
@@ -2051,7 +2066,7 @@
           <w:left w:w="70" w:type="dxa"/>
           <w:right w:w="70" w:type="dxa"/>
         </w:tblCellMar>
-        <w:tblLook w:val="0000"/>
+        <w:tblLook w:val="0000" w:firstRow="0" w:lastRow="0" w:firstColumn="0" w:lastColumn="0" w:noHBand="0" w:noVBand="0"/>
       </w:tblPr>
       <w:tblGrid>
         <w:gridCol w:w="2245"/>
@@ -2802,7 +2817,6 @@
                 <w:bCs/>
                 <w:sz w:val="20"/>
               </w:rPr>
-              <w:lastRenderedPageBreak/>
               <w:t>TOTAL</w:t>
             </w:r>
           </w:p>
@@ -2892,6 +2906,7 @@
           <w:rFonts w:ascii="Book Antiqua" w:hAnsi="Book Antiqua"/>
           <w:bCs/>
         </w:rPr>
+        <w:lastRenderedPageBreak/>
         <w:t>3</w:t>
       </w:r>
       <w:r>
@@ -3050,7 +3065,7 @@
           <w:left w:w="70" w:type="dxa"/>
           <w:right w:w="70" w:type="dxa"/>
         </w:tblCellMar>
-        <w:tblLook w:val="0000"/>
+        <w:tblLook w:val="0000" w:firstRow="0" w:lastRow="0" w:firstColumn="0" w:lastColumn="0" w:noHBand="0" w:noVBand="0"/>
       </w:tblPr>
       <w:tblGrid>
         <w:gridCol w:w="2245"/>
@@ -3395,6 +3410,7 @@
                 <w:lang w:val="en-US"/>
               </w:rPr>
             </w:pPr>
+            <w:proofErr w:type="spellStart"/>
             <w:r>
               <w:rPr>
                 <w:rFonts w:ascii="Book Antiqua" w:hAnsi="Book Antiqua"/>
@@ -3403,6 +3419,7 @@
               </w:rPr>
               <w:t>Cariola</w:t>
             </w:r>
+            <w:proofErr w:type="spellEnd"/>
           </w:p>
         </w:tc>
         <w:tc>
@@ -3463,6 +3480,7 @@
                 <w:lang w:val="en-US"/>
               </w:rPr>
             </w:pPr>
+            <w:proofErr w:type="spellStart"/>
             <w:r>
               <w:rPr>
                 <w:rFonts w:ascii="Book Antiqua" w:hAnsi="Book Antiqua"/>
@@ -3471,6 +3489,7 @@
               </w:rPr>
               <w:t>Júpiter</w:t>
             </w:r>
+            <w:proofErr w:type="spellEnd"/>
           </w:p>
         </w:tc>
         <w:tc>
@@ -3513,6 +3532,7 @@
                 <w:lang w:val="en-US"/>
               </w:rPr>
             </w:pPr>
+            <w:proofErr w:type="spellStart"/>
             <w:r>
               <w:rPr>
                 <w:rFonts w:ascii="Book Antiqua" w:hAnsi="Book Antiqua"/>
@@ -3521,6 +3541,7 @@
               </w:rPr>
               <w:t>Cariola</w:t>
             </w:r>
+            <w:proofErr w:type="spellEnd"/>
           </w:p>
         </w:tc>
         <w:tc>
@@ -4025,7 +4046,7 @@
           <w:left w:w="70" w:type="dxa"/>
           <w:right w:w="70" w:type="dxa"/>
         </w:tblCellMar>
-        <w:tblLook w:val="0000"/>
+        <w:tblLook w:val="0000" w:firstRow="0" w:lastRow="0" w:firstColumn="0" w:lastColumn="0" w:noHBand="0" w:noVBand="0"/>
       </w:tblPr>
       <w:tblGrid>
         <w:gridCol w:w="2245"/>
@@ -5112,7 +5133,6 @@
           <w:bCs/>
           <w:u w:val="single"/>
         </w:rPr>
-        <w:lastRenderedPageBreak/>
         <w:t>ARTÍCULO</w:t>
       </w:r>
       <w:r>
@@ -5212,6 +5232,7 @@
           <w:bCs/>
           <w:u w:val="single"/>
         </w:rPr>
+        <w:lastRenderedPageBreak/>
         <w:t>ARTÍCULO</w:t>
       </w:r>
       <w:r>
@@ -5292,7 +5313,7 @@
 </file>
 
 <file path=word/endnotes.xml><?xml version="1.0" encoding="utf-8"?>
-<w:endnotes xmlns:ve="http://schemas.openxmlformats.org/markup-compatibility/2006" xmlns:o="urn:schemas-microsoft-com:office:office" xmlns:r="http://schemas.openxmlformats.org/officeDocument/2006/relationships" xmlns:m="http://schemas.openxmlformats.org/officeDocument/2006/math" xmlns:v="urn:schemas-microsoft-com:vml" xmlns:wp="http://schemas.openxmlformats.org/drawingml/2006/wordprocessingDrawing" xmlns:w10="urn:schemas-microsoft-com:office:word" xmlns:w="http://schemas.openxmlformats.org/wordprocessingml/2006/main" xmlns:wne="http://schemas.microsoft.com/office/word/2006/wordml">
+<w:endnotes xmlns:wpc="http://schemas.microsoft.com/office/word/2010/wordprocessingCanvas" xmlns:cx="http://schemas.microsoft.com/office/drawing/2014/chartex" xmlns:cx1="http://schemas.microsoft.com/office/drawing/2015/9/8/chartex" xmlns:cx2="http://schemas.microsoft.com/office/drawing/2015/10/21/chartex" xmlns:cx3="http://schemas.microsoft.com/office/drawing/2016/5/9/chartex" xmlns:cx4="http://schemas.microsoft.com/office/drawing/2016/5/10/chartex" xmlns:cx5="http://schemas.microsoft.com/office/drawing/2016/5/11/chartex" xmlns:cx6="http://schemas.microsoft.com/office/drawing/2016/5/12/chartex" xmlns:cx7="http://schemas.microsoft.com/office/drawing/2016/5/13/chartex" xmlns:cx8="http://schemas.microsoft.com/office/drawing/2016/5/14/chartex" xmlns:mc="http://schemas.openxmlformats.org/markup-compatibility/2006" xmlns:aink="http://schemas.microsoft.com/office/drawing/2016/ink" xmlns:am3d="http://schemas.microsoft.com/office/drawing/2017/model3d" xmlns:o="urn:schemas-microsoft-com:office:office" xmlns:r="http://schemas.openxmlformats.org/officeDocument/2006/relationships" xmlns:m="http://schemas.openxmlformats.org/officeDocument/2006/math" xmlns:v="urn:schemas-microsoft-com:vml" xmlns:wp14="http://schemas.microsoft.com/office/word/2010/wordprocessingDrawing" xmlns:wp="http://schemas.openxmlformats.org/drawingml/2006/wordprocessingDrawing" xmlns:w10="urn:schemas-microsoft-com:office:word" xmlns:w="http://schemas.openxmlformats.org/wordprocessingml/2006/main" xmlns:w14="http://schemas.microsoft.com/office/word/2010/wordml" xmlns:w15="http://schemas.microsoft.com/office/word/2012/wordml" xmlns:w16cid="http://schemas.microsoft.com/office/word/2016/wordml/cid" xmlns:w16se="http://schemas.microsoft.com/office/word/2015/wordml/symex" xmlns:wpg="http://schemas.microsoft.com/office/word/2010/wordprocessingGroup" xmlns:wpi="http://schemas.microsoft.com/office/word/2010/wordprocessingInk" xmlns:wne="http://schemas.microsoft.com/office/word/2006/wordml" xmlns:wps="http://schemas.microsoft.com/office/word/2010/wordprocessingShape" mc:Ignorable="w14 w15 w16se w16cid wp14">
   <w:endnote w:type="separator" w:id="-1">
     <w:p>
       <w:r>
@@ -5311,13 +5332,13 @@
 </file>
 
 <file path=word/footer1.xml><?xml version="1.0" encoding="utf-8"?>
-<w:ftr xmlns:ve="http://schemas.openxmlformats.org/markup-compatibility/2006" xmlns:o="urn:schemas-microsoft-com:office:office" xmlns:r="http://schemas.openxmlformats.org/officeDocument/2006/relationships" xmlns:m="http://schemas.openxmlformats.org/officeDocument/2006/math" xmlns:v="urn:schemas-microsoft-com:vml" xmlns:wp="http://schemas.openxmlformats.org/drawingml/2006/wordprocessingDrawing" xmlns:w10="urn:schemas-microsoft-com:office:word" xmlns:w="http://schemas.openxmlformats.org/wordprocessingml/2006/main" xmlns:wne="http://schemas.microsoft.com/office/word/2006/wordml">
+<w:ftr xmlns:wpc="http://schemas.microsoft.com/office/word/2010/wordprocessingCanvas" xmlns:cx="http://schemas.microsoft.com/office/drawing/2014/chartex" xmlns:cx1="http://schemas.microsoft.com/office/drawing/2015/9/8/chartex" xmlns:cx2="http://schemas.microsoft.com/office/drawing/2015/10/21/chartex" xmlns:cx3="http://schemas.microsoft.com/office/drawing/2016/5/9/chartex" xmlns:cx4="http://schemas.microsoft.com/office/drawing/2016/5/10/chartex" xmlns:cx5="http://schemas.microsoft.com/office/drawing/2016/5/11/chartex" xmlns:cx6="http://schemas.microsoft.com/office/drawing/2016/5/12/chartex" xmlns:cx7="http://schemas.microsoft.com/office/drawing/2016/5/13/chartex" xmlns:cx8="http://schemas.microsoft.com/office/drawing/2016/5/14/chartex" xmlns:mc="http://schemas.openxmlformats.org/markup-compatibility/2006" xmlns:aink="http://schemas.microsoft.com/office/drawing/2016/ink" xmlns:am3d="http://schemas.microsoft.com/office/drawing/2017/model3d" xmlns:o="urn:schemas-microsoft-com:office:office" xmlns:r="http://schemas.openxmlformats.org/officeDocument/2006/relationships" xmlns:m="http://schemas.openxmlformats.org/officeDocument/2006/math" xmlns:v="urn:schemas-microsoft-com:vml" xmlns:wp14="http://schemas.microsoft.com/office/word/2010/wordprocessingDrawing" xmlns:wp="http://schemas.openxmlformats.org/drawingml/2006/wordprocessingDrawing" xmlns:w10="urn:schemas-microsoft-com:office:word" xmlns:w="http://schemas.openxmlformats.org/wordprocessingml/2006/main" xmlns:w14="http://schemas.microsoft.com/office/word/2010/wordml" xmlns:w15="http://schemas.microsoft.com/office/word/2012/wordml" xmlns:w16cid="http://schemas.microsoft.com/office/word/2016/wordml/cid" xmlns:w16se="http://schemas.microsoft.com/office/word/2015/wordml/symex" xmlns:wpg="http://schemas.microsoft.com/office/word/2010/wordprocessingGroup" xmlns:wpi="http://schemas.microsoft.com/office/word/2010/wordprocessingInk" xmlns:wne="http://schemas.microsoft.com/office/word/2006/wordml" xmlns:wps="http://schemas.microsoft.com/office/word/2010/wordprocessingShape" mc:Ignorable="w14 w15 w16se w16cid wp14">
   <w:p>
     <w:pPr>
       <w:pStyle w:val="Piedepgina"/>
       <w:rPr>
         <w:rFonts w:ascii="Book Antiqua" w:hAnsi="Book Antiqua"/>
-        <w:color w:val="808080" w:themeColor="background1" w:themeShade="80"/>
+        <w:color w:val="808080"/>
         <w:sz w:val="20"/>
       </w:rPr>
     </w:pPr>
@@ -5326,7 +5347,7 @@
 </file>
 
 <file path=word/footnotes.xml><?xml version="1.0" encoding="utf-8"?>
-<w:footnotes xmlns:ve="http://schemas.openxmlformats.org/markup-compatibility/2006" xmlns:o="urn:schemas-microsoft-com:office:office" xmlns:r="http://schemas.openxmlformats.org/officeDocument/2006/relationships" xmlns:m="http://schemas.openxmlformats.org/officeDocument/2006/math" xmlns:v="urn:schemas-microsoft-com:vml" xmlns:wp="http://schemas.openxmlformats.org/drawingml/2006/wordprocessingDrawing" xmlns:w10="urn:schemas-microsoft-com:office:word" xmlns:w="http://schemas.openxmlformats.org/wordprocessingml/2006/main" xmlns:wne="http://schemas.microsoft.com/office/word/2006/wordml">
+<w:footnotes xmlns:wpc="http://schemas.microsoft.com/office/word/2010/wordprocessingCanvas" xmlns:cx="http://schemas.microsoft.com/office/drawing/2014/chartex" xmlns:cx1="http://schemas.microsoft.com/office/drawing/2015/9/8/chartex" xmlns:cx2="http://schemas.microsoft.com/office/drawing/2015/10/21/chartex" xmlns:cx3="http://schemas.microsoft.com/office/drawing/2016/5/9/chartex" xmlns:cx4="http://schemas.microsoft.com/office/drawing/2016/5/10/chartex" xmlns:cx5="http://schemas.microsoft.com/office/drawing/2016/5/11/chartex" xmlns:cx6="http://schemas.microsoft.com/office/drawing/2016/5/12/chartex" xmlns:cx7="http://schemas.microsoft.com/office/drawing/2016/5/13/chartex" xmlns:cx8="http://schemas.microsoft.com/office/drawing/2016/5/14/chartex" xmlns:mc="http://schemas.openxmlformats.org/markup-compatibility/2006" xmlns:aink="http://schemas.microsoft.com/office/drawing/2016/ink" xmlns:am3d="http://schemas.microsoft.com/office/drawing/2017/model3d" xmlns:o="urn:schemas-microsoft-com:office:office" xmlns:r="http://schemas.openxmlformats.org/officeDocument/2006/relationships" xmlns:m="http://schemas.openxmlformats.org/officeDocument/2006/math" xmlns:v="urn:schemas-microsoft-com:vml" xmlns:wp14="http://schemas.microsoft.com/office/word/2010/wordprocessingDrawing" xmlns:wp="http://schemas.openxmlformats.org/drawingml/2006/wordprocessingDrawing" xmlns:w10="urn:schemas-microsoft-com:office:word" xmlns:w="http://schemas.openxmlformats.org/wordprocessingml/2006/main" xmlns:w14="http://schemas.microsoft.com/office/word/2010/wordml" xmlns:w15="http://schemas.microsoft.com/office/word/2012/wordml" xmlns:w16cid="http://schemas.microsoft.com/office/word/2016/wordml/cid" xmlns:w16se="http://schemas.microsoft.com/office/word/2015/wordml/symex" xmlns:wpg="http://schemas.microsoft.com/office/word/2010/wordprocessingGroup" xmlns:wpi="http://schemas.microsoft.com/office/word/2010/wordprocessingInk" xmlns:wne="http://schemas.microsoft.com/office/word/2006/wordml" xmlns:wps="http://schemas.microsoft.com/office/word/2010/wordprocessingShape" mc:Ignorable="w14 w15 w16se w16cid wp14">
   <w:footnote w:type="separator" w:id="-1">
     <w:p>
       <w:r>
@@ -5345,8 +5366,8 @@
 </file>
 
 <file path=word/numbering.xml><?xml version="1.0" encoding="utf-8"?>
-<w:numbering xmlns:ve="http://schemas.openxmlformats.org/markup-compatibility/2006" xmlns:o="urn:schemas-microsoft-com:office:office" xmlns:r="http://schemas.openxmlformats.org/officeDocument/2006/relationships" xmlns:m="http://schemas.openxmlformats.org/officeDocument/2006/math" xmlns:v="urn:schemas-microsoft-com:vml" xmlns:wp="http://schemas.openxmlformats.org/drawingml/2006/wordprocessingDrawing" xmlns:w10="urn:schemas-microsoft-com:office:word" xmlns:w="http://schemas.openxmlformats.org/wordprocessingml/2006/main" xmlns:wne="http://schemas.microsoft.com/office/word/2006/wordml">
-  <w:abstractNum w:abstractNumId="0">
+<w:numbering xmlns:wpc="http://schemas.microsoft.com/office/word/2010/wordprocessingCanvas" xmlns:cx="http://schemas.microsoft.com/office/drawing/2014/chartex" xmlns:cx1="http://schemas.microsoft.com/office/drawing/2015/9/8/chartex" xmlns:cx2="http://schemas.microsoft.com/office/drawing/2015/10/21/chartex" xmlns:cx3="http://schemas.microsoft.com/office/drawing/2016/5/9/chartex" xmlns:cx4="http://schemas.microsoft.com/office/drawing/2016/5/10/chartex" xmlns:cx5="http://schemas.microsoft.com/office/drawing/2016/5/11/chartex" xmlns:cx6="http://schemas.microsoft.com/office/drawing/2016/5/12/chartex" xmlns:cx7="http://schemas.microsoft.com/office/drawing/2016/5/13/chartex" xmlns:cx8="http://schemas.microsoft.com/office/drawing/2016/5/14/chartex" xmlns:mc="http://schemas.openxmlformats.org/markup-compatibility/2006" xmlns:aink="http://schemas.microsoft.com/office/drawing/2016/ink" xmlns:am3d="http://schemas.microsoft.com/office/drawing/2017/model3d" xmlns:o="urn:schemas-microsoft-com:office:office" xmlns:r="http://schemas.openxmlformats.org/officeDocument/2006/relationships" xmlns:m="http://schemas.openxmlformats.org/officeDocument/2006/math" xmlns:v="urn:schemas-microsoft-com:vml" xmlns:wp14="http://schemas.microsoft.com/office/word/2010/wordprocessingDrawing" xmlns:wp="http://schemas.openxmlformats.org/drawingml/2006/wordprocessingDrawing" xmlns:w10="urn:schemas-microsoft-com:office:word" xmlns:w="http://schemas.openxmlformats.org/wordprocessingml/2006/main" xmlns:w14="http://schemas.microsoft.com/office/word/2010/wordml" xmlns:w15="http://schemas.microsoft.com/office/word/2012/wordml" xmlns:w16cid="http://schemas.microsoft.com/office/word/2016/wordml/cid" xmlns:w16se="http://schemas.microsoft.com/office/word/2015/wordml/symex" xmlns:wpg="http://schemas.microsoft.com/office/word/2010/wordprocessingGroup" xmlns:wpi="http://schemas.microsoft.com/office/word/2010/wordprocessingInk" xmlns:wne="http://schemas.microsoft.com/office/word/2006/wordml" xmlns:wps="http://schemas.microsoft.com/office/word/2010/wordprocessingShape" mc:Ignorable="w14 w15 w16se w16cid wp14">
+  <w:abstractNum w:abstractNumId="0" w15:restartNumberingAfterBreak="0">
     <w:nsid w:val="25CC3DFD"/>
     <w:multiLevelType w:val="hybridMultilevel"/>
     <w:tmpl w:val="7AC458BA"/>
@@ -5462,7 +5483,7 @@
       </w:pPr>
     </w:lvl>
   </w:abstractNum>
-  <w:abstractNum w:abstractNumId="1">
+  <w:abstractNum w:abstractNumId="1" w15:restartNumberingAfterBreak="0">
     <w:nsid w:val="2D2F216E"/>
     <w:multiLevelType w:val="hybridMultilevel"/>
     <w:tmpl w:val="FC446CC4"/>
@@ -5551,7 +5572,7 @@
       </w:pPr>
     </w:lvl>
   </w:abstractNum>
-  <w:abstractNum w:abstractNumId="2">
+  <w:abstractNum w:abstractNumId="2" w15:restartNumberingAfterBreak="0">
     <w:nsid w:val="336E4139"/>
     <w:multiLevelType w:val="hybridMultilevel"/>
     <w:tmpl w:val="F2DA2D9A"/>
@@ -5691,7 +5712,7 @@
       </w:rPr>
     </w:lvl>
   </w:abstractNum>
-  <w:abstractNum w:abstractNumId="3">
+  <w:abstractNum w:abstractNumId="3" w15:restartNumberingAfterBreak="0">
     <w:nsid w:val="4FF53A12"/>
     <w:multiLevelType w:val="hybridMultilevel"/>
     <w:tmpl w:val="855E0E6C"/>
@@ -5831,7 +5852,7 @@
       </w:rPr>
     </w:lvl>
   </w:abstractNum>
-  <w:abstractNum w:abstractNumId="4">
+  <w:abstractNum w:abstractNumId="4" w15:restartNumberingAfterBreak="0">
     <w:nsid w:val="5E232B42"/>
     <w:multiLevelType w:val="hybridMultilevel"/>
     <w:tmpl w:val="855E0E6C"/>
@@ -5971,7 +5992,7 @@
       </w:rPr>
     </w:lvl>
   </w:abstractNum>
-  <w:abstractNum w:abstractNumId="5">
+  <w:abstractNum w:abstractNumId="5" w15:restartNumberingAfterBreak="0">
     <w:nsid w:val="607A7FC5"/>
     <w:multiLevelType w:val="hybridMultilevel"/>
     <w:tmpl w:val="072C6DD0"/>
@@ -6079,154 +6100,392 @@
 </file>
 
 <file path=word/styles.xml><?xml version="1.0" encoding="utf-8"?>
-<w:styles xmlns:r="http://schemas.openxmlformats.org/officeDocument/2006/relationships" xmlns:w="http://schemas.openxmlformats.org/wordprocessingml/2006/main">
+<w:styles xmlns:mc="http://schemas.openxmlformats.org/markup-compatibility/2006" xmlns:r="http://schemas.openxmlformats.org/officeDocument/2006/relationships" xmlns:w="http://schemas.openxmlformats.org/wordprocessingml/2006/main" xmlns:w14="http://schemas.microsoft.com/office/word/2010/wordml" xmlns:w15="http://schemas.microsoft.com/office/word/2012/wordml" xmlns:w16cid="http://schemas.microsoft.com/office/word/2016/wordml/cid" xmlns:w16se="http://schemas.microsoft.com/office/word/2015/wordml/symex" mc:Ignorable="w14 w15 w16se w16cid">
   <w:docDefaults>
     <w:rPrDefault>
       <w:rPr>
         <w:rFonts w:ascii="Times New Roman" w:eastAsia="Times New Roman" w:hAnsi="Times New Roman" w:cs="Times New Roman"/>
-        <w:lang w:val="es-AR" w:eastAsia="es-AR" w:bidi="ar-SA"/>
+        <w:lang w:val="es-AR" w:eastAsia="es-ES_tradnl" w:bidi="ar-SA"/>
       </w:rPr>
     </w:rPrDefault>
     <w:pPrDefault/>
   </w:docDefaults>
-  <w:latentStyles w:defLockedState="0" w:defUIPriority="99" w:defSemiHidden="1" w:defUnhideWhenUsed="1" w:defQFormat="0" w:count="267">
-    <w:lsdException w:name="Normal" w:semiHidden="0" w:uiPriority="0" w:unhideWhenUsed="0" w:qFormat="1"/>
-    <w:lsdException w:name="heading 1" w:semiHidden="0" w:uiPriority="9" w:unhideWhenUsed="0" w:qFormat="1"/>
-    <w:lsdException w:name="heading 2" w:semiHidden="0" w:uiPriority="9" w:unhideWhenUsed="0" w:qFormat="1"/>
-    <w:lsdException w:name="heading 3" w:semiHidden="0" w:uiPriority="9" w:unhideWhenUsed="0" w:qFormat="1"/>
-    <w:lsdException w:name="heading 4" w:semiHidden="0" w:uiPriority="9" w:unhideWhenUsed="0" w:qFormat="1"/>
-    <w:lsdException w:name="heading 5" w:semiHidden="0" w:uiPriority="9" w:unhideWhenUsed="0" w:qFormat="1"/>
-    <w:lsdException w:name="heading 6" w:semiHidden="0" w:uiPriority="9" w:unhideWhenUsed="0" w:qFormat="1"/>
-    <w:lsdException w:name="heading 7" w:uiPriority="9" w:qFormat="1"/>
-    <w:lsdException w:name="heading 8" w:uiPriority="9" w:qFormat="1"/>
-    <w:lsdException w:name="heading 9" w:uiPriority="9" w:qFormat="1"/>
-    <w:lsdException w:name="toc 1" w:uiPriority="39"/>
-    <w:lsdException w:name="toc 2" w:uiPriority="39"/>
-    <w:lsdException w:name="toc 3" w:uiPriority="39"/>
-    <w:lsdException w:name="toc 4" w:uiPriority="39"/>
-    <w:lsdException w:name="toc 5" w:uiPriority="39"/>
-    <w:lsdException w:name="toc 6" w:uiPriority="39"/>
-    <w:lsdException w:name="toc 7" w:uiPriority="39"/>
-    <w:lsdException w:name="toc 8" w:uiPriority="39"/>
-    <w:lsdException w:name="toc 9" w:uiPriority="39"/>
-    <w:lsdException w:name="caption" w:uiPriority="35" w:qFormat="1"/>
-    <w:lsdException w:name="Title" w:semiHidden="0" w:uiPriority="10" w:unhideWhenUsed="0" w:qFormat="1"/>
-    <w:lsdException w:name="Default Paragraph Font" w:uiPriority="1"/>
-    <w:lsdException w:name="Subtitle" w:semiHidden="0" w:uiPriority="11" w:unhideWhenUsed="0" w:qFormat="1"/>
-    <w:lsdException w:name="Strong" w:semiHidden="0" w:uiPriority="22" w:unhideWhenUsed="0" w:qFormat="1"/>
-    <w:lsdException w:name="Emphasis" w:semiHidden="0" w:uiPriority="20" w:unhideWhenUsed="0" w:qFormat="1"/>
-    <w:lsdException w:name="Table Grid" w:semiHidden="0" w:uiPriority="59" w:unhideWhenUsed="0"/>
-    <w:lsdException w:name="Placeholder Text" w:unhideWhenUsed="0"/>
-    <w:lsdException w:name="No Spacing" w:semiHidden="0" w:uiPriority="1" w:unhideWhenUsed="0" w:qFormat="1"/>
-    <w:lsdException w:name="Light Shading" w:semiHidden="0" w:uiPriority="60" w:unhideWhenUsed="0"/>
-    <w:lsdException w:name="Light List" w:semiHidden="0" w:uiPriority="61" w:unhideWhenUsed="0"/>
-    <w:lsdException w:name="Light Grid" w:semiHidden="0" w:uiPriority="62" w:unhideWhenUsed="0"/>
-    <w:lsdException w:name="Medium Shading 1" w:semiHidden="0" w:uiPriority="63" w:unhideWhenUsed="0"/>
-    <w:lsdException w:name="Medium Shading 2" w:semiHidden="0" w:uiPriority="64" w:unhideWhenUsed="0"/>
-    <w:lsdException w:name="Medium List 1" w:semiHidden="0" w:uiPriority="65" w:unhideWhenUsed="0"/>
-    <w:lsdException w:name="Medium List 2" w:semiHidden="0" w:uiPriority="66" w:unhideWhenUsed="0"/>
-    <w:lsdException w:name="Medium Grid 1" w:semiHidden="0" w:uiPriority="67" w:unhideWhenUsed="0"/>
-    <w:lsdException w:name="Medium Grid 2" w:semiHidden="0" w:uiPriority="68" w:unhideWhenUsed="0"/>
-    <w:lsdException w:name="Medium Grid 3" w:semiHidden="0" w:uiPriority="69" w:unhideWhenUsed="0"/>
-    <w:lsdException w:name="Dark List" w:semiHidden="0" w:uiPriority="70" w:unhideWhenUsed="0"/>
-    <w:lsdException w:name="Colorful Shading" w:semiHidden="0" w:uiPriority="71" w:unhideWhenUsed="0"/>
-    <w:lsdException w:name="Colorful List" w:semiHidden="0" w:uiPriority="72" w:unhideWhenUsed="0"/>
-    <w:lsdException w:name="Colorful Grid" w:semiHidden="0" w:uiPriority="73" w:unhideWhenUsed="0"/>
-    <w:lsdException w:name="Light Shading Accent 1" w:semiHidden="0" w:uiPriority="60" w:unhideWhenUsed="0"/>
-    <w:lsdException w:name="Light List Accent 1" w:semiHidden="0" w:uiPriority="61" w:unhideWhenUsed="0"/>
-    <w:lsdException w:name="Light Grid Accent 1" w:semiHidden="0" w:uiPriority="62" w:unhideWhenUsed="0"/>
-    <w:lsdException w:name="Medium Shading 1 Accent 1" w:semiHidden="0" w:uiPriority="63" w:unhideWhenUsed="0"/>
-    <w:lsdException w:name="Medium Shading 2 Accent 1" w:semiHidden="0" w:uiPriority="64" w:unhideWhenUsed="0"/>
-    <w:lsdException w:name="Medium List 1 Accent 1" w:semiHidden="0" w:uiPriority="65" w:unhideWhenUsed="0"/>
-    <w:lsdException w:name="Revision" w:unhideWhenUsed="0"/>
-    <w:lsdException w:name="List Paragraph" w:semiHidden="0" w:uiPriority="34" w:unhideWhenUsed="0" w:qFormat="1"/>
-    <w:lsdException w:name="Quote" w:semiHidden="0" w:uiPriority="29" w:unhideWhenUsed="0" w:qFormat="1"/>
-    <w:lsdException w:name="Intense Quote" w:semiHidden="0" w:uiPriority="30" w:unhideWhenUsed="0" w:qFormat="1"/>
-    <w:lsdException w:name="Medium List 2 Accent 1" w:semiHidden="0" w:uiPriority="66" w:unhideWhenUsed="0"/>
-    <w:lsdException w:name="Medium Grid 1 Accent 1" w:semiHidden="0" w:uiPriority="67" w:unhideWhenUsed="0"/>
-    <w:lsdException w:name="Medium Grid 2 Accent 1" w:semiHidden="0" w:uiPriority="68" w:unhideWhenUsed="0"/>
-    <w:lsdException w:name="Medium Grid 3 Accent 1" w:semiHidden="0" w:uiPriority="69" w:unhideWhenUsed="0"/>
-    <w:lsdException w:name="Dark List Accent 1" w:semiHidden="0" w:uiPriority="70" w:unhideWhenUsed="0"/>
-    <w:lsdException w:name="Colorful Shading Accent 1" w:semiHidden="0" w:uiPriority="71" w:unhideWhenUsed="0"/>
-    <w:lsdException w:name="Colorful List Accent 1" w:semiHidden="0" w:uiPriority="72" w:unhideWhenUsed="0"/>
-    <w:lsdException w:name="Colorful Grid Accent 1" w:semiHidden="0" w:uiPriority="73" w:unhideWhenUsed="0"/>
-    <w:lsdException w:name="Light Shading Accent 2" w:semiHidden="0" w:uiPriority="60" w:unhideWhenUsed="0"/>
-    <w:lsdException w:name="Light List Accent 2" w:semiHidden="0" w:uiPriority="61" w:unhideWhenUsed="0"/>
-    <w:lsdException w:name="Light Grid Accent 2" w:semiHidden="0" w:uiPriority="62" w:unhideWhenUsed="0"/>
-    <w:lsdException w:name="Medium Shading 1 Accent 2" w:semiHidden="0" w:uiPriority="63" w:unhideWhenUsed="0"/>
-    <w:lsdException w:name="Medium Shading 2 Accent 2" w:semiHidden="0" w:uiPriority="64" w:unhideWhenUsed="0"/>
-    <w:lsdException w:name="Medium List 1 Accent 2" w:semiHidden="0" w:uiPriority="65" w:unhideWhenUsed="0"/>
-    <w:lsdException w:name="Medium List 2 Accent 2" w:semiHidden="0" w:uiPriority="66" w:unhideWhenUsed="0"/>
-    <w:lsdException w:name="Medium Grid 1 Accent 2" w:semiHidden="0" w:uiPriority="67" w:unhideWhenUsed="0"/>
-    <w:lsdException w:name="Medium Grid 2 Accent 2" w:semiHidden="0" w:uiPriority="68" w:unhideWhenUsed="0"/>
-    <w:lsdException w:name="Medium Grid 3 Accent 2" w:semiHidden="0" w:uiPriority="69" w:unhideWhenUsed="0"/>
-    <w:lsdException w:name="Dark List Accent 2" w:semiHidden="0" w:uiPriority="70" w:unhideWhenUsed="0"/>
-    <w:lsdException w:name="Colorful Shading Accent 2" w:semiHidden="0" w:uiPriority="71" w:unhideWhenUsed="0"/>
-    <w:lsdException w:name="Colorful List Accent 2" w:semiHidden="0" w:uiPriority="72" w:unhideWhenUsed="0"/>
-    <w:lsdException w:name="Colorful Grid Accent 2" w:semiHidden="0" w:uiPriority="73" w:unhideWhenUsed="0"/>
-    <w:lsdException w:name="Light Shading Accent 3" w:semiHidden="0" w:uiPriority="60" w:unhideWhenUsed="0"/>
-    <w:lsdException w:name="Light List Accent 3" w:semiHidden="0" w:uiPriority="61" w:unhideWhenUsed="0"/>
-    <w:lsdException w:name="Light Grid Accent 3" w:semiHidden="0" w:uiPriority="62" w:unhideWhenUsed="0"/>
-    <w:lsdException w:name="Medium Shading 1 Accent 3" w:semiHidden="0" w:uiPriority="63" w:unhideWhenUsed="0"/>
-    <w:lsdException w:name="Medium Shading 2 Accent 3" w:semiHidden="0" w:uiPriority="64" w:unhideWhenUsed="0"/>
-    <w:lsdException w:name="Medium List 1 Accent 3" w:semiHidden="0" w:uiPriority="65" w:unhideWhenUsed="0"/>
-    <w:lsdException w:name="Medium List 2 Accent 3" w:semiHidden="0" w:uiPriority="66" w:unhideWhenUsed="0"/>
-    <w:lsdException w:name="Medium Grid 1 Accent 3" w:semiHidden="0" w:uiPriority="67" w:unhideWhenUsed="0"/>
-    <w:lsdException w:name="Medium Grid 2 Accent 3" w:semiHidden="0" w:uiPriority="68" w:unhideWhenUsed="0"/>
-    <w:lsdException w:name="Medium Grid 3 Accent 3" w:semiHidden="0" w:uiPriority="69" w:unhideWhenUsed="0"/>
-    <w:lsdException w:name="Dark List Accent 3" w:semiHidden="0" w:uiPriority="70" w:unhideWhenUsed="0"/>
-    <w:lsdException w:name="Colorful Shading Accent 3" w:semiHidden="0" w:uiPriority="71" w:unhideWhenUsed="0"/>
-    <w:lsdException w:name="Colorful List Accent 3" w:semiHidden="0" w:uiPriority="72" w:unhideWhenUsed="0"/>
-    <w:lsdException w:name="Colorful Grid Accent 3" w:semiHidden="0" w:uiPriority="73" w:unhideWhenUsed="0"/>
-    <w:lsdException w:name="Light Shading Accent 4" w:semiHidden="0" w:uiPriority="60" w:unhideWhenUsed="0"/>
-    <w:lsdException w:name="Light List Accent 4" w:semiHidden="0" w:uiPriority="61" w:unhideWhenUsed="0"/>
-    <w:lsdException w:name="Light Grid Accent 4" w:semiHidden="0" w:uiPriority="62" w:unhideWhenUsed="0"/>
-    <w:lsdException w:name="Medium Shading 1 Accent 4" w:semiHidden="0" w:uiPriority="63" w:unhideWhenUsed="0"/>
-    <w:lsdException w:name="Medium Shading 2 Accent 4" w:semiHidden="0" w:uiPriority="64" w:unhideWhenUsed="0"/>
-    <w:lsdException w:name="Medium List 1 Accent 4" w:semiHidden="0" w:uiPriority="65" w:unhideWhenUsed="0"/>
-    <w:lsdException w:name="Medium List 2 Accent 4" w:semiHidden="0" w:uiPriority="66" w:unhideWhenUsed="0"/>
-    <w:lsdException w:name="Medium Grid 1 Accent 4" w:semiHidden="0" w:uiPriority="67" w:unhideWhenUsed="0"/>
-    <w:lsdException w:name="Medium Grid 2 Accent 4" w:semiHidden="0" w:uiPriority="68" w:unhideWhenUsed="0"/>
-    <w:lsdException w:name="Medium Grid 3 Accent 4" w:semiHidden="0" w:uiPriority="69" w:unhideWhenUsed="0"/>
-    <w:lsdException w:name="Dark List Accent 4" w:semiHidden="0" w:uiPriority="70" w:unhideWhenUsed="0"/>
-    <w:lsdException w:name="Colorful Shading Accent 4" w:semiHidden="0" w:uiPriority="71" w:unhideWhenUsed="0"/>
-    <w:lsdException w:name="Colorful List Accent 4" w:semiHidden="0" w:uiPriority="72" w:unhideWhenUsed="0"/>
-    <w:lsdException w:name="Colorful Grid Accent 4" w:semiHidden="0" w:uiPriority="73" w:unhideWhenUsed="0"/>
-    <w:lsdException w:name="Light Shading Accent 5" w:semiHidden="0" w:uiPriority="60" w:unhideWhenUsed="0"/>
-    <w:lsdException w:name="Light List Accent 5" w:semiHidden="0" w:uiPriority="61" w:unhideWhenUsed="0"/>
-    <w:lsdException w:name="Light Grid Accent 5" w:semiHidden="0" w:uiPriority="62" w:unhideWhenUsed="0"/>
-    <w:lsdException w:name="Medium Shading 1 Accent 5" w:semiHidden="0" w:uiPriority="63" w:unhideWhenUsed="0"/>
-    <w:lsdException w:name="Medium Shading 2 Accent 5" w:semiHidden="0" w:uiPriority="64" w:unhideWhenUsed="0"/>
-    <w:lsdException w:name="Medium List 1 Accent 5" w:semiHidden="0" w:uiPriority="65" w:unhideWhenUsed="0"/>
-    <w:lsdException w:name="Medium List 2 Accent 5" w:semiHidden="0" w:uiPriority="66" w:unhideWhenUsed="0"/>
-    <w:lsdException w:name="Medium Grid 1 Accent 5" w:semiHidden="0" w:uiPriority="67" w:unhideWhenUsed="0"/>
-    <w:lsdException w:name="Medium Grid 2 Accent 5" w:semiHidden="0" w:uiPriority="68" w:unhideWhenUsed="0"/>
-    <w:lsdException w:name="Medium Grid 3 Accent 5" w:semiHidden="0" w:uiPriority="69" w:unhideWhenUsed="0"/>
-    <w:lsdException w:name="Dark List Accent 5" w:semiHidden="0" w:uiPriority="70" w:unhideWhenUsed="0"/>
-    <w:lsdException w:name="Colorful Shading Accent 5" w:semiHidden="0" w:uiPriority="71" w:unhideWhenUsed="0"/>
-    <w:lsdException w:name="Colorful List Accent 5" w:semiHidden="0" w:uiPriority="72" w:unhideWhenUsed="0"/>
-    <w:lsdException w:name="Colorful Grid Accent 5" w:semiHidden="0" w:uiPriority="73" w:unhideWhenUsed="0"/>
-    <w:lsdException w:name="Light Shading Accent 6" w:semiHidden="0" w:uiPriority="60" w:unhideWhenUsed="0"/>
-    <w:lsdException w:name="Light List Accent 6" w:semiHidden="0" w:uiPriority="61" w:unhideWhenUsed="0"/>
-    <w:lsdException w:name="Light Grid Accent 6" w:semiHidden="0" w:uiPriority="62" w:unhideWhenUsed="0"/>
-    <w:lsdException w:name="Medium Shading 1 Accent 6" w:semiHidden="0" w:uiPriority="63" w:unhideWhenUsed="0"/>
-    <w:lsdException w:name="Medium Shading 2 Accent 6" w:semiHidden="0" w:uiPriority="64" w:unhideWhenUsed="0"/>
-    <w:lsdException w:name="Medium List 1 Accent 6" w:semiHidden="0" w:uiPriority="65" w:unhideWhenUsed="0"/>
-    <w:lsdException w:name="Medium List 2 Accent 6" w:semiHidden="0" w:uiPriority="66" w:unhideWhenUsed="0"/>
-    <w:lsdException w:name="Medium Grid 1 Accent 6" w:semiHidden="0" w:uiPriority="67" w:unhideWhenUsed="0"/>
-    <w:lsdException w:name="Medium Grid 2 Accent 6" w:semiHidden="0" w:uiPriority="68" w:unhideWhenUsed="0"/>
-    <w:lsdException w:name="Medium Grid 3 Accent 6" w:semiHidden="0" w:uiPriority="69" w:unhideWhenUsed="0"/>
-    <w:lsdException w:name="Dark List Accent 6" w:semiHidden="0" w:uiPriority="70" w:unhideWhenUsed="0"/>
-    <w:lsdException w:name="Colorful Shading Accent 6" w:semiHidden="0" w:uiPriority="71" w:unhideWhenUsed="0"/>
-    <w:lsdException w:name="Colorful List Accent 6" w:semiHidden="0" w:uiPriority="72" w:unhideWhenUsed="0"/>
-    <w:lsdException w:name="Colorful Grid Accent 6" w:semiHidden="0" w:uiPriority="73" w:unhideWhenUsed="0"/>
-    <w:lsdException w:name="Subtle Emphasis" w:semiHidden="0" w:uiPriority="19" w:unhideWhenUsed="0" w:qFormat="1"/>
-    <w:lsdException w:name="Intense Emphasis" w:semiHidden="0" w:uiPriority="21" w:unhideWhenUsed="0" w:qFormat="1"/>
-    <w:lsdException w:name="Subtle Reference" w:semiHidden="0" w:uiPriority="31" w:unhideWhenUsed="0" w:qFormat="1"/>
-    <w:lsdException w:name="Intense Reference" w:semiHidden="0" w:uiPriority="32" w:unhideWhenUsed="0" w:qFormat="1"/>
-    <w:lsdException w:name="Book Title" w:semiHidden="0" w:uiPriority="33" w:unhideWhenUsed="0" w:qFormat="1"/>
-    <w:lsdException w:name="Bibliography" w:uiPriority="37"/>
-    <w:lsdException w:name="TOC Heading" w:uiPriority="39" w:qFormat="1"/>
+  <w:latentStyles w:defLockedState="0" w:defUIPriority="99" w:defSemiHidden="0" w:defUnhideWhenUsed="0" w:defQFormat="0" w:count="375">
+    <w:lsdException w:name="Normal" w:uiPriority="0" w:qFormat="1"/>
+    <w:lsdException w:name="heading 1" w:uiPriority="9" w:qFormat="1"/>
+    <w:lsdException w:name="heading 2" w:uiPriority="9" w:qFormat="1"/>
+    <w:lsdException w:name="heading 3" w:uiPriority="9" w:qFormat="1"/>
+    <w:lsdException w:name="heading 4" w:uiPriority="9" w:qFormat="1"/>
+    <w:lsdException w:name="heading 5" w:uiPriority="9" w:qFormat="1"/>
+    <w:lsdException w:name="heading 6" w:uiPriority="9" w:qFormat="1"/>
+    <w:lsdException w:name="heading 7" w:semiHidden="1" w:uiPriority="9" w:unhideWhenUsed="1" w:qFormat="1"/>
+    <w:lsdException w:name="heading 8" w:semiHidden="1" w:uiPriority="9" w:unhideWhenUsed="1" w:qFormat="1"/>
+    <w:lsdException w:name="heading 9" w:semiHidden="1" w:uiPriority="9" w:unhideWhenUsed="1" w:qFormat="1"/>
+    <w:lsdException w:name="index 1" w:semiHidden="1" w:unhideWhenUsed="1"/>
+    <w:lsdException w:name="index 2" w:semiHidden="1" w:unhideWhenUsed="1"/>
+    <w:lsdException w:name="index 3" w:semiHidden="1" w:unhideWhenUsed="1"/>
+    <w:lsdException w:name="index 4" w:semiHidden="1" w:unhideWhenUsed="1"/>
+    <w:lsdException w:name="index 5" w:semiHidden="1" w:unhideWhenUsed="1"/>
+    <w:lsdException w:name="index 6" w:semiHidden="1" w:unhideWhenUsed="1"/>
+    <w:lsdException w:name="index 7" w:semiHidden="1" w:unhideWhenUsed="1"/>
+    <w:lsdException w:name="index 8" w:semiHidden="1" w:unhideWhenUsed="1"/>
+    <w:lsdException w:name="index 9" w:semiHidden="1" w:unhideWhenUsed="1"/>
+    <w:lsdException w:name="toc 1" w:semiHidden="1" w:uiPriority="39" w:unhideWhenUsed="1"/>
+    <w:lsdException w:name="toc 2" w:semiHidden="1" w:uiPriority="39" w:unhideWhenUsed="1"/>
+    <w:lsdException w:name="toc 3" w:semiHidden="1" w:uiPriority="39" w:unhideWhenUsed="1"/>
+    <w:lsdException w:name="toc 4" w:semiHidden="1" w:uiPriority="39" w:unhideWhenUsed="1"/>
+    <w:lsdException w:name="toc 5" w:semiHidden="1" w:uiPriority="39" w:unhideWhenUsed="1"/>
+    <w:lsdException w:name="toc 6" w:semiHidden="1" w:uiPriority="39" w:unhideWhenUsed="1"/>
+    <w:lsdException w:name="toc 7" w:semiHidden="1" w:uiPriority="39" w:unhideWhenUsed="1"/>
+    <w:lsdException w:name="toc 8" w:semiHidden="1" w:uiPriority="39" w:unhideWhenUsed="1"/>
+    <w:lsdException w:name="toc 9" w:semiHidden="1" w:uiPriority="39" w:unhideWhenUsed="1"/>
+    <w:lsdException w:name="Normal Indent" w:semiHidden="1" w:unhideWhenUsed="1"/>
+    <w:lsdException w:name="footnote text" w:semiHidden="1" w:unhideWhenUsed="1"/>
+    <w:lsdException w:name="annotation text" w:semiHidden="1" w:unhideWhenUsed="1"/>
+    <w:lsdException w:name="header" w:semiHidden="1" w:unhideWhenUsed="1"/>
+    <w:lsdException w:name="footer" w:semiHidden="1" w:unhideWhenUsed="1"/>
+    <w:lsdException w:name="index heading" w:semiHidden="1" w:unhideWhenUsed="1"/>
+    <w:lsdException w:name="caption" w:semiHidden="1" w:uiPriority="35" w:unhideWhenUsed="1" w:qFormat="1"/>
+    <w:lsdException w:name="table of figures" w:semiHidden="1" w:unhideWhenUsed="1"/>
+    <w:lsdException w:name="envelope address" w:semiHidden="1" w:unhideWhenUsed="1"/>
+    <w:lsdException w:name="envelope return" w:semiHidden="1" w:unhideWhenUsed="1"/>
+    <w:lsdException w:name="footnote reference" w:semiHidden="1" w:unhideWhenUsed="1"/>
+    <w:lsdException w:name="annotation reference" w:semiHidden="1" w:unhideWhenUsed="1"/>
+    <w:lsdException w:name="line number" w:semiHidden="1" w:unhideWhenUsed="1"/>
+    <w:lsdException w:name="page number" w:semiHidden="1" w:unhideWhenUsed="1"/>
+    <w:lsdException w:name="endnote reference" w:semiHidden="1" w:unhideWhenUsed="1"/>
+    <w:lsdException w:name="endnote text" w:semiHidden="1" w:unhideWhenUsed="1"/>
+    <w:lsdException w:name="table of authorities" w:semiHidden="1" w:unhideWhenUsed="1"/>
+    <w:lsdException w:name="macro" w:semiHidden="1" w:unhideWhenUsed="1"/>
+    <w:lsdException w:name="toa heading" w:semiHidden="1" w:unhideWhenUsed="1"/>
+    <w:lsdException w:name="List" w:semiHidden="1" w:unhideWhenUsed="1"/>
+    <w:lsdException w:name="List Bullet" w:semiHidden="1" w:unhideWhenUsed="1"/>
+    <w:lsdException w:name="List Number" w:semiHidden="1" w:unhideWhenUsed="1"/>
+    <w:lsdException w:name="List 2" w:semiHidden="1" w:unhideWhenUsed="1"/>
+    <w:lsdException w:name="List 3" w:semiHidden="1" w:unhideWhenUsed="1"/>
+    <w:lsdException w:name="List 4" w:semiHidden="1" w:unhideWhenUsed="1"/>
+    <w:lsdException w:name="List 5" w:semiHidden="1" w:unhideWhenUsed="1"/>
+    <w:lsdException w:name="List Bullet 2" w:semiHidden="1" w:unhideWhenUsed="1"/>
+    <w:lsdException w:name="List Bullet 3" w:semiHidden="1" w:unhideWhenUsed="1"/>
+    <w:lsdException w:name="List Bullet 4" w:semiHidden="1" w:unhideWhenUsed="1"/>
+    <w:lsdException w:name="List Bullet 5" w:semiHidden="1" w:unhideWhenUsed="1"/>
+    <w:lsdException w:name="List Number 2" w:semiHidden="1" w:unhideWhenUsed="1"/>
+    <w:lsdException w:name="List Number 3" w:semiHidden="1" w:unhideWhenUsed="1"/>
+    <w:lsdException w:name="List Number 4" w:semiHidden="1" w:unhideWhenUsed="1"/>
+    <w:lsdException w:name="List Number 5" w:semiHidden="1" w:unhideWhenUsed="1"/>
+    <w:lsdException w:name="Title" w:uiPriority="10" w:qFormat="1"/>
+    <w:lsdException w:name="Closing" w:semiHidden="1" w:unhideWhenUsed="1"/>
+    <w:lsdException w:name="Signature" w:semiHidden="1" w:unhideWhenUsed="1"/>
+    <w:lsdException w:name="Default Paragraph Font" w:semiHidden="1" w:uiPriority="1" w:unhideWhenUsed="1"/>
+    <w:lsdException w:name="Body Text" w:semiHidden="1" w:unhideWhenUsed="1"/>
+    <w:lsdException w:name="Body Text Indent" w:semiHidden="1" w:unhideWhenUsed="1"/>
+    <w:lsdException w:name="List Continue" w:semiHidden="1" w:unhideWhenUsed="1"/>
+    <w:lsdException w:name="List Continue 2" w:semiHidden="1" w:unhideWhenUsed="1"/>
+    <w:lsdException w:name="List Continue 3" w:semiHidden="1" w:unhideWhenUsed="1"/>
+    <w:lsdException w:name="List Continue 4" w:semiHidden="1" w:unhideWhenUsed="1"/>
+    <w:lsdException w:name="List Continue 5" w:semiHidden="1" w:unhideWhenUsed="1"/>
+    <w:lsdException w:name="Message Header" w:semiHidden="1" w:unhideWhenUsed="1"/>
+    <w:lsdException w:name="Subtitle" w:uiPriority="11" w:qFormat="1"/>
+    <w:lsdException w:name="Salutation" w:semiHidden="1" w:unhideWhenUsed="1"/>
+    <w:lsdException w:name="Date" w:semiHidden="1" w:unhideWhenUsed="1"/>
+    <w:lsdException w:name="Body Text First Indent" w:semiHidden="1" w:unhideWhenUsed="1"/>
+    <w:lsdException w:name="Body Text First Indent 2" w:semiHidden="1" w:unhideWhenUsed="1"/>
+    <w:lsdException w:name="Note Heading" w:semiHidden="1" w:unhideWhenUsed="1"/>
+    <w:lsdException w:name="Body Text 2" w:semiHidden="1" w:unhideWhenUsed="1"/>
+    <w:lsdException w:name="Body Text 3" w:semiHidden="1" w:unhideWhenUsed="1"/>
+    <w:lsdException w:name="Body Text Indent 2" w:semiHidden="1" w:unhideWhenUsed="1"/>
+    <w:lsdException w:name="Body Text Indent 3" w:semiHidden="1" w:unhideWhenUsed="1"/>
+    <w:lsdException w:name="Block Text" w:semiHidden="1" w:unhideWhenUsed="1"/>
+    <w:lsdException w:name="Hyperlink" w:semiHidden="1" w:unhideWhenUsed="1"/>
+    <w:lsdException w:name="FollowedHyperlink" w:semiHidden="1" w:unhideWhenUsed="1"/>
+    <w:lsdException w:name="Strong" w:uiPriority="22" w:qFormat="1"/>
+    <w:lsdException w:name="Emphasis" w:uiPriority="20" w:qFormat="1"/>
+    <w:lsdException w:name="Document Map" w:semiHidden="1" w:unhideWhenUsed="1"/>
+    <w:lsdException w:name="Plain Text" w:semiHidden="1" w:unhideWhenUsed="1"/>
+    <w:lsdException w:name="E-mail Signature" w:semiHidden="1" w:unhideWhenUsed="1"/>
+    <w:lsdException w:name="HTML Top of Form" w:semiHidden="1" w:unhideWhenUsed="1"/>
+    <w:lsdException w:name="HTML Bottom of Form" w:semiHidden="1" w:unhideWhenUsed="1"/>
+    <w:lsdException w:name="Normal (Web)" w:semiHidden="1" w:unhideWhenUsed="1"/>
+    <w:lsdException w:name="HTML Acronym" w:semiHidden="1" w:unhideWhenUsed="1"/>
+    <w:lsdException w:name="HTML Address" w:semiHidden="1" w:unhideWhenUsed="1"/>
+    <w:lsdException w:name="HTML Cite" w:semiHidden="1" w:unhideWhenUsed="1"/>
+    <w:lsdException w:name="HTML Code" w:semiHidden="1" w:unhideWhenUsed="1"/>
+    <w:lsdException w:name="HTML Definition" w:semiHidden="1" w:unhideWhenUsed="1"/>
+    <w:lsdException w:name="HTML Keyboard" w:semiHidden="1" w:unhideWhenUsed="1"/>
+    <w:lsdException w:name="HTML Preformatted" w:semiHidden="1" w:unhideWhenUsed="1"/>
+    <w:lsdException w:name="HTML Sample" w:semiHidden="1" w:unhideWhenUsed="1"/>
+    <w:lsdException w:name="HTML Typewriter" w:semiHidden="1" w:unhideWhenUsed="1"/>
+    <w:lsdException w:name="HTML Variable" w:semiHidden="1" w:unhideWhenUsed="1"/>
+    <w:lsdException w:name="Normal Table" w:semiHidden="1" w:unhideWhenUsed="1"/>
+    <w:lsdException w:name="annotation subject" w:semiHidden="1" w:unhideWhenUsed="1"/>
+    <w:lsdException w:name="No List" w:semiHidden="1" w:unhideWhenUsed="1"/>
+    <w:lsdException w:name="Outline List 1" w:semiHidden="1" w:unhideWhenUsed="1"/>
+    <w:lsdException w:name="Outline List 2" w:semiHidden="1" w:unhideWhenUsed="1"/>
+    <w:lsdException w:name="Outline List 3" w:semiHidden="1" w:unhideWhenUsed="1"/>
+    <w:lsdException w:name="Table Simple 1" w:semiHidden="1" w:unhideWhenUsed="1"/>
+    <w:lsdException w:name="Table Simple 2" w:semiHidden="1" w:unhideWhenUsed="1"/>
+    <w:lsdException w:name="Table Simple 3" w:semiHidden="1" w:unhideWhenUsed="1"/>
+    <w:lsdException w:name="Table Classic 1" w:semiHidden="1" w:unhideWhenUsed="1"/>
+    <w:lsdException w:name="Table Classic 2" w:semiHidden="1" w:unhideWhenUsed="1"/>
+    <w:lsdException w:name="Table Classic 3" w:semiHidden="1" w:unhideWhenUsed="1"/>
+    <w:lsdException w:name="Table Classic 4" w:semiHidden="1" w:unhideWhenUsed="1"/>
+    <w:lsdException w:name="Table Colorful 1" w:semiHidden="1" w:unhideWhenUsed="1"/>
+    <w:lsdException w:name="Table Colorful 2" w:semiHidden="1" w:unhideWhenUsed="1"/>
+    <w:lsdException w:name="Table Colorful 3" w:semiHidden="1" w:unhideWhenUsed="1"/>
+    <w:lsdException w:name="Table Columns 1" w:semiHidden="1" w:unhideWhenUsed="1"/>
+    <w:lsdException w:name="Table Columns 2" w:semiHidden="1" w:unhideWhenUsed="1"/>
+    <w:lsdException w:name="Table Columns 3" w:semiHidden="1" w:unhideWhenUsed="1"/>
+    <w:lsdException w:name="Table Columns 4" w:semiHidden="1" w:unhideWhenUsed="1"/>
+    <w:lsdException w:name="Table Columns 5" w:semiHidden="1" w:unhideWhenUsed="1"/>
+    <w:lsdException w:name="Table Grid 1" w:semiHidden="1" w:unhideWhenUsed="1"/>
+    <w:lsdException w:name="Table Grid 2" w:semiHidden="1" w:unhideWhenUsed="1"/>
+    <w:lsdException w:name="Table Grid 3" w:semiHidden="1" w:unhideWhenUsed="1"/>
+    <w:lsdException w:name="Table Grid 4" w:semiHidden="1" w:unhideWhenUsed="1"/>
+    <w:lsdException w:name="Table Grid 5" w:semiHidden="1" w:unhideWhenUsed="1"/>
+    <w:lsdException w:name="Table Grid 6" w:semiHidden="1" w:unhideWhenUsed="1"/>
+    <w:lsdException w:name="Table Grid 7" w:semiHidden="1" w:unhideWhenUsed="1"/>
+    <w:lsdException w:name="Table Grid 8" w:semiHidden="1" w:unhideWhenUsed="1"/>
+    <w:lsdException w:name="Table List 1" w:semiHidden="1" w:unhideWhenUsed="1"/>
+    <w:lsdException w:name="Table List 2" w:semiHidden="1" w:unhideWhenUsed="1"/>
+    <w:lsdException w:name="Table List 3" w:semiHidden="1" w:unhideWhenUsed="1"/>
+    <w:lsdException w:name="Table List 4" w:semiHidden="1" w:unhideWhenUsed="1"/>
+    <w:lsdException w:name="Table List 5" w:semiHidden="1" w:unhideWhenUsed="1"/>
+    <w:lsdException w:name="Table List 6" w:semiHidden="1" w:unhideWhenUsed="1"/>
+    <w:lsdException w:name="Table List 7" w:semiHidden="1" w:unhideWhenUsed="1"/>
+    <w:lsdException w:name="Table List 8" w:semiHidden="1" w:unhideWhenUsed="1"/>
+    <w:lsdException w:name="Table 3D effects 1" w:semiHidden="1" w:unhideWhenUsed="1"/>
+    <w:lsdException w:name="Table 3D effects 2" w:semiHidden="1" w:unhideWhenUsed="1"/>
+    <w:lsdException w:name="Table 3D effects 3" w:semiHidden="1" w:unhideWhenUsed="1"/>
+    <w:lsdException w:name="Table Contemporary" w:semiHidden="1" w:unhideWhenUsed="1"/>
+    <w:lsdException w:name="Table Elegant" w:semiHidden="1" w:unhideWhenUsed="1"/>
+    <w:lsdException w:name="Table Professional" w:semiHidden="1" w:unhideWhenUsed="1"/>
+    <w:lsdException w:name="Table Subtle 1" w:semiHidden="1" w:unhideWhenUsed="1"/>
+    <w:lsdException w:name="Table Subtle 2" w:semiHidden="1" w:unhideWhenUsed="1"/>
+    <w:lsdException w:name="Table Web 1" w:semiHidden="1" w:unhideWhenUsed="1"/>
+    <w:lsdException w:name="Table Web 2" w:semiHidden="1" w:unhideWhenUsed="1"/>
+    <w:lsdException w:name="Table Web 3" w:semiHidden="1" w:unhideWhenUsed="1"/>
+    <w:lsdException w:name="Balloon Text" w:semiHidden="1" w:unhideWhenUsed="1"/>
+    <w:lsdException w:name="Table Grid" w:semiHidden="1" w:uiPriority="59" w:unhideWhenUsed="1"/>
+    <w:lsdException w:name="Table Theme" w:semiHidden="1" w:unhideWhenUsed="1"/>
+    <w:lsdException w:name="Placeholder Text" w:semiHidden="1"/>
+    <w:lsdException w:name="No Spacing" w:uiPriority="1" w:qFormat="1"/>
+    <w:lsdException w:name="Light Shading" w:uiPriority="60"/>
+    <w:lsdException w:name="Light List" w:uiPriority="61"/>
+    <w:lsdException w:name="Light Grid" w:uiPriority="62"/>
+    <w:lsdException w:name="Medium Shading 1" w:uiPriority="63"/>
+    <w:lsdException w:name="Medium Shading 2" w:uiPriority="64"/>
+    <w:lsdException w:name="Medium List 1" w:uiPriority="65"/>
+    <w:lsdException w:name="Medium List 2" w:uiPriority="66"/>
+    <w:lsdException w:name="Medium Grid 1" w:uiPriority="67"/>
+    <w:lsdException w:name="Medium Grid 2" w:uiPriority="68"/>
+    <w:lsdException w:name="Medium Grid 3" w:uiPriority="69"/>
+    <w:lsdException w:name="Dark List" w:uiPriority="70"/>
+    <w:lsdException w:name="Colorful Shading" w:uiPriority="71"/>
+    <w:lsdException w:name="Colorful List" w:uiPriority="72"/>
+    <w:lsdException w:name="Colorful Grid" w:uiPriority="73"/>
+    <w:lsdException w:name="Light Shading Accent 1" w:uiPriority="60"/>
+    <w:lsdException w:name="Light List Accent 1" w:uiPriority="61"/>
+    <w:lsdException w:name="Light Grid Accent 1" w:uiPriority="62"/>
+    <w:lsdException w:name="Medium Shading 1 Accent 1" w:uiPriority="63"/>
+    <w:lsdException w:name="Medium Shading 2 Accent 1" w:uiPriority="64"/>
+    <w:lsdException w:name="Medium List 1 Accent 1" w:uiPriority="65"/>
+    <w:lsdException w:name="Revision" w:semiHidden="1"/>
+    <w:lsdException w:name="List Paragraph" w:uiPriority="34" w:qFormat="1"/>
+    <w:lsdException w:name="Quote" w:uiPriority="29" w:qFormat="1"/>
+    <w:lsdException w:name="Intense Quote" w:uiPriority="30" w:qFormat="1"/>
+    <w:lsdException w:name="Medium List 2 Accent 1" w:uiPriority="66"/>
+    <w:lsdException w:name="Medium Grid 1 Accent 1" w:uiPriority="67"/>
+    <w:lsdException w:name="Medium Grid 2 Accent 1" w:uiPriority="68"/>
+    <w:lsdException w:name="Medium Grid 3 Accent 1" w:uiPriority="69"/>
+    <w:lsdException w:name="Dark List Accent 1" w:uiPriority="70"/>
+    <w:lsdException w:name="Colorful Shading Accent 1" w:uiPriority="71"/>
+    <w:lsdException w:name="Colorful List Accent 1" w:uiPriority="72"/>
+    <w:lsdException w:name="Colorful Grid Accent 1" w:uiPriority="73"/>
+    <w:lsdException w:name="Light Shading Accent 2" w:uiPriority="60"/>
+    <w:lsdException w:name="Light List Accent 2" w:uiPriority="61"/>
+    <w:lsdException w:name="Light Grid Accent 2" w:uiPriority="62"/>
+    <w:lsdException w:name="Medium Shading 1 Accent 2" w:uiPriority="63"/>
+    <w:lsdException w:name="Medium Shading 2 Accent 2" w:uiPriority="64"/>
+    <w:lsdException w:name="Medium List 1 Accent 2" w:uiPriority="65"/>
+    <w:lsdException w:name="Medium List 2 Accent 2" w:uiPriority="66"/>
+    <w:lsdException w:name="Medium Grid 1 Accent 2" w:uiPriority="67"/>
+    <w:lsdException w:name="Medium Grid 2 Accent 2" w:uiPriority="68"/>
+    <w:lsdException w:name="Medium Grid 3 Accent 2" w:uiPriority="69"/>
+    <w:lsdException w:name="Dark List Accent 2" w:uiPriority="70"/>
+    <w:lsdException w:name="Colorful Shading Accent 2" w:uiPriority="71"/>
+    <w:lsdException w:name="Colorful List Accent 2" w:uiPriority="72"/>
+    <w:lsdException w:name="Colorful Grid Accent 2" w:uiPriority="73"/>
+    <w:lsdException w:name="Light Shading Accent 3" w:uiPriority="60"/>
+    <w:lsdException w:name="Light List Accent 3" w:uiPriority="61"/>
+    <w:lsdException w:name="Light Grid Accent 3" w:uiPriority="62"/>
+    <w:lsdException w:name="Medium Shading 1 Accent 3" w:uiPriority="63"/>
+    <w:lsdException w:name="Medium Shading 2 Accent 3" w:uiPriority="64"/>
+    <w:lsdException w:name="Medium List 1 Accent 3" w:uiPriority="65"/>
+    <w:lsdException w:name="Medium List 2 Accent 3" w:uiPriority="66"/>
+    <w:lsdException w:name="Medium Grid 1 Accent 3" w:uiPriority="67"/>
+    <w:lsdException w:name="Medium Grid 2 Accent 3" w:uiPriority="68"/>
+    <w:lsdException w:name="Medium Grid 3 Accent 3" w:uiPriority="69"/>
+    <w:lsdException w:name="Dark List Accent 3" w:uiPriority="70"/>
+    <w:lsdException w:name="Colorful Shading Accent 3" w:uiPriority="71"/>
+    <w:lsdException w:name="Colorful List Accent 3" w:uiPriority="72"/>
+    <w:lsdException w:name="Colorful Grid Accent 3" w:uiPriority="73"/>
+    <w:lsdException w:name="Light Shading Accent 4" w:uiPriority="60"/>
+    <w:lsdException w:name="Light List Accent 4" w:uiPriority="61"/>
+    <w:lsdException w:name="Light Grid Accent 4" w:uiPriority="62"/>
+    <w:lsdException w:name="Medium Shading 1 Accent 4" w:uiPriority="63"/>
+    <w:lsdException w:name="Medium Shading 2 Accent 4" w:uiPriority="64"/>
+    <w:lsdException w:name="Medium List 1 Accent 4" w:uiPriority="65"/>
+    <w:lsdException w:name="Medium List 2 Accent 4" w:uiPriority="66"/>
+    <w:lsdException w:name="Medium Grid 1 Accent 4" w:uiPriority="67"/>
+    <w:lsdException w:name="Medium Grid 2 Accent 4" w:uiPriority="68"/>
+    <w:lsdException w:name="Medium Grid 3 Accent 4" w:uiPriority="69"/>
+    <w:lsdException w:name="Dark List Accent 4" w:uiPriority="70"/>
+    <w:lsdException w:name="Colorful Shading Accent 4" w:uiPriority="71"/>
+    <w:lsdException w:name="Colorful List Accent 4" w:uiPriority="72"/>
+    <w:lsdException w:name="Colorful Grid Accent 4" w:uiPriority="73"/>
+    <w:lsdException w:name="Light Shading Accent 5" w:uiPriority="60"/>
+    <w:lsdException w:name="Light List Accent 5" w:uiPriority="61"/>
+    <w:lsdException w:name="Light Grid Accent 5" w:uiPriority="62"/>
+    <w:lsdException w:name="Medium Shading 1 Accent 5" w:uiPriority="63"/>
+    <w:lsdException w:name="Medium Shading 2 Accent 5" w:uiPriority="64"/>
+    <w:lsdException w:name="Medium List 1 Accent 5" w:uiPriority="65"/>
+    <w:lsdException w:name="Medium List 2 Accent 5" w:uiPriority="66"/>
+    <w:lsdException w:name="Medium Grid 1 Accent 5" w:uiPriority="67"/>
+    <w:lsdException w:name="Medium Grid 2 Accent 5" w:uiPriority="68"/>
+    <w:lsdException w:name="Medium Grid 3 Accent 5" w:uiPriority="69"/>
+    <w:lsdException w:name="Dark List Accent 5" w:uiPriority="70"/>
+    <w:lsdException w:name="Colorful Shading Accent 5" w:uiPriority="71"/>
+    <w:lsdException w:name="Colorful List Accent 5" w:uiPriority="72"/>
+    <w:lsdException w:name="Colorful Grid Accent 5" w:uiPriority="73"/>
+    <w:lsdException w:name="Light Shading Accent 6" w:uiPriority="60"/>
+    <w:lsdException w:name="Light List Accent 6" w:uiPriority="61"/>
+    <w:lsdException w:name="Light Grid Accent 6" w:uiPriority="62"/>
+    <w:lsdException w:name="Medium Shading 1 Accent 6" w:uiPriority="63"/>
+    <w:lsdException w:name="Medium Shading 2 Accent 6" w:uiPriority="64"/>
+    <w:lsdException w:name="Medium List 1 Accent 6" w:uiPriority="65"/>
+    <w:lsdException w:name="Medium List 2 Accent 6" w:uiPriority="66"/>
+    <w:lsdException w:name="Medium Grid 1 Accent 6" w:uiPriority="67"/>
+    <w:lsdException w:name="Medium Grid 2 Accent 6" w:uiPriority="68"/>
+    <w:lsdException w:name="Medium Grid 3 Accent 6" w:uiPriority="69"/>
+    <w:lsdException w:name="Dark List Accent 6" w:uiPriority="70"/>
+    <w:lsdException w:name="Colorful Shading Accent 6" w:uiPriority="71"/>
+    <w:lsdException w:name="Colorful List Accent 6" w:uiPriority="72"/>
+    <w:lsdException w:name="Colorful Grid Accent 6" w:uiPriority="73"/>
+    <w:lsdException w:name="Subtle Emphasis" w:uiPriority="19" w:qFormat="1"/>
+    <w:lsdException w:name="Intense Emphasis" w:uiPriority="21" w:qFormat="1"/>
+    <w:lsdException w:name="Subtle Reference" w:uiPriority="31" w:qFormat="1"/>
+    <w:lsdException w:name="Intense Reference" w:uiPriority="32" w:qFormat="1"/>
+    <w:lsdException w:name="Book Title" w:uiPriority="33" w:qFormat="1"/>
+    <w:lsdException w:name="Bibliography" w:semiHidden="1" w:uiPriority="37" w:unhideWhenUsed="1"/>
+    <w:lsdException w:name="TOC Heading" w:semiHidden="1" w:uiPriority="39" w:unhideWhenUsed="1" w:qFormat="1"/>
+    <w:lsdException w:name="Plain Table 1" w:uiPriority="41"/>
+    <w:lsdException w:name="Plain Table 2" w:uiPriority="42"/>
+    <w:lsdException w:name="Plain Table 3" w:uiPriority="43"/>
+    <w:lsdException w:name="Plain Table 4" w:uiPriority="44"/>
+    <w:lsdException w:name="Plain Table 5" w:uiPriority="45"/>
+    <w:lsdException w:name="Grid Table Light" w:uiPriority="40"/>
+    <w:lsdException w:name="Grid Table 1 Light" w:uiPriority="46"/>
+    <w:lsdException w:name="Grid Table 2" w:uiPriority="47"/>
+    <w:lsdException w:name="Grid Table 3" w:uiPriority="48"/>
+    <w:lsdException w:name="Grid Table 4" w:uiPriority="49"/>
+    <w:lsdException w:name="Grid Table 5 Dark" w:uiPriority="50"/>
+    <w:lsdException w:name="Grid Table 6 Colorful" w:uiPriority="51"/>
+    <w:lsdException w:name="Grid Table 7 Colorful" w:uiPriority="52"/>
+    <w:lsdException w:name="Grid Table 1 Light Accent 1" w:uiPriority="46"/>
+    <w:lsdException w:name="Grid Table 2 Accent 1" w:uiPriority="47"/>
+    <w:lsdException w:name="Grid Table 3 Accent 1" w:uiPriority="48"/>
+    <w:lsdException w:name="Grid Table 4 Accent 1" w:uiPriority="49"/>
+    <w:lsdException w:name="Grid Table 5 Dark Accent 1" w:uiPriority="50"/>
+    <w:lsdException w:name="Grid Table 6 Colorful Accent 1" w:uiPriority="51"/>
+    <w:lsdException w:name="Grid Table 7 Colorful Accent 1" w:uiPriority="52"/>
+    <w:lsdException w:name="Grid Table 1 Light Accent 2" w:uiPriority="46"/>
+    <w:lsdException w:name="Grid Table 2 Accent 2" w:uiPriority="47"/>
+    <w:lsdException w:name="Grid Table 3 Accent 2" w:uiPriority="48"/>
+    <w:lsdException w:name="Grid Table 4 Accent 2" w:uiPriority="49"/>
+    <w:lsdException w:name="Grid Table 5 Dark Accent 2" w:uiPriority="50"/>
+    <w:lsdException w:name="Grid Table 6 Colorful Accent 2" w:uiPriority="51"/>
+    <w:lsdException w:name="Grid Table 7 Colorful Accent 2" w:uiPriority="52"/>
+    <w:lsdException w:name="Grid Table 1 Light Accent 3" w:uiPriority="46"/>
+    <w:lsdException w:name="Grid Table 2 Accent 3" w:uiPriority="47"/>
+    <w:lsdException w:name="Grid Table 3 Accent 3" w:uiPriority="48"/>
+    <w:lsdException w:name="Grid Table 4 Accent 3" w:uiPriority="49"/>
+    <w:lsdException w:name="Grid Table 5 Dark Accent 3" w:uiPriority="50"/>
+    <w:lsdException w:name="Grid Table 6 Colorful Accent 3" w:uiPriority="51"/>
+    <w:lsdException w:name="Grid Table 7 Colorful Accent 3" w:uiPriority="52"/>
+    <w:lsdException w:name="Grid Table 1 Light Accent 4" w:uiPriority="46"/>
+    <w:lsdException w:name="Grid Table 2 Accent 4" w:uiPriority="47"/>
+    <w:lsdException w:name="Grid Table 3 Accent 4" w:uiPriority="48"/>
+    <w:lsdException w:name="Grid Table 4 Accent 4" w:uiPriority="49"/>
+    <w:lsdException w:name="Grid Table 5 Dark Accent 4" w:uiPriority="50"/>
+    <w:lsdException w:name="Grid Table 6 Colorful Accent 4" w:uiPriority="51"/>
+    <w:lsdException w:name="Grid Table 7 Colorful Accent 4" w:uiPriority="52"/>
+    <w:lsdException w:name="Grid Table 1 Light Accent 5" w:uiPriority="46"/>
+    <w:lsdException w:name="Grid Table 2 Accent 5" w:uiPriority="47"/>
+    <w:lsdException w:name="Grid Table 3 Accent 5" w:uiPriority="48"/>
+    <w:lsdException w:name="Grid Table 4 Accent 5" w:uiPriority="49"/>
+    <w:lsdException w:name="Grid Table 5 Dark Accent 5" w:uiPriority="50"/>
+    <w:lsdException w:name="Grid Table 6 Colorful Accent 5" w:uiPriority="51"/>
+    <w:lsdException w:name="Grid Table 7 Colorful Accent 5" w:uiPriority="52"/>
+    <w:lsdException w:name="Grid Table 1 Light Accent 6" w:uiPriority="46"/>
+    <w:lsdException w:name="Grid Table 2 Accent 6" w:uiPriority="47"/>
+    <w:lsdException w:name="Grid Table 3 Accent 6" w:uiPriority="48"/>
+    <w:lsdException w:name="Grid Table 4 Accent 6" w:uiPriority="49"/>
+    <w:lsdException w:name="Grid Table 5 Dark Accent 6" w:uiPriority="50"/>
+    <w:lsdException w:name="Grid Table 6 Colorful Accent 6" w:uiPriority="51"/>
+    <w:lsdException w:name="Grid Table 7 Colorful Accent 6" w:uiPriority="52"/>
+    <w:lsdException w:name="List Table 1 Light" w:uiPriority="46"/>
+    <w:lsdException w:name="List Table 2" w:uiPriority="47"/>
+    <w:lsdException w:name="List Table 3" w:uiPriority="48"/>
+    <w:lsdException w:name="List Table 4" w:uiPriority="49"/>
+    <w:lsdException w:name="List Table 5 Dark" w:uiPriority="50"/>
+    <w:lsdException w:name="List Table 6 Colorful" w:uiPriority="51"/>
+    <w:lsdException w:name="List Table 7 Colorful" w:uiPriority="52"/>
+    <w:lsdException w:name="List Table 1 Light Accent 1" w:uiPriority="46"/>
+    <w:lsdException w:name="List Table 2 Accent 1" w:uiPriority="47"/>
+    <w:lsdException w:name="List Table 3 Accent 1" w:uiPriority="48"/>
+    <w:lsdException w:name="List Table 4 Accent 1" w:uiPriority="49"/>
+    <w:lsdException w:name="List Table 5 Dark Accent 1" w:uiPriority="50"/>
+    <w:lsdException w:name="List Table 6 Colorful Accent 1" w:uiPriority="51"/>
+    <w:lsdException w:name="List Table 7 Colorful Accent 1" w:uiPriority="52"/>
+    <w:lsdException w:name="List Table 1 Light Accent 2" w:uiPriority="46"/>
+    <w:lsdException w:name="List Table 2 Accent 2" w:uiPriority="47"/>
+    <w:lsdException w:name="List Table 3 Accent 2" w:uiPriority="48"/>
+    <w:lsdException w:name="List Table 4 Accent 2" w:uiPriority="49"/>
+    <w:lsdException w:name="List Table 5 Dark Accent 2" w:uiPriority="50"/>
+    <w:lsdException w:name="List Table 6 Colorful Accent 2" w:uiPriority="51"/>
+    <w:lsdException w:name="List Table 7 Colorful Accent 2" w:uiPriority="52"/>
+    <w:lsdException w:name="List Table 1 Light Accent 3" w:uiPriority="46"/>
+    <w:lsdException w:name="List Table 2 Accent 3" w:uiPriority="47"/>
+    <w:lsdException w:name="List Table 3 Accent 3" w:uiPriority="48"/>
+    <w:lsdException w:name="List Table 4 Accent 3" w:uiPriority="49"/>
+    <w:lsdException w:name="List Table 5 Dark Accent 3" w:uiPriority="50"/>
+    <w:lsdException w:name="List Table 6 Colorful Accent 3" w:uiPriority="51"/>
+    <w:lsdException w:name="List Table 7 Colorful Accent 3" w:uiPriority="52"/>
+    <w:lsdException w:name="List Table 1 Light Accent 4" w:uiPriority="46"/>
+    <w:lsdException w:name="List Table 2 Accent 4" w:uiPriority="47"/>
+    <w:lsdException w:name="List Table 3 Accent 4" w:uiPriority="48"/>
+    <w:lsdException w:name="List Table 4 Accent 4" w:uiPriority="49"/>
+    <w:lsdException w:name="List Table 5 Dark Accent 4" w:uiPriority="50"/>
+    <w:lsdException w:name="List Table 6 Colorful Accent 4" w:uiPriority="51"/>
+    <w:lsdException w:name="List Table 7 Colorful Accent 4" w:uiPriority="52"/>
+    <w:lsdException w:name="List Table 1 Light Accent 5" w:uiPriority="46"/>
+    <w:lsdException w:name="List Table 2 Accent 5" w:uiPriority="47"/>
+    <w:lsdException w:name="List Table 3 Accent 5" w:uiPriority="48"/>
+    <w:lsdException w:name="List Table 4 Accent 5" w:uiPriority="49"/>
+    <w:lsdException w:name="List Table 5 Dark Accent 5" w:uiPriority="50"/>
+    <w:lsdException w:name="List Table 6 Colorful Accent 5" w:uiPriority="51"/>
+    <w:lsdException w:name="List Table 7 Colorful Accent 5" w:uiPriority="52"/>
+    <w:lsdException w:name="List Table 1 Light Accent 6" w:uiPriority="46"/>
+    <w:lsdException w:name="List Table 2 Accent 6" w:uiPriority="47"/>
+    <w:lsdException w:name="List Table 3 Accent 6" w:uiPriority="48"/>
+    <w:lsdException w:name="List Table 4 Accent 6" w:uiPriority="49"/>
+    <w:lsdException w:name="List Table 5 Dark Accent 6" w:uiPriority="50"/>
+    <w:lsdException w:name="List Table 6 Colorful Accent 6" w:uiPriority="51"/>
+    <w:lsdException w:name="List Table 7 Colorful Accent 6" w:uiPriority="52"/>
+    <w:lsdException w:name="Mention" w:semiHidden="1" w:unhideWhenUsed="1"/>
+    <w:lsdException w:name="Smart Hyperlink" w:semiHidden="1" w:unhideWhenUsed="1"/>
+    <w:lsdException w:name="Hashtag" w:semiHidden="1" w:unhideWhenUsed="1"/>
+    <w:lsdException w:name="Unresolved Mention" w:semiHidden="1" w:unhideWhenUsed="1"/>
   </w:latentStyles>
   <w:style w:type="paragraph" w:default="1" w:styleId="Normal">
     <w:name w:val="Normal"/>
@@ -6346,7 +6605,6 @@
     <w:uiPriority w:val="99"/>
     <w:semiHidden/>
     <w:unhideWhenUsed/>
-    <w:qFormat/>
     <w:tblPr>
       <w:tblInd w:w="0" w:type="dxa"/>
       <w:tblCellMar>
@@ -6447,7 +6705,6 @@
   </w:style>
   <w:style w:type="character" w:customStyle="1" w:styleId="EncabezadoCar">
     <w:name w:val="Encabezado Car"/>
-    <w:basedOn w:val="Fuentedeprrafopredeter"/>
     <w:link w:val="Encabezado"/>
     <w:uiPriority w:val="99"/>
     <w:semiHidden/>
@@ -6475,7 +6732,6 @@
   </w:style>
   <w:style w:type="character" w:customStyle="1" w:styleId="PiedepginaCar">
     <w:name w:val="Pie de página Car"/>
-    <w:basedOn w:val="Fuentedeprrafopredeter"/>
     <w:link w:val="Piedepgina"/>
     <w:uiPriority w:val="99"/>
     <w:semiHidden/>

--- a/limpias/1543.docx
+++ b/limpias/1543.docx
@@ -1,6 +1,6 @@
 
 <file path=word/document.xml><?xml version="1.0" encoding="utf-8"?>
-<w:document xmlns:wpc="http://schemas.microsoft.com/office/word/2010/wordprocessingCanvas" xmlns:cx="http://schemas.microsoft.com/office/drawing/2014/chartex" xmlns:cx1="http://schemas.microsoft.com/office/drawing/2015/9/8/chartex" xmlns:cx2="http://schemas.microsoft.com/office/drawing/2015/10/21/chartex" xmlns:cx3="http://schemas.microsoft.com/office/drawing/2016/5/9/chartex" xmlns:cx4="http://schemas.microsoft.com/office/drawing/2016/5/10/chartex" xmlns:cx5="http://schemas.microsoft.com/office/drawing/2016/5/11/chartex" xmlns:cx6="http://schemas.microsoft.com/office/drawing/2016/5/12/chartex" xmlns:cx7="http://schemas.microsoft.com/office/drawing/2016/5/13/chartex" xmlns:cx8="http://schemas.microsoft.com/office/drawing/2016/5/14/chartex" xmlns:mc="http://schemas.openxmlformats.org/markup-compatibility/2006" xmlns:aink="http://schemas.microsoft.com/office/drawing/2016/ink" xmlns:am3d="http://schemas.microsoft.com/office/drawing/2017/model3d" xmlns:o="urn:schemas-microsoft-com:office:office" xmlns:r="http://schemas.openxmlformats.org/officeDocument/2006/relationships" xmlns:m="http://schemas.openxmlformats.org/officeDocument/2006/math" xmlns:v="urn:schemas-microsoft-com:vml" xmlns:wp14="http://schemas.microsoft.com/office/word/2010/wordprocessingDrawing" xmlns:wp="http://schemas.openxmlformats.org/drawingml/2006/wordprocessingDrawing" xmlns:w10="urn:schemas-microsoft-com:office:word" xmlns:w="http://schemas.openxmlformats.org/wordprocessingml/2006/main" xmlns:w14="http://schemas.microsoft.com/office/word/2010/wordml" xmlns:w15="http://schemas.microsoft.com/office/word/2012/wordml" xmlns:w16cid="http://schemas.microsoft.com/office/word/2016/wordml/cid" xmlns:w16se="http://schemas.microsoft.com/office/word/2015/wordml/symex" xmlns:wpg="http://schemas.microsoft.com/office/word/2010/wordprocessingGroup" xmlns:wpi="http://schemas.microsoft.com/office/word/2010/wordprocessingInk" xmlns:wne="http://schemas.microsoft.com/office/word/2006/wordml" xmlns:wps="http://schemas.microsoft.com/office/word/2010/wordprocessingShape" mc:Ignorable="w14 w15 w16se w16cid wp14">
+<w:document xmlns:wpc="http://schemas.microsoft.com/office/word/2010/wordprocessingCanvas" xmlns:cx="http://schemas.microsoft.com/office/drawing/2014/chartex" xmlns:mc="http://schemas.openxmlformats.org/markup-compatibility/2006" xmlns:o="urn:schemas-microsoft-com:office:office" xmlns:r="http://schemas.openxmlformats.org/officeDocument/2006/relationships" xmlns:m="http://schemas.openxmlformats.org/officeDocument/2006/math" xmlns:v="urn:schemas-microsoft-com:vml" xmlns:wp14="http://schemas.microsoft.com/office/word/2010/wordprocessingDrawing" xmlns:wp="http://schemas.openxmlformats.org/drawingml/2006/wordprocessingDrawing" xmlns:w10="urn:schemas-microsoft-com:office:word" xmlns:w="http://schemas.openxmlformats.org/wordprocessingml/2006/main" xmlns:w14="http://schemas.microsoft.com/office/word/2010/wordml" xmlns:w15="http://schemas.microsoft.com/office/word/2012/wordml" xmlns:w16se="http://schemas.microsoft.com/office/word/2015/wordml/symex" xmlns:wpg="http://schemas.microsoft.com/office/word/2010/wordprocessingGroup" xmlns:wpi="http://schemas.microsoft.com/office/word/2010/wordprocessingInk" xmlns:wne="http://schemas.microsoft.com/office/word/2006/wordml" xmlns:wps="http://schemas.microsoft.com/office/word/2010/wordprocessingShape" mc:Ignorable="w14 w15 w16se wp14">
   <w:body>
     <w:p>
       <w:pPr>
@@ -17,36 +17,13 @@
           <w:rFonts w:ascii="Book Antiqua" w:hAnsi="Book Antiqua"/>
           <w:bCs/>
         </w:rPr>
-        <w:t>Yerba Buena</w:t>
-      </w:r>
-      <w:r>
-        <w:rPr>
-          <w:rFonts w:ascii="Book Antiqua" w:hAnsi="Book Antiqua"/>
-          <w:bCs/>
-        </w:rPr>
-        <w:t>,</w:t>
-      </w:r>
-      <w:r>
-        <w:rPr>
-          <w:rFonts w:ascii="Book Antiqua" w:hAnsi="Book Antiqua"/>
-          <w:bCs/>
-        </w:rPr>
-        <w:t xml:space="preserve"> </w:t>
-      </w:r>
-      <w:bookmarkStart w:id="0" w:name="_GoBack"/>
-      <w:bookmarkEnd w:id="0"/>
-      <w:r>
-        <w:rPr>
-          <w:rFonts w:ascii="Book Antiqua" w:hAnsi="Book Antiqua"/>
-          <w:bCs/>
-        </w:rPr>
-        <w:t>28 de Septiembre de 2006</w:t>
+        <w:t>Yerba Buena, 28 de Septiembre de 2006</w:t>
       </w:r>
     </w:p>
     <w:p>
       <w:pPr>
         <w:keepNext/>
-        <w:spacing w:before="60" w:after="180"/>
+        <w:spacing w:before="480" w:after="180"/>
         <w:rPr>
           <w:rFonts w:ascii="Book Antiqua" w:hAnsi="Book Antiqua"/>
           <w:b/>
@@ -65,7 +42,7 @@
     <w:p>
       <w:pPr>
         <w:keepNext/>
-        <w:spacing w:before="60" w:after="60"/>
+        <w:spacing w:before="240" w:after="60"/>
         <w:rPr>
           <w:rFonts w:ascii="Book Antiqua" w:hAnsi="Book Antiqua"/>
           <w:b/>
@@ -78,15 +55,7 @@
           <w:b/>
           <w:bCs/>
         </w:rPr>
-        <w:t>VISTO</w:t>
-      </w:r>
-      <w:r>
-        <w:rPr>
-          <w:rFonts w:ascii="Book Antiqua" w:hAnsi="Book Antiqua"/>
-          <w:b/>
-          <w:bCs/>
-        </w:rPr>
-        <w:t xml:space="preserve">: </w:t>
+        <w:t>VISTO:</w:t>
       </w:r>
     </w:p>
     <w:p>
@@ -101,6 +70,13 @@
       <w:r>
         <w:rPr>
           <w:rFonts w:ascii="Book Antiqua" w:hAnsi="Book Antiqua"/>
+          <w:bCs/>
+        </w:rPr>
+        <w:t xml:space="preserve"> </w:t>
+      </w:r>
+      <w:r>
+        <w:rPr>
+          <w:rFonts w:ascii="Book Antiqua" w:hAnsi="Book Antiqua"/>
         </w:rPr>
         <w:t>Las Ordenanzas N</w:t>
       </w:r>
@@ -132,7 +108,7 @@
     <w:p>
       <w:pPr>
         <w:keepNext/>
-        <w:spacing w:before="60" w:after="60"/>
+        <w:spacing w:before="240" w:after="60"/>
         <w:rPr>
           <w:rFonts w:ascii="Book Antiqua" w:hAnsi="Book Antiqua"/>
           <w:b/>
@@ -145,15 +121,7 @@
           <w:b/>
           <w:bCs/>
         </w:rPr>
-        <w:t>CONSIDERANDO</w:t>
-      </w:r>
-      <w:r>
-        <w:rPr>
-          <w:rFonts w:ascii="Book Antiqua" w:hAnsi="Book Antiqua"/>
-          <w:b/>
-          <w:bCs/>
-        </w:rPr>
-        <w:t xml:space="preserve">: </w:t>
+        <w:t>CONSIDERANDO:</w:t>
       </w:r>
     </w:p>
     <w:p>
@@ -168,6 +136,13 @@
       <w:r>
         <w:rPr>
           <w:rFonts w:ascii="Book Antiqua" w:hAnsi="Book Antiqua"/>
+          <w:bCs/>
+        </w:rPr>
+        <w:t xml:space="preserve"> </w:t>
+      </w:r>
+      <w:r>
+        <w:rPr>
+          <w:rFonts w:ascii="Book Antiqua" w:hAnsi="Book Antiqua"/>
         </w:rPr>
         <w:t>Que mediante Ordenanza N</w:t>
       </w:r>
@@ -199,7 +174,7 @@
         <w:rPr>
           <w:rFonts w:ascii="Book Antiqua" w:hAnsi="Book Antiqua"/>
         </w:rPr>
-        <w:t>,</w:t>
+        <w:t xml:space="preserve">, </w:t>
       </w:r>
       <w:r>
         <w:rPr>
@@ -235,7 +210,7 @@
         <w:rPr>
           <w:rFonts w:ascii="Book Antiqua" w:hAnsi="Book Antiqua"/>
         </w:rPr>
-        <w:t>;</w:t>
+        <w:t xml:space="preserve">; </w:t>
       </w:r>
     </w:p>
     <w:p>
@@ -269,7 +244,7 @@
         <w:rPr>
           <w:rFonts w:ascii="Book Antiqua" w:hAnsi="Book Antiqua"/>
         </w:rPr>
-        <w:t>,</w:t>
+        <w:t xml:space="preserve">, </w:t>
       </w:r>
       <w:r>
         <w:rPr>
@@ -299,7 +274,7 @@
         <w:rPr>
           <w:rFonts w:ascii="Book Antiqua" w:hAnsi="Book Antiqua"/>
         </w:rPr>
-        <w:t>(</w:t>
+        <w:t xml:space="preserve"> (</w:t>
       </w:r>
       <w:r>
         <w:rPr>
@@ -311,7 +286,7 @@
         <w:rPr>
           <w:rFonts w:ascii="Book Antiqua" w:hAnsi="Book Antiqua"/>
         </w:rPr>
-        <w:t>)</w:t>
+        <w:t xml:space="preserve">) </w:t>
       </w:r>
       <w:r>
         <w:rPr>
@@ -341,7 +316,7 @@
         <w:rPr>
           <w:rFonts w:ascii="Book Antiqua" w:hAnsi="Book Antiqua"/>
         </w:rPr>
-        <w:t>,</w:t>
+        <w:t xml:space="preserve">, </w:t>
       </w:r>
       <w:r>
         <w:rPr>
@@ -353,7 +328,7 @@
         <w:rPr>
           <w:rFonts w:ascii="Book Antiqua" w:hAnsi="Book Antiqua"/>
         </w:rPr>
-        <w:t>)</w:t>
+        <w:t xml:space="preserve">) </w:t>
       </w:r>
       <w:r>
         <w:rPr>
@@ -371,7 +346,7 @@
         <w:rPr>
           <w:rFonts w:ascii="Book Antiqua" w:hAnsi="Book Antiqua"/>
         </w:rPr>
-        <w:t>;</w:t>
+        <w:t xml:space="preserve">; </w:t>
       </w:r>
     </w:p>
     <w:p>
@@ -405,7 +380,7 @@
         <w:rPr>
           <w:rFonts w:ascii="Book Antiqua" w:hAnsi="Book Antiqua"/>
         </w:rPr>
-        <w:t>,</w:t>
+        <w:t xml:space="preserve">, </w:t>
       </w:r>
       <w:r>
         <w:rPr>
@@ -417,7 +392,7 @@
         <w:rPr>
           <w:rFonts w:ascii="Book Antiqua" w:hAnsi="Book Antiqua"/>
         </w:rPr>
-        <w:t>,</w:t>
+        <w:t xml:space="preserve">, </w:t>
       </w:r>
       <w:r>
         <w:rPr>
@@ -453,7 +428,7 @@
         <w:rPr>
           <w:rFonts w:ascii="Book Antiqua" w:hAnsi="Book Antiqua"/>
         </w:rPr>
-        <w:t>,</w:t>
+        <w:t xml:space="preserve">, </w:t>
       </w:r>
       <w:r>
         <w:rPr>
@@ -477,7 +452,7 @@
         <w:rPr>
           <w:rFonts w:ascii="Book Antiqua" w:hAnsi="Book Antiqua"/>
         </w:rPr>
-        <w:t>;</w:t>
+        <w:t xml:space="preserve">; </w:t>
       </w:r>
     </w:p>
     <w:p>
@@ -535,6 +510,7 @@
           <w:numId w:val="6"/>
         </w:numPr>
         <w:spacing w:after="180"/>
+        <w:ind w:left="0" w:firstLine="0"/>
         <w:rPr>
           <w:rFonts w:ascii="Book Antiqua" w:hAnsi="Book Antiqua"/>
           <w:b w:val="0"/>
@@ -585,7 +561,7 @@
           <w:bCs w:val="0"/>
           <w:u w:val="none"/>
         </w:rPr>
-        <w:t>asciende a la suma de $7.000.000</w:t>
+        <w:t>asciende a la suma de $7</w:t>
       </w:r>
       <w:r>
         <w:rPr>
@@ -594,7 +570,7 @@
           <w:bCs w:val="0"/>
           <w:u w:val="none"/>
         </w:rPr>
-        <w:t>,</w:t>
+        <w:t xml:space="preserve">. </w:t>
       </w:r>
       <w:r>
         <w:rPr>
@@ -603,7 +579,7 @@
           <w:bCs w:val="0"/>
           <w:u w:val="none"/>
         </w:rPr>
-        <w:t>y el monto total de las Obras propuestas asciende a $10.971.093</w:t>
+        <w:t>000</w:t>
       </w:r>
       <w:r>
         <w:rPr>
@@ -612,7 +588,7 @@
           <w:bCs w:val="0"/>
           <w:u w:val="none"/>
         </w:rPr>
-        <w:t>,</w:t>
+        <w:t xml:space="preserve">. </w:t>
       </w:r>
       <w:r>
         <w:rPr>
@@ -621,7 +597,88 @@
           <w:bCs w:val="0"/>
           <w:u w:val="none"/>
         </w:rPr>
-        <w:t>32.</w:t>
+        <w:t>000</w:t>
+      </w:r>
+      <w:r>
+        <w:rPr>
+          <w:rFonts w:ascii="Book Antiqua" w:hAnsi="Book Antiqua"/>
+          <w:b w:val="0"/>
+          <w:bCs w:val="0"/>
+          <w:u w:val="none"/>
+        </w:rPr>
+        <w:t xml:space="preserve">, </w:t>
+      </w:r>
+      <w:r>
+        <w:rPr>
+          <w:rFonts w:ascii="Book Antiqua" w:hAnsi="Book Antiqua"/>
+          <w:b w:val="0"/>
+          <w:bCs w:val="0"/>
+          <w:u w:val="none"/>
+        </w:rPr>
+        <w:t>y el monto total de las Obras propuestas asciende a $10</w:t>
+      </w:r>
+      <w:r>
+        <w:rPr>
+          <w:rFonts w:ascii="Book Antiqua" w:hAnsi="Book Antiqua"/>
+          <w:b w:val="0"/>
+          <w:bCs w:val="0"/>
+          <w:u w:val="none"/>
+        </w:rPr>
+        <w:t xml:space="preserve">. </w:t>
+      </w:r>
+      <w:r>
+        <w:rPr>
+          <w:rFonts w:ascii="Book Antiqua" w:hAnsi="Book Antiqua"/>
+          <w:b w:val="0"/>
+          <w:bCs w:val="0"/>
+          <w:u w:val="none"/>
+        </w:rPr>
+        <w:t>971</w:t>
+      </w:r>
+      <w:r>
+        <w:rPr>
+          <w:rFonts w:ascii="Book Antiqua" w:hAnsi="Book Antiqua"/>
+          <w:b w:val="0"/>
+          <w:bCs w:val="0"/>
+          <w:u w:val="none"/>
+        </w:rPr>
+        <w:t xml:space="preserve">. </w:t>
+      </w:r>
+      <w:r>
+        <w:rPr>
+          <w:rFonts w:ascii="Book Antiqua" w:hAnsi="Book Antiqua"/>
+          <w:b w:val="0"/>
+          <w:bCs w:val="0"/>
+          <w:u w:val="none"/>
+        </w:rPr>
+        <w:t>093</w:t>
+      </w:r>
+      <w:r>
+        <w:rPr>
+          <w:rFonts w:ascii="Book Antiqua" w:hAnsi="Book Antiqua"/>
+          <w:b w:val="0"/>
+          <w:bCs w:val="0"/>
+          <w:u w:val="none"/>
+        </w:rPr>
+        <w:t xml:space="preserve">, </w:t>
+      </w:r>
+      <w:r>
+        <w:rPr>
+          <w:rFonts w:ascii="Book Antiqua" w:hAnsi="Book Antiqua"/>
+          <w:b w:val="0"/>
+          <w:bCs w:val="0"/>
+          <w:u w:val="none"/>
+        </w:rPr>
+        <w:t>32</w:t>
+      </w:r>
+      <w:r>
+        <w:rPr>
+          <w:rFonts w:ascii="Book Antiqua" w:hAnsi="Book Antiqua"/>
+          <w:b w:val="0"/>
+          <w:bCs w:val="0"/>
+          <w:u w:val="none"/>
+        </w:rPr>
+        <w:t xml:space="preserve">. </w:t>
       </w:r>
     </w:p>
     <w:p>
@@ -632,6 +689,7 @@
           <w:numId w:val="6"/>
         </w:numPr>
         <w:spacing w:after="180"/>
+        <w:ind w:left="0" w:firstLine="0"/>
         <w:jc w:val="both"/>
         <w:rPr>
           <w:rFonts w:ascii="Book Antiqua" w:hAnsi="Book Antiqua"/>
@@ -659,7 +717,7 @@
         <w:rPr>
           <w:rFonts w:ascii="Book Antiqua" w:hAnsi="Book Antiqua"/>
         </w:rPr>
-        <w:t>.</w:t>
+        <w:t xml:space="preserve">. </w:t>
       </w:r>
     </w:p>
     <w:p>
@@ -670,6 +728,7 @@
           <w:numId w:val="6"/>
         </w:numPr>
         <w:spacing w:after="180"/>
+        <w:ind w:left="0" w:firstLine="0"/>
         <w:jc w:val="both"/>
         <w:rPr>
           <w:rFonts w:ascii="Book Antiqua" w:hAnsi="Book Antiqua"/>
@@ -697,7 +756,7 @@
         <w:rPr>
           <w:rFonts w:ascii="Book Antiqua" w:hAnsi="Book Antiqua"/>
         </w:rPr>
-        <w:t>.</w:t>
+        <w:t xml:space="preserve">. </w:t>
       </w:r>
     </w:p>
     <w:p>
@@ -708,6 +767,7 @@
           <w:numId w:val="6"/>
         </w:numPr>
         <w:spacing w:after="180"/>
+        <w:ind w:left="0" w:firstLine="0"/>
         <w:jc w:val="both"/>
         <w:rPr>
           <w:rFonts w:ascii="Book Antiqua" w:hAnsi="Book Antiqua"/>
@@ -759,7 +819,7 @@
         <w:rPr>
           <w:rFonts w:ascii="Book Antiqua" w:hAnsi="Book Antiqua"/>
         </w:rPr>
-        <w:t>,</w:t>
+        <w:t xml:space="preserve">, </w:t>
       </w:r>
       <w:r>
         <w:rPr>
@@ -771,7 +831,7 @@
         <w:rPr>
           <w:rFonts w:ascii="Book Antiqua" w:hAnsi="Book Antiqua"/>
         </w:rPr>
-        <w:t>.</w:t>
+        <w:t xml:space="preserve">. </w:t>
       </w:r>
     </w:p>
     <w:p>
@@ -872,7 +932,7 @@
           <w:b w:val="0"/>
           <w:bCs w:val="0"/>
         </w:rPr>
-        <w:t>este Cuerpo confeccionó un plan alternativo que contempla alguna de las obras propuestas por el Departamento Ejecutivo Municipal y otras que surgen de proyectos presentados por los Concejales que surgen por el pedido de los vecinos</w:t>
+        <w:t xml:space="preserve">este Cuerpo confeccionó un plan alternativo que contempla alguna de las obras propuestas por el Departamento </w:t>
       </w:r>
       <w:r>
         <w:rPr>
@@ -880,7 +940,8 @@
           <w:b w:val="0"/>
           <w:bCs w:val="0"/>
         </w:rPr>
-        <w:t xml:space="preserve">, </w:t>
+        <w:lastRenderedPageBreak/>
+        <w:t>Ejecutivo Municipal y otras que surgen de proyectos presentados por los Concejales que surgen por el pedido de los vecinos</w:t>
       </w:r>
       <w:r>
         <w:rPr>
@@ -888,7 +949,7 @@
           <w:b w:val="0"/>
           <w:bCs w:val="0"/>
         </w:rPr>
-        <w:t>destinatarios finales de las mejoras</w:t>
+        <w:t xml:space="preserve">, </w:t>
       </w:r>
       <w:r>
         <w:rPr>
@@ -896,7 +957,15 @@
           <w:b w:val="0"/>
           <w:bCs w:val="0"/>
         </w:rPr>
-        <w:t>;</w:t>
+        <w:t>destinatarios finales de las mejoras</w:t>
+      </w:r>
+      <w:r>
+        <w:rPr>
+          <w:rFonts w:ascii="Book Antiqua" w:hAnsi="Book Antiqua"/>
+          <w:b w:val="0"/>
+          <w:bCs w:val="0"/>
+        </w:rPr>
+        <w:t xml:space="preserve">; </w:t>
       </w:r>
     </w:p>
     <w:p>
@@ -960,38 +1029,43 @@
         <w:rPr>
           <w:rFonts w:ascii="Book Antiqua" w:hAnsi="Book Antiqua"/>
         </w:rPr>
-        <w:t xml:space="preserve">tal como </w:t>
-      </w:r>
-      <w:r>
-        <w:rPr>
-          <w:rFonts w:ascii="Book Antiqua" w:hAnsi="Book Antiqua"/>
-        </w:rPr>
-        <w:lastRenderedPageBreak/>
-        <w:t>lo autorizado por Decreto Nº 2291/3 (ME) del 21/07/06</w:t>
-      </w:r>
-      <w:r>
-        <w:rPr>
-          <w:rFonts w:ascii="Book Antiqua" w:hAnsi="Book Antiqua"/>
-        </w:rPr>
-        <w:t>,</w:t>
-      </w:r>
-      <w:r>
-        <w:rPr>
-          <w:rFonts w:ascii="Book Antiqua" w:hAnsi="Book Antiqua"/>
-        </w:rPr>
-        <w:t>por el que se otorga a las Municipalidades enumeradas en el Anexo II del Decreto Nº 113/3</w:t>
-      </w:r>
-      <w:r>
-        <w:rPr>
-          <w:rFonts w:ascii="Book Antiqua" w:hAnsi="Book Antiqua"/>
-        </w:rPr>
-        <w:t>,</w:t>
-      </w:r>
-      <w:r>
-        <w:rPr>
-          <w:rFonts w:ascii="Book Antiqua" w:hAnsi="Book Antiqua"/>
-        </w:rPr>
-        <w:t>$10.000.000 para obras en proporción a lo que le corresponde a cada Municipio</w:t>
+        <w:t>tal como lo autorizado por Decreto N</w:t>
+      </w:r>
+      <w:r>
+        <w:rPr>
+          <w:rFonts w:ascii="Book Antiqua" w:hAnsi="Book Antiqua"/>
+        </w:rPr>
+        <w:t xml:space="preserve">º </w:t>
+      </w:r>
+      <w:r>
+        <w:rPr>
+          <w:rFonts w:ascii="Book Antiqua" w:hAnsi="Book Antiqua"/>
+        </w:rPr>
+        <w:t xml:space="preserve">2291/3 </w:t>
+      </w:r>
+      <w:r>
+        <w:rPr>
+          <w:rFonts w:ascii="Book Antiqua" w:hAnsi="Book Antiqua"/>
+        </w:rPr>
+        <w:t xml:space="preserve"> (</w:t>
+      </w:r>
+      <w:r>
+        <w:rPr>
+          <w:rFonts w:ascii="Book Antiqua" w:hAnsi="Book Antiqua"/>
+        </w:rPr>
+        <w:t>ME</w:t>
+      </w:r>
+      <w:r>
+        <w:rPr>
+          <w:rFonts w:ascii="Book Antiqua" w:hAnsi="Book Antiqua"/>
+        </w:rPr>
+        <w:t xml:space="preserve">) </w:t>
+      </w:r>
+      <w:r>
+        <w:rPr>
+          <w:rFonts w:ascii="Book Antiqua" w:hAnsi="Book Antiqua"/>
+        </w:rPr>
+        <w:t xml:space="preserve"> del 21/07/06</w:t>
       </w:r>
       <w:r>
         <w:rPr>
@@ -1003,6 +1077,66 @@
         <w:rPr>
           <w:rFonts w:ascii="Book Antiqua" w:hAnsi="Book Antiqua"/>
         </w:rPr>
+        <w:t>por el que se otorga a las Municipalidades enumeradas en el Anexo II del Decreto N</w:t>
+      </w:r>
+      <w:r>
+        <w:rPr>
+          <w:rFonts w:ascii="Book Antiqua" w:hAnsi="Book Antiqua"/>
+        </w:rPr>
+        <w:t xml:space="preserve">º </w:t>
+      </w:r>
+      <w:r>
+        <w:rPr>
+          <w:rFonts w:ascii="Book Antiqua" w:hAnsi="Book Antiqua"/>
+        </w:rPr>
+        <w:t>113/3</w:t>
+      </w:r>
+      <w:r>
+        <w:rPr>
+          <w:rFonts w:ascii="Book Antiqua" w:hAnsi="Book Antiqua"/>
+        </w:rPr>
+        <w:t xml:space="preserve">, </w:t>
+      </w:r>
+      <w:r>
+        <w:rPr>
+          <w:rFonts w:ascii="Book Antiqua" w:hAnsi="Book Antiqua"/>
+        </w:rPr>
+        <w:t>$10</w:t>
+      </w:r>
+      <w:r>
+        <w:rPr>
+          <w:rFonts w:ascii="Book Antiqua" w:hAnsi="Book Antiqua"/>
+        </w:rPr>
+        <w:t xml:space="preserve">. </w:t>
+      </w:r>
+      <w:r>
+        <w:rPr>
+          <w:rFonts w:ascii="Book Antiqua" w:hAnsi="Book Antiqua"/>
+        </w:rPr>
+        <w:t>000</w:t>
+      </w:r>
+      <w:r>
+        <w:rPr>
+          <w:rFonts w:ascii="Book Antiqua" w:hAnsi="Book Antiqua"/>
+        </w:rPr>
+        <w:t xml:space="preserve">. </w:t>
+      </w:r>
+      <w:r>
+        <w:rPr>
+          <w:rFonts w:ascii="Book Antiqua" w:hAnsi="Book Antiqua"/>
+        </w:rPr>
+        <w:t>000 para obras en proporción a lo que le corresponde a cada Municipio</w:t>
+      </w:r>
+      <w:r>
+        <w:rPr>
+          <w:rFonts w:ascii="Book Antiqua" w:hAnsi="Book Antiqua"/>
+        </w:rPr>
+        <w:t xml:space="preserve">, </w:t>
+      </w:r>
+      <w:r>
+        <w:rPr>
+          <w:rFonts w:ascii="Book Antiqua" w:hAnsi="Book Antiqua"/>
+        </w:rPr>
         <w:t>correspondiéndole a la Municipalidad de Yerba Buena el porcentaje equivalente al 4% del monto total</w:t>
       </w:r>
       <w:r>
@@ -1039,7 +1173,13 @@
         <w:rPr>
           <w:rFonts w:ascii="Book Antiqua" w:hAnsi="Book Antiqua"/>
         </w:rPr>
-        <w:t>puede efectuarse en forma parcial;</w:t>
+        <w:t>puede efectuarse en forma parcial</w:t>
+      </w:r>
+      <w:r>
+        <w:rPr>
+          <w:rFonts w:ascii="Book Antiqua" w:hAnsi="Book Antiqua"/>
+        </w:rPr>
+        <w:t xml:space="preserve">; </w:t>
       </w:r>
     </w:p>
     <w:p>
@@ -1061,7 +1201,9 @@
         </w:rPr>
         <w:t>EL CONCEJO DELIBERANTE SANCIONA CON FUERZA DE ORDENANZA</w:t>
       </w:r>
+      <w:bookmarkStart w:id="0" w:name="_GoBack"/>
     </w:p>
+    <w:bookmarkEnd w:id="0"/>
     <w:p>
       <w:pPr>
         <w:keepNext/>
@@ -1077,14 +1219,7 @@
           <w:bCs/>
           <w:u w:val="single"/>
         </w:rPr>
-        <w:t>ARTÍCULO PRIMERO</w:t>
-      </w:r>
-      <w:r>
-        <w:rPr>
-          <w:rFonts w:ascii="Book Antiqua" w:hAnsi="Book Antiqua"/>
-          <w:bCs/>
-        </w:rPr>
-        <w:t>:</w:t>
+        <w:t>ARTÍCULO PRIMERO:</w:t>
       </w:r>
       <w:r>
         <w:rPr>
@@ -1128,7 +1263,7 @@
         <w:rPr>
           <w:rFonts w:ascii="Book Antiqua" w:hAnsi="Book Antiqua"/>
         </w:rPr>
-        <w:t>(</w:t>
+        <w:t xml:space="preserve"> (</w:t>
       </w:r>
       <w:r>
         <w:rPr>
@@ -1140,7 +1275,7 @@
         <w:rPr>
           <w:rFonts w:ascii="Book Antiqua" w:hAnsi="Book Antiqua"/>
         </w:rPr>
-        <w:t>)</w:t>
+        <w:t xml:space="preserve">) </w:t>
       </w:r>
       <w:r>
         <w:rPr>
@@ -1261,7 +1396,7 @@
           <w:rFonts w:ascii="Book Antiqua" w:hAnsi="Book Antiqua"/>
           <w:bCs/>
         </w:rPr>
-        <w:t>.</w:t>
+        <w:t xml:space="preserve">. </w:t>
       </w:r>
     </w:p>
     <w:p>
@@ -1279,21 +1414,56 @@
           <w:rFonts w:ascii="Book Antiqua" w:hAnsi="Book Antiqua"/>
           <w:bCs/>
         </w:rPr>
-        <w:t>MONTO: $476.368</w:t>
-      </w:r>
-      <w:r>
-        <w:rPr>
-          <w:rFonts w:ascii="Book Antiqua" w:hAnsi="Book Antiqua"/>
-          <w:bCs/>
-        </w:rPr>
-        <w:t>,</w:t>
-      </w:r>
-      <w:r>
-        <w:rPr>
-          <w:rFonts w:ascii="Book Antiqua" w:hAnsi="Book Antiqua"/>
-          <w:bCs/>
-        </w:rPr>
-        <w:t>20.</w:t>
+        <w:t>MONTO</w:t>
+      </w:r>
+      <w:r>
+        <w:rPr>
+          <w:rFonts w:ascii="Book Antiqua" w:hAnsi="Book Antiqua"/>
+          <w:bCs/>
+        </w:rPr>
+        <w:t xml:space="preserve">: </w:t>
+      </w:r>
+      <w:r>
+        <w:rPr>
+          <w:rFonts w:ascii="Book Antiqua" w:hAnsi="Book Antiqua"/>
+          <w:bCs/>
+        </w:rPr>
+        <w:t>$476</w:t>
+      </w:r>
+      <w:r>
+        <w:rPr>
+          <w:rFonts w:ascii="Book Antiqua" w:hAnsi="Book Antiqua"/>
+          <w:bCs/>
+        </w:rPr>
+        <w:t xml:space="preserve">. </w:t>
+      </w:r>
+      <w:r>
+        <w:rPr>
+          <w:rFonts w:ascii="Book Antiqua" w:hAnsi="Book Antiqua"/>
+          <w:bCs/>
+        </w:rPr>
+        <w:t>368</w:t>
+      </w:r>
+      <w:r>
+        <w:rPr>
+          <w:rFonts w:ascii="Book Antiqua" w:hAnsi="Book Antiqua"/>
+          <w:bCs/>
+        </w:rPr>
+        <w:t xml:space="preserve">, </w:t>
+      </w:r>
+      <w:r>
+        <w:rPr>
+          <w:rFonts w:ascii="Book Antiqua" w:hAnsi="Book Antiqua"/>
+          <w:bCs/>
+        </w:rPr>
+        <w:t>20</w:t>
+      </w:r>
+      <w:r>
+        <w:rPr>
+          <w:rFonts w:ascii="Book Antiqua" w:hAnsi="Book Antiqua"/>
+          <w:bCs/>
+        </w:rPr>
+        <w:t xml:space="preserve">. </w:t>
       </w:r>
     </w:p>
     <w:p>
@@ -1342,14 +1512,12 @@
               <w:rPr>
                 <w:rFonts w:ascii="Book Antiqua" w:hAnsi="Book Antiqua"/>
                 <w:bCs/>
-                <w:sz w:val="20"/>
-              </w:rPr>
-            </w:pPr>
-            <w:r>
-              <w:rPr>
-                <w:rFonts w:ascii="Book Antiqua" w:hAnsi="Book Antiqua"/>
-                <w:bCs/>
-                <w:sz w:val="20"/>
+              </w:rPr>
+            </w:pPr>
+            <w:r>
+              <w:rPr>
+                <w:rFonts w:ascii="Book Antiqua" w:hAnsi="Book Antiqua"/>
+                <w:bCs/>
               </w:rPr>
               <w:t>CALLE</w:t>
             </w:r>
@@ -1367,14 +1535,12 @@
               <w:rPr>
                 <w:rFonts w:ascii="Book Antiqua" w:hAnsi="Book Antiqua"/>
                 <w:bCs/>
-                <w:sz w:val="20"/>
-              </w:rPr>
-            </w:pPr>
-            <w:r>
-              <w:rPr>
-                <w:rFonts w:ascii="Book Antiqua" w:hAnsi="Book Antiqua"/>
-                <w:bCs/>
-                <w:sz w:val="20"/>
+              </w:rPr>
+            </w:pPr>
+            <w:r>
+              <w:rPr>
+                <w:rFonts w:ascii="Book Antiqua" w:hAnsi="Book Antiqua"/>
+                <w:bCs/>
               </w:rPr>
               <w:t>DESDE</w:t>
             </w:r>
@@ -1392,14 +1558,12 @@
               <w:rPr>
                 <w:rFonts w:ascii="Book Antiqua" w:hAnsi="Book Antiqua"/>
                 <w:bCs/>
-                <w:sz w:val="20"/>
-              </w:rPr>
-            </w:pPr>
-            <w:r>
-              <w:rPr>
-                <w:rFonts w:ascii="Book Antiqua" w:hAnsi="Book Antiqua"/>
-                <w:bCs/>
-                <w:sz w:val="20"/>
+              </w:rPr>
+            </w:pPr>
+            <w:r>
+              <w:rPr>
+                <w:rFonts w:ascii="Book Antiqua" w:hAnsi="Book Antiqua"/>
+                <w:bCs/>
               </w:rPr>
               <w:t>HASTA</w:t>
             </w:r>
@@ -1417,7 +1581,6 @@
               <w:rPr>
                 <w:rFonts w:ascii="Book Antiqua" w:hAnsi="Book Antiqua"/>
                 <w:bCs/>
-                <w:sz w:val="20"/>
                 <w:lang w:val="en-US"/>
               </w:rPr>
             </w:pPr>
@@ -1425,7 +1588,6 @@
               <w:rPr>
                 <w:rFonts w:ascii="Book Antiqua" w:hAnsi="Book Antiqua"/>
                 <w:bCs/>
-                <w:sz w:val="20"/>
                 <w:lang w:val="en-US"/>
               </w:rPr>
               <w:t>LONGITUD</w:t>
@@ -1434,7 +1596,6 @@
               <w:rPr>
                 <w:rFonts w:ascii="Book Antiqua" w:hAnsi="Book Antiqua"/>
                 <w:bCs/>
-                <w:sz w:val="20"/>
                 <w:lang w:val="en-US"/>
               </w:rPr>
               <w:t xml:space="preserve"> </w:t>
@@ -1443,16 +1604,14 @@
               <w:rPr>
                 <w:rFonts w:ascii="Book Antiqua" w:hAnsi="Book Antiqua"/>
                 <w:bCs/>
-                <w:sz w:val="20"/>
                 <w:lang w:val="en-US"/>
               </w:rPr>
-              <w:t>(</w:t>
-            </w:r>
-            <w:r>
-              <w:rPr>
-                <w:rFonts w:ascii="Book Antiqua" w:hAnsi="Book Antiqua"/>
-                <w:bCs/>
-                <w:sz w:val="20"/>
+              <w:t xml:space="preserve"> (</w:t>
+            </w:r>
+            <w:r>
+              <w:rPr>
+                <w:rFonts w:ascii="Book Antiqua" w:hAnsi="Book Antiqua"/>
+                <w:bCs/>
                 <w:lang w:val="en-US"/>
               </w:rPr>
               <w:t>m</w:t>
@@ -1461,16 +1620,14 @@
               <w:rPr>
                 <w:rFonts w:ascii="Book Antiqua" w:hAnsi="Book Antiqua"/>
                 <w:bCs/>
-                <w:sz w:val="20"/>
                 <w:lang w:val="en-US"/>
               </w:rPr>
-              <w:t>)</w:t>
-            </w:r>
-            <w:r>
-              <w:rPr>
-                <w:rFonts w:ascii="Book Antiqua" w:hAnsi="Book Antiqua"/>
-                <w:bCs/>
-                <w:sz w:val="20"/>
+              <w:t xml:space="preserve">) </w:t>
+            </w:r>
+            <w:r>
+              <w:rPr>
+                <w:rFonts w:ascii="Book Antiqua" w:hAnsi="Book Antiqua"/>
+                <w:bCs/>
                 <w:lang w:val="en-US"/>
               </w:rPr>
               <w:t xml:space="preserve"> </w:t>
@@ -1490,13 +1647,11 @@
               <w:jc w:val="both"/>
               <w:rPr>
                 <w:rFonts w:ascii="Book Antiqua" w:hAnsi="Book Antiqua"/>
-                <w:sz w:val="20"/>
-              </w:rPr>
-            </w:pPr>
-            <w:r>
-              <w:rPr>
-                <w:rFonts w:ascii="Book Antiqua" w:hAnsi="Book Antiqua"/>
-                <w:sz w:val="20"/>
+              </w:rPr>
+            </w:pPr>
+            <w:r>
+              <w:rPr>
+                <w:rFonts w:ascii="Book Antiqua" w:hAnsi="Book Antiqua"/>
               </w:rPr>
               <w:t>Aragón</w:t>
             </w:r>
@@ -1513,13 +1668,11 @@
               <w:jc w:val="both"/>
               <w:rPr>
                 <w:rFonts w:ascii="Book Antiqua" w:hAnsi="Book Antiqua"/>
-                <w:sz w:val="20"/>
-              </w:rPr>
-            </w:pPr>
-            <w:r>
-              <w:rPr>
-                <w:rFonts w:ascii="Book Antiqua" w:hAnsi="Book Antiqua"/>
-                <w:sz w:val="20"/>
+              </w:rPr>
+            </w:pPr>
+            <w:r>
+              <w:rPr>
+                <w:rFonts w:ascii="Book Antiqua" w:hAnsi="Book Antiqua"/>
               </w:rPr>
               <w:t>Avenida Aconquija</w:t>
             </w:r>
@@ -1536,13 +1689,11 @@
               <w:jc w:val="both"/>
               <w:rPr>
                 <w:rFonts w:ascii="Book Antiqua" w:hAnsi="Book Antiqua"/>
-                <w:sz w:val="20"/>
-              </w:rPr>
-            </w:pPr>
-            <w:r>
-              <w:rPr>
-                <w:rFonts w:ascii="Book Antiqua" w:hAnsi="Book Antiqua"/>
-                <w:sz w:val="20"/>
+              </w:rPr>
+            </w:pPr>
+            <w:r>
+              <w:rPr>
+                <w:rFonts w:ascii="Book Antiqua" w:hAnsi="Book Antiqua"/>
               </w:rPr>
               <w:t>César Milstein</w:t>
             </w:r>
@@ -1559,27 +1710,23 @@
               <w:jc w:val="both"/>
               <w:rPr>
                 <w:rFonts w:ascii="Book Antiqua" w:hAnsi="Book Antiqua"/>
-                <w:sz w:val="20"/>
-              </w:rPr>
-            </w:pPr>
-            <w:r>
-              <w:rPr>
-                <w:rFonts w:ascii="Book Antiqua" w:hAnsi="Book Antiqua"/>
-                <w:sz w:val="20"/>
+              </w:rPr>
+            </w:pPr>
+            <w:r>
+              <w:rPr>
+                <w:rFonts w:ascii="Book Antiqua" w:hAnsi="Book Antiqua"/>
               </w:rPr>
               <w:t>650</w:t>
             </w:r>
             <w:r>
               <w:rPr>
                 <w:rFonts w:ascii="Book Antiqua" w:hAnsi="Book Antiqua"/>
-                <w:sz w:val="20"/>
-              </w:rPr>
-              <w:t>,</w:t>
-            </w:r>
-            <w:r>
-              <w:rPr>
-                <w:rFonts w:ascii="Book Antiqua" w:hAnsi="Book Antiqua"/>
-                <w:sz w:val="20"/>
+              </w:rPr>
+              <w:t xml:space="preserve">, </w:t>
+            </w:r>
+            <w:r>
+              <w:rPr>
+                <w:rFonts w:ascii="Book Antiqua" w:hAnsi="Book Antiqua"/>
               </w:rPr>
               <w:t>00</w:t>
             </w:r>
@@ -1598,13 +1745,11 @@
               <w:jc w:val="both"/>
               <w:rPr>
                 <w:rFonts w:ascii="Book Antiqua" w:hAnsi="Book Antiqua"/>
-                <w:sz w:val="20"/>
-              </w:rPr>
-            </w:pPr>
-            <w:r>
-              <w:rPr>
-                <w:rFonts w:ascii="Book Antiqua" w:hAnsi="Book Antiqua"/>
-                <w:sz w:val="20"/>
+              </w:rPr>
+            </w:pPr>
+            <w:r>
+              <w:rPr>
+                <w:rFonts w:ascii="Book Antiqua" w:hAnsi="Book Antiqua"/>
               </w:rPr>
               <w:t>Aragón</w:t>
             </w:r>
@@ -1621,13 +1766,11 @@
               <w:jc w:val="both"/>
               <w:rPr>
                 <w:rFonts w:ascii="Book Antiqua" w:hAnsi="Book Antiqua"/>
-                <w:sz w:val="20"/>
-              </w:rPr>
-            </w:pPr>
-            <w:r>
-              <w:rPr>
-                <w:rFonts w:ascii="Book Antiqua" w:hAnsi="Book Antiqua"/>
-                <w:sz w:val="20"/>
+              </w:rPr>
+            </w:pPr>
+            <w:r>
+              <w:rPr>
+                <w:rFonts w:ascii="Book Antiqua" w:hAnsi="Book Antiqua"/>
               </w:rPr>
               <w:t>Las Higueritas</w:t>
             </w:r>
@@ -1644,27 +1787,23 @@
               <w:jc w:val="both"/>
               <w:rPr>
                 <w:rFonts w:ascii="Book Antiqua" w:hAnsi="Book Antiqua"/>
-                <w:sz w:val="20"/>
-              </w:rPr>
-            </w:pPr>
-            <w:r>
-              <w:rPr>
-                <w:rFonts w:ascii="Book Antiqua" w:hAnsi="Book Antiqua"/>
-                <w:sz w:val="20"/>
+              </w:rPr>
+            </w:pPr>
+            <w:r>
+              <w:rPr>
+                <w:rFonts w:ascii="Book Antiqua" w:hAnsi="Book Antiqua"/>
               </w:rPr>
               <w:t>Av</w:t>
             </w:r>
             <w:r>
               <w:rPr>
                 <w:rFonts w:ascii="Book Antiqua" w:hAnsi="Book Antiqua"/>
-                <w:sz w:val="20"/>
-              </w:rPr>
-              <w:t>.</w:t>
-            </w:r>
-            <w:r>
-              <w:rPr>
-                <w:rFonts w:ascii="Book Antiqua" w:hAnsi="Book Antiqua"/>
-                <w:sz w:val="20"/>
+              </w:rPr>
+              <w:t xml:space="preserve">. </w:t>
+            </w:r>
+            <w:r>
+              <w:rPr>
+                <w:rFonts w:ascii="Book Antiqua" w:hAnsi="Book Antiqua"/>
               </w:rPr>
               <w:t>Presidente Perón</w:t>
             </w:r>
@@ -1681,27 +1820,23 @@
               <w:jc w:val="both"/>
               <w:rPr>
                 <w:rFonts w:ascii="Book Antiqua" w:hAnsi="Book Antiqua"/>
-                <w:sz w:val="20"/>
-              </w:rPr>
-            </w:pPr>
-            <w:r>
-              <w:rPr>
-                <w:rFonts w:ascii="Book Antiqua" w:hAnsi="Book Antiqua"/>
-                <w:sz w:val="20"/>
+              </w:rPr>
+            </w:pPr>
+            <w:r>
+              <w:rPr>
+                <w:rFonts w:ascii="Book Antiqua" w:hAnsi="Book Antiqua"/>
               </w:rPr>
               <w:t>200</w:t>
             </w:r>
             <w:r>
               <w:rPr>
                 <w:rFonts w:ascii="Book Antiqua" w:hAnsi="Book Antiqua"/>
-                <w:sz w:val="20"/>
-              </w:rPr>
-              <w:t>,</w:t>
-            </w:r>
-            <w:r>
-              <w:rPr>
-                <w:rFonts w:ascii="Book Antiqua" w:hAnsi="Book Antiqua"/>
-                <w:sz w:val="20"/>
+              </w:rPr>
+              <w:t xml:space="preserve">, </w:t>
+            </w:r>
+            <w:r>
+              <w:rPr>
+                <w:rFonts w:ascii="Book Antiqua" w:hAnsi="Book Antiqua"/>
               </w:rPr>
               <w:t>00</w:t>
             </w:r>
@@ -1720,13 +1855,11 @@
               <w:jc w:val="both"/>
               <w:rPr>
                 <w:rFonts w:ascii="Book Antiqua" w:hAnsi="Book Antiqua"/>
-                <w:sz w:val="20"/>
-              </w:rPr>
-            </w:pPr>
-            <w:r>
-              <w:rPr>
-                <w:rFonts w:ascii="Book Antiqua" w:hAnsi="Book Antiqua"/>
-                <w:sz w:val="20"/>
+              </w:rPr>
+            </w:pPr>
+            <w:r>
+              <w:rPr>
+                <w:rFonts w:ascii="Book Antiqua" w:hAnsi="Book Antiqua"/>
               </w:rPr>
               <w:t>Reconquista</w:t>
             </w:r>
@@ -1743,13 +1876,11 @@
               <w:jc w:val="both"/>
               <w:rPr>
                 <w:rFonts w:ascii="Book Antiqua" w:hAnsi="Book Antiqua"/>
-                <w:sz w:val="20"/>
-              </w:rPr>
-            </w:pPr>
-            <w:r>
-              <w:rPr>
-                <w:rFonts w:ascii="Book Antiqua" w:hAnsi="Book Antiqua"/>
-                <w:sz w:val="20"/>
+              </w:rPr>
+            </w:pPr>
+            <w:r>
+              <w:rPr>
+                <w:rFonts w:ascii="Book Antiqua" w:hAnsi="Book Antiqua"/>
               </w:rPr>
               <w:t>Sarmiento</w:t>
             </w:r>
@@ -1766,13 +1897,11 @@
               <w:jc w:val="both"/>
               <w:rPr>
                 <w:rFonts w:ascii="Book Antiqua" w:hAnsi="Book Antiqua"/>
-                <w:sz w:val="20"/>
-              </w:rPr>
-            </w:pPr>
-            <w:r>
-              <w:rPr>
-                <w:rFonts w:ascii="Book Antiqua" w:hAnsi="Book Antiqua"/>
-                <w:sz w:val="20"/>
+              </w:rPr>
+            </w:pPr>
+            <w:r>
+              <w:rPr>
+                <w:rFonts w:ascii="Book Antiqua" w:hAnsi="Book Antiqua"/>
               </w:rPr>
               <w:t>Lamadrid</w:t>
             </w:r>
@@ -1789,27 +1918,23 @@
               <w:jc w:val="both"/>
               <w:rPr>
                 <w:rFonts w:ascii="Book Antiqua" w:hAnsi="Book Antiqua"/>
-                <w:sz w:val="20"/>
-              </w:rPr>
-            </w:pPr>
-            <w:r>
-              <w:rPr>
-                <w:rFonts w:ascii="Book Antiqua" w:hAnsi="Book Antiqua"/>
-                <w:sz w:val="20"/>
+              </w:rPr>
+            </w:pPr>
+            <w:r>
+              <w:rPr>
+                <w:rFonts w:ascii="Book Antiqua" w:hAnsi="Book Antiqua"/>
               </w:rPr>
               <w:t>410</w:t>
             </w:r>
             <w:r>
               <w:rPr>
                 <w:rFonts w:ascii="Book Antiqua" w:hAnsi="Book Antiqua"/>
-                <w:sz w:val="20"/>
-              </w:rPr>
-              <w:t>,</w:t>
-            </w:r>
-            <w:r>
-              <w:rPr>
-                <w:rFonts w:ascii="Book Antiqua" w:hAnsi="Book Antiqua"/>
-                <w:sz w:val="20"/>
+              </w:rPr>
+              <w:t xml:space="preserve">, </w:t>
+            </w:r>
+            <w:r>
+              <w:rPr>
+                <w:rFonts w:ascii="Book Antiqua" w:hAnsi="Book Antiqua"/>
               </w:rPr>
               <w:t>00</w:t>
             </w:r>
@@ -1833,14 +1958,12 @@
               <w:rPr>
                 <w:rFonts w:ascii="Book Antiqua" w:hAnsi="Book Antiqua"/>
                 <w:bCs/>
-                <w:sz w:val="20"/>
-              </w:rPr>
-            </w:pPr>
-            <w:r>
-              <w:rPr>
-                <w:rFonts w:ascii="Book Antiqua" w:hAnsi="Book Antiqua"/>
-                <w:bCs/>
-                <w:sz w:val="20"/>
+              </w:rPr>
+            </w:pPr>
+            <w:r>
+              <w:rPr>
+                <w:rFonts w:ascii="Book Antiqua" w:hAnsi="Book Antiqua"/>
+                <w:bCs/>
               </w:rPr>
               <w:t>TOTAL</w:t>
             </w:r>
@@ -1858,14 +1981,12 @@
               <w:rPr>
                 <w:rFonts w:ascii="Book Antiqua" w:hAnsi="Book Antiqua"/>
                 <w:bCs/>
-                <w:sz w:val="20"/>
-              </w:rPr>
-            </w:pPr>
-            <w:r>
-              <w:rPr>
-                <w:rFonts w:ascii="Book Antiqua" w:hAnsi="Book Antiqua"/>
-                <w:bCs/>
-                <w:sz w:val="20"/>
+              </w:rPr>
+            </w:pPr>
+            <w:r>
+              <w:rPr>
+                <w:rFonts w:ascii="Book Antiqua" w:hAnsi="Book Antiqua"/>
+                <w:bCs/>
               </w:rPr>
               <w:t>1</w:t>
             </w:r>
@@ -1873,15 +1994,13 @@
               <w:rPr>
                 <w:rFonts w:ascii="Book Antiqua" w:hAnsi="Book Antiqua"/>
                 <w:bCs/>
-                <w:sz w:val="20"/>
-              </w:rPr>
-              <w:t>.</w:t>
-            </w:r>
-            <w:r>
-              <w:rPr>
-                <w:rFonts w:ascii="Book Antiqua" w:hAnsi="Book Antiqua"/>
-                <w:bCs/>
-                <w:sz w:val="20"/>
+              </w:rPr>
+              <w:t xml:space="preserve">. </w:t>
+            </w:r>
+            <w:r>
+              <w:rPr>
+                <w:rFonts w:ascii="Book Antiqua" w:hAnsi="Book Antiqua"/>
+                <w:bCs/>
               </w:rPr>
               <w:t>260</w:t>
             </w:r>
@@ -1889,15 +2008,13 @@
               <w:rPr>
                 <w:rFonts w:ascii="Book Antiqua" w:hAnsi="Book Antiqua"/>
                 <w:bCs/>
-                <w:sz w:val="20"/>
-              </w:rPr>
-              <w:t>,</w:t>
-            </w:r>
-            <w:r>
-              <w:rPr>
-                <w:rFonts w:ascii="Book Antiqua" w:hAnsi="Book Antiqua"/>
-                <w:bCs/>
-                <w:sz w:val="20"/>
+              </w:rPr>
+              <w:t xml:space="preserve">, </w:t>
+            </w:r>
+            <w:r>
+              <w:rPr>
+                <w:rFonts w:ascii="Book Antiqua" w:hAnsi="Book Antiqua"/>
+                <w:bCs/>
               </w:rPr>
               <w:t>00</w:t>
             </w:r>
@@ -1937,7 +2054,7 @@
           <w:rFonts w:ascii="Book Antiqua" w:hAnsi="Book Antiqua"/>
           <w:bCs/>
         </w:rPr>
-        <w:t>.</w:t>
+        <w:t xml:space="preserve">. </w:t>
       </w:r>
       <w:r>
         <w:rPr>
@@ -1979,7 +2096,7 @@
           <w:rFonts w:ascii="Book Antiqua" w:hAnsi="Book Antiqua"/>
           <w:bCs/>
         </w:rPr>
-        <w:t>.</w:t>
+        <w:t xml:space="preserve">. </w:t>
       </w:r>
     </w:p>
     <w:p>
@@ -2017,7 +2134,7 @@
           <w:rFonts w:ascii="Book Antiqua" w:hAnsi="Book Antiqua"/>
           <w:b w:val="0"/>
         </w:rPr>
-        <w:t>.</w:t>
+        <w:t xml:space="preserve">. </w:t>
       </w:r>
       <w:r>
         <w:rPr>
@@ -2031,7 +2148,7 @@
           <w:rFonts w:ascii="Book Antiqua" w:hAnsi="Book Antiqua"/>
           <w:b w:val="0"/>
         </w:rPr>
-        <w:t>,</w:t>
+        <w:t xml:space="preserve">, </w:t>
       </w:r>
       <w:r>
         <w:rPr>
@@ -2087,14 +2204,12 @@
               <w:rPr>
                 <w:rFonts w:ascii="Book Antiqua" w:hAnsi="Book Antiqua"/>
                 <w:bCs/>
-                <w:sz w:val="20"/>
-              </w:rPr>
-            </w:pPr>
-            <w:r>
-              <w:rPr>
-                <w:rFonts w:ascii="Book Antiqua" w:hAnsi="Book Antiqua"/>
-                <w:bCs/>
-                <w:sz w:val="20"/>
+              </w:rPr>
+            </w:pPr>
+            <w:r>
+              <w:rPr>
+                <w:rFonts w:ascii="Book Antiqua" w:hAnsi="Book Antiqua"/>
+                <w:bCs/>
               </w:rPr>
               <w:t>CALLE</w:t>
             </w:r>
@@ -2112,14 +2227,12 @@
               <w:rPr>
                 <w:rFonts w:ascii="Book Antiqua" w:hAnsi="Book Antiqua"/>
                 <w:bCs/>
-                <w:sz w:val="20"/>
-              </w:rPr>
-            </w:pPr>
-            <w:r>
-              <w:rPr>
-                <w:rFonts w:ascii="Book Antiqua" w:hAnsi="Book Antiqua"/>
-                <w:bCs/>
-                <w:sz w:val="20"/>
+              </w:rPr>
+            </w:pPr>
+            <w:r>
+              <w:rPr>
+                <w:rFonts w:ascii="Book Antiqua" w:hAnsi="Book Antiqua"/>
+                <w:bCs/>
               </w:rPr>
               <w:t>DESDE</w:t>
             </w:r>
@@ -2137,14 +2250,12 @@
               <w:rPr>
                 <w:rFonts w:ascii="Book Antiqua" w:hAnsi="Book Antiqua"/>
                 <w:bCs/>
-                <w:sz w:val="20"/>
-              </w:rPr>
-            </w:pPr>
-            <w:r>
-              <w:rPr>
-                <w:rFonts w:ascii="Book Antiqua" w:hAnsi="Book Antiqua"/>
-                <w:bCs/>
-                <w:sz w:val="20"/>
+              </w:rPr>
+            </w:pPr>
+            <w:r>
+              <w:rPr>
+                <w:rFonts w:ascii="Book Antiqua" w:hAnsi="Book Antiqua"/>
+                <w:bCs/>
               </w:rPr>
               <w:t>HASTA</w:t>
             </w:r>
@@ -2162,14 +2273,12 @@
               <w:rPr>
                 <w:rFonts w:ascii="Book Antiqua" w:hAnsi="Book Antiqua"/>
                 <w:bCs/>
-                <w:sz w:val="20"/>
-              </w:rPr>
-            </w:pPr>
-            <w:r>
-              <w:rPr>
-                <w:rFonts w:ascii="Book Antiqua" w:hAnsi="Book Antiqua"/>
-                <w:bCs/>
-                <w:sz w:val="20"/>
+              </w:rPr>
+            </w:pPr>
+            <w:r>
+              <w:rPr>
+                <w:rFonts w:ascii="Book Antiqua" w:hAnsi="Book Antiqua"/>
+                <w:bCs/>
               </w:rPr>
               <w:t>LONGITUD</w:t>
             </w:r>
@@ -2177,7 +2286,6 @@
               <w:rPr>
                 <w:rFonts w:ascii="Book Antiqua" w:hAnsi="Book Antiqua"/>
                 <w:bCs/>
-                <w:sz w:val="20"/>
               </w:rPr>
               <w:t xml:space="preserve"> </w:t>
             </w:r>
@@ -2185,15 +2293,13 @@
               <w:rPr>
                 <w:rFonts w:ascii="Book Antiqua" w:hAnsi="Book Antiqua"/>
                 <w:bCs/>
-                <w:sz w:val="20"/>
-              </w:rPr>
-              <w:t>(</w:t>
-            </w:r>
-            <w:r>
-              <w:rPr>
-                <w:rFonts w:ascii="Book Antiqua" w:hAnsi="Book Antiqua"/>
-                <w:bCs/>
-                <w:sz w:val="20"/>
+              </w:rPr>
+              <w:t xml:space="preserve"> (</w:t>
+            </w:r>
+            <w:r>
+              <w:rPr>
+                <w:rFonts w:ascii="Book Antiqua" w:hAnsi="Book Antiqua"/>
+                <w:bCs/>
               </w:rPr>
               <w:t>m</w:t>
             </w:r>
@@ -2201,15 +2307,13 @@
               <w:rPr>
                 <w:rFonts w:ascii="Book Antiqua" w:hAnsi="Book Antiqua"/>
                 <w:bCs/>
-                <w:sz w:val="20"/>
-              </w:rPr>
-              <w:t>)</w:t>
-            </w:r>
-            <w:r>
-              <w:rPr>
-                <w:rFonts w:ascii="Book Antiqua" w:hAnsi="Book Antiqua"/>
-                <w:bCs/>
-                <w:sz w:val="20"/>
+              </w:rPr>
+              <w:t xml:space="preserve">) </w:t>
+            </w:r>
+            <w:r>
+              <w:rPr>
+                <w:rFonts w:ascii="Book Antiqua" w:hAnsi="Book Antiqua"/>
+                <w:bCs/>
               </w:rPr>
               <w:t xml:space="preserve"> </w:t>
             </w:r>
@@ -2228,13 +2332,11 @@
               <w:jc w:val="both"/>
               <w:rPr>
                 <w:rFonts w:ascii="Book Antiqua" w:hAnsi="Book Antiqua"/>
-                <w:sz w:val="20"/>
-              </w:rPr>
-            </w:pPr>
-            <w:r>
-              <w:rPr>
-                <w:rFonts w:ascii="Book Antiqua" w:hAnsi="Book Antiqua"/>
-                <w:sz w:val="20"/>
+              </w:rPr>
+            </w:pPr>
+            <w:r>
+              <w:rPr>
+                <w:rFonts w:ascii="Book Antiqua" w:hAnsi="Book Antiqua"/>
               </w:rPr>
               <w:t>San Juan</w:t>
             </w:r>
@@ -2251,20 +2353,17 @@
               <w:jc w:val="both"/>
               <w:rPr>
                 <w:rFonts w:ascii="Book Antiqua" w:hAnsi="Book Antiqua"/>
-                <w:sz w:val="20"/>
-              </w:rPr>
-            </w:pPr>
-            <w:r>
-              <w:rPr>
-                <w:rFonts w:ascii="Book Antiqua" w:hAnsi="Book Antiqua"/>
-                <w:sz w:val="20"/>
+              </w:rPr>
+            </w:pPr>
+            <w:r>
+              <w:rPr>
+                <w:rFonts w:ascii="Book Antiqua" w:hAnsi="Book Antiqua"/>
               </w:rPr>
               <w:t>Irigoyen</w:t>
             </w:r>
             <w:r>
               <w:rPr>
                 <w:rFonts w:ascii="Book Antiqua" w:hAnsi="Book Antiqua"/>
-                <w:sz w:val="20"/>
               </w:rPr>
               <w:t xml:space="preserve"> </w:t>
             </w:r>
@@ -2281,13 +2380,11 @@
               <w:jc w:val="both"/>
               <w:rPr>
                 <w:rFonts w:ascii="Book Antiqua" w:hAnsi="Book Antiqua"/>
-                <w:sz w:val="20"/>
-              </w:rPr>
-            </w:pPr>
-            <w:r>
-              <w:rPr>
-                <w:rFonts w:ascii="Book Antiqua" w:hAnsi="Book Antiqua"/>
-                <w:sz w:val="20"/>
+              </w:rPr>
+            </w:pPr>
+            <w:r>
+              <w:rPr>
+                <w:rFonts w:ascii="Book Antiqua" w:hAnsi="Book Antiqua"/>
               </w:rPr>
               <w:t>Canal Sur</w:t>
             </w:r>
@@ -2304,41 +2401,35 @@
               <w:jc w:val="both"/>
               <w:rPr>
                 <w:rFonts w:ascii="Book Antiqua" w:hAnsi="Book Antiqua"/>
-                <w:sz w:val="20"/>
-              </w:rPr>
-            </w:pPr>
-            <w:r>
-              <w:rPr>
-                <w:rFonts w:ascii="Book Antiqua" w:hAnsi="Book Antiqua"/>
-                <w:sz w:val="20"/>
+              </w:rPr>
+            </w:pPr>
+            <w:r>
+              <w:rPr>
+                <w:rFonts w:ascii="Book Antiqua" w:hAnsi="Book Antiqua"/>
               </w:rPr>
               <w:t>1</w:t>
             </w:r>
             <w:r>
               <w:rPr>
                 <w:rFonts w:ascii="Book Antiqua" w:hAnsi="Book Antiqua"/>
-                <w:sz w:val="20"/>
-              </w:rPr>
-              <w:t>.</w:t>
-            </w:r>
-            <w:r>
-              <w:rPr>
-                <w:rFonts w:ascii="Book Antiqua" w:hAnsi="Book Antiqua"/>
-                <w:sz w:val="20"/>
+              </w:rPr>
+              <w:t xml:space="preserve">. </w:t>
+            </w:r>
+            <w:r>
+              <w:rPr>
+                <w:rFonts w:ascii="Book Antiqua" w:hAnsi="Book Antiqua"/>
               </w:rPr>
               <w:t>160</w:t>
             </w:r>
             <w:r>
               <w:rPr>
                 <w:rFonts w:ascii="Book Antiqua" w:hAnsi="Book Antiqua"/>
-                <w:sz w:val="20"/>
-              </w:rPr>
-              <w:t>,</w:t>
-            </w:r>
-            <w:r>
-              <w:rPr>
-                <w:rFonts w:ascii="Book Antiqua" w:hAnsi="Book Antiqua"/>
-                <w:sz w:val="20"/>
+              </w:rPr>
+              <w:t xml:space="preserve">, </w:t>
+            </w:r>
+            <w:r>
+              <w:rPr>
+                <w:rFonts w:ascii="Book Antiqua" w:hAnsi="Book Antiqua"/>
               </w:rPr>
               <w:t>00</w:t>
             </w:r>
@@ -2357,13 +2448,11 @@
               <w:jc w:val="both"/>
               <w:rPr>
                 <w:rFonts w:ascii="Book Antiqua" w:hAnsi="Book Antiqua"/>
-                <w:sz w:val="20"/>
-              </w:rPr>
-            </w:pPr>
-            <w:r>
-              <w:rPr>
-                <w:rFonts w:ascii="Book Antiqua" w:hAnsi="Book Antiqua"/>
-                <w:sz w:val="20"/>
+              </w:rPr>
+            </w:pPr>
+            <w:r>
+              <w:rPr>
+                <w:rFonts w:ascii="Book Antiqua" w:hAnsi="Book Antiqua"/>
               </w:rPr>
               <w:t>Charcas</w:t>
             </w:r>
@@ -2380,13 +2469,11 @@
               <w:jc w:val="both"/>
               <w:rPr>
                 <w:rFonts w:ascii="Book Antiqua" w:hAnsi="Book Antiqua"/>
-                <w:sz w:val="20"/>
-              </w:rPr>
-            </w:pPr>
-            <w:r>
-              <w:rPr>
-                <w:rFonts w:ascii="Book Antiqua" w:hAnsi="Book Antiqua"/>
-                <w:sz w:val="20"/>
+              </w:rPr>
+            </w:pPr>
+            <w:r>
+              <w:rPr>
+                <w:rFonts w:ascii="Book Antiqua" w:hAnsi="Book Antiqua"/>
               </w:rPr>
               <w:t>Thiele</w:t>
             </w:r>
@@ -2403,13 +2490,11 @@
               <w:jc w:val="both"/>
               <w:rPr>
                 <w:rFonts w:ascii="Book Antiqua" w:hAnsi="Book Antiqua"/>
-                <w:sz w:val="20"/>
-              </w:rPr>
-            </w:pPr>
-            <w:r>
-              <w:rPr>
-                <w:rFonts w:ascii="Book Antiqua" w:hAnsi="Book Antiqua"/>
-                <w:sz w:val="20"/>
+              </w:rPr>
+            </w:pPr>
+            <w:r>
+              <w:rPr>
+                <w:rFonts w:ascii="Book Antiqua" w:hAnsi="Book Antiqua"/>
               </w:rPr>
               <w:t>Santa Fe</w:t>
             </w:r>
@@ -2426,27 +2511,23 @@
               <w:jc w:val="both"/>
               <w:rPr>
                 <w:rFonts w:ascii="Book Antiqua" w:hAnsi="Book Antiqua"/>
-                <w:sz w:val="20"/>
-              </w:rPr>
-            </w:pPr>
-            <w:r>
-              <w:rPr>
-                <w:rFonts w:ascii="Book Antiqua" w:hAnsi="Book Antiqua"/>
-                <w:sz w:val="20"/>
+              </w:rPr>
+            </w:pPr>
+            <w:r>
+              <w:rPr>
+                <w:rFonts w:ascii="Book Antiqua" w:hAnsi="Book Antiqua"/>
               </w:rPr>
               <w:t>120</w:t>
             </w:r>
             <w:r>
               <w:rPr>
                 <w:rFonts w:ascii="Book Antiqua" w:hAnsi="Book Antiqua"/>
-                <w:sz w:val="20"/>
-              </w:rPr>
-              <w:t>,</w:t>
-            </w:r>
-            <w:r>
-              <w:rPr>
-                <w:rFonts w:ascii="Book Antiqua" w:hAnsi="Book Antiqua"/>
-                <w:sz w:val="20"/>
+              </w:rPr>
+              <w:t xml:space="preserve">, </w:t>
+            </w:r>
+            <w:r>
+              <w:rPr>
+                <w:rFonts w:ascii="Book Antiqua" w:hAnsi="Book Antiqua"/>
               </w:rPr>
               <w:t>00</w:t>
             </w:r>
@@ -2465,13 +2546,11 @@
               <w:jc w:val="both"/>
               <w:rPr>
                 <w:rFonts w:ascii="Book Antiqua" w:hAnsi="Book Antiqua"/>
-                <w:sz w:val="20"/>
-              </w:rPr>
-            </w:pPr>
-            <w:r>
-              <w:rPr>
-                <w:rFonts w:ascii="Book Antiqua" w:hAnsi="Book Antiqua"/>
-                <w:sz w:val="20"/>
+              </w:rPr>
+            </w:pPr>
+            <w:r>
+              <w:rPr>
+                <w:rFonts w:ascii="Book Antiqua" w:hAnsi="Book Antiqua"/>
               </w:rPr>
               <w:t>Thiele</w:t>
             </w:r>
@@ -2488,13 +2567,11 @@
               <w:jc w:val="both"/>
               <w:rPr>
                 <w:rFonts w:ascii="Book Antiqua" w:hAnsi="Book Antiqua"/>
-                <w:sz w:val="20"/>
-              </w:rPr>
-            </w:pPr>
-            <w:r>
-              <w:rPr>
-                <w:rFonts w:ascii="Book Antiqua" w:hAnsi="Book Antiqua"/>
-                <w:sz w:val="20"/>
+              </w:rPr>
+            </w:pPr>
+            <w:r>
+              <w:rPr>
+                <w:rFonts w:ascii="Book Antiqua" w:hAnsi="Book Antiqua"/>
               </w:rPr>
               <w:t>Charcas</w:t>
             </w:r>
@@ -2511,13 +2588,11 @@
               <w:jc w:val="both"/>
               <w:rPr>
                 <w:rFonts w:ascii="Book Antiqua" w:hAnsi="Book Antiqua"/>
-                <w:sz w:val="20"/>
-              </w:rPr>
-            </w:pPr>
-            <w:r>
-              <w:rPr>
-                <w:rFonts w:ascii="Book Antiqua" w:hAnsi="Book Antiqua"/>
-                <w:sz w:val="20"/>
+              </w:rPr>
+            </w:pPr>
+            <w:r>
+              <w:rPr>
+                <w:rFonts w:ascii="Book Antiqua" w:hAnsi="Book Antiqua"/>
               </w:rPr>
               <w:t>Avenida Solano Vera</w:t>
             </w:r>
@@ -2534,27 +2609,23 @@
               <w:jc w:val="both"/>
               <w:rPr>
                 <w:rFonts w:ascii="Book Antiqua" w:hAnsi="Book Antiqua"/>
-                <w:sz w:val="20"/>
-              </w:rPr>
-            </w:pPr>
-            <w:r>
-              <w:rPr>
-                <w:rFonts w:ascii="Book Antiqua" w:hAnsi="Book Antiqua"/>
-                <w:sz w:val="20"/>
+              </w:rPr>
+            </w:pPr>
+            <w:r>
+              <w:rPr>
+                <w:rFonts w:ascii="Book Antiqua" w:hAnsi="Book Antiqua"/>
               </w:rPr>
               <w:t>120</w:t>
             </w:r>
             <w:r>
               <w:rPr>
                 <w:rFonts w:ascii="Book Antiqua" w:hAnsi="Book Antiqua"/>
-                <w:sz w:val="20"/>
-              </w:rPr>
-              <w:t>,</w:t>
-            </w:r>
-            <w:r>
-              <w:rPr>
-                <w:rFonts w:ascii="Book Antiqua" w:hAnsi="Book Antiqua"/>
-                <w:sz w:val="20"/>
+              </w:rPr>
+              <w:t xml:space="preserve">, </w:t>
+            </w:r>
+            <w:r>
+              <w:rPr>
+                <w:rFonts w:ascii="Book Antiqua" w:hAnsi="Book Antiqua"/>
               </w:rPr>
               <w:t>00</w:t>
             </w:r>
@@ -2573,14 +2644,13 @@
               <w:jc w:val="both"/>
               <w:rPr>
                 <w:rFonts w:ascii="Book Antiqua" w:hAnsi="Book Antiqua"/>
-                <w:sz w:val="20"/>
-              </w:rPr>
-            </w:pPr>
-            <w:r>
-              <w:rPr>
-                <w:rFonts w:ascii="Book Antiqua" w:hAnsi="Book Antiqua"/>
-                <w:sz w:val="20"/>
-              </w:rPr>
+              </w:rPr>
+            </w:pPr>
+            <w:r>
+              <w:rPr>
+                <w:rFonts w:ascii="Book Antiqua" w:hAnsi="Book Antiqua"/>
+              </w:rPr>
+              <w:lastRenderedPageBreak/>
               <w:t>Sarmiento</w:t>
             </w:r>
           </w:p>
@@ -2596,13 +2666,11 @@
               <w:jc w:val="both"/>
               <w:rPr>
                 <w:rFonts w:ascii="Book Antiqua" w:hAnsi="Book Antiqua"/>
-                <w:sz w:val="20"/>
-              </w:rPr>
-            </w:pPr>
-            <w:r>
-              <w:rPr>
-                <w:rFonts w:ascii="Book Antiqua" w:hAnsi="Book Antiqua"/>
-                <w:sz w:val="20"/>
+              </w:rPr>
+            </w:pPr>
+            <w:r>
+              <w:rPr>
+                <w:rFonts w:ascii="Book Antiqua" w:hAnsi="Book Antiqua"/>
               </w:rPr>
               <w:t>Francia</w:t>
             </w:r>
@@ -2619,20 +2687,17 @@
               <w:jc w:val="both"/>
               <w:rPr>
                 <w:rFonts w:ascii="Book Antiqua" w:hAnsi="Book Antiqua"/>
-                <w:sz w:val="20"/>
-              </w:rPr>
-            </w:pPr>
-            <w:r>
-              <w:rPr>
-                <w:rFonts w:ascii="Book Antiqua" w:hAnsi="Book Antiqua"/>
-                <w:sz w:val="20"/>
+              </w:rPr>
+            </w:pPr>
+            <w:r>
+              <w:rPr>
+                <w:rFonts w:ascii="Book Antiqua" w:hAnsi="Book Antiqua"/>
               </w:rPr>
               <w:t>Irigoyen</w:t>
             </w:r>
             <w:r>
               <w:rPr>
                 <w:rFonts w:ascii="Book Antiqua" w:hAnsi="Book Antiqua"/>
-                <w:sz w:val="20"/>
               </w:rPr>
               <w:t xml:space="preserve"> </w:t>
             </w:r>
@@ -2649,27 +2714,23 @@
               <w:jc w:val="both"/>
               <w:rPr>
                 <w:rFonts w:ascii="Book Antiqua" w:hAnsi="Book Antiqua"/>
-                <w:sz w:val="20"/>
-              </w:rPr>
-            </w:pPr>
-            <w:r>
-              <w:rPr>
-                <w:rFonts w:ascii="Book Antiqua" w:hAnsi="Book Antiqua"/>
-                <w:sz w:val="20"/>
+              </w:rPr>
+            </w:pPr>
+            <w:r>
+              <w:rPr>
+                <w:rFonts w:ascii="Book Antiqua" w:hAnsi="Book Antiqua"/>
               </w:rPr>
               <w:t>405</w:t>
             </w:r>
             <w:r>
               <w:rPr>
                 <w:rFonts w:ascii="Book Antiqua" w:hAnsi="Book Antiqua"/>
-                <w:sz w:val="20"/>
-              </w:rPr>
-              <w:t>,</w:t>
-            </w:r>
-            <w:r>
-              <w:rPr>
-                <w:rFonts w:ascii="Book Antiqua" w:hAnsi="Book Antiqua"/>
-                <w:sz w:val="20"/>
+              </w:rPr>
+              <w:t xml:space="preserve">, </w:t>
+            </w:r>
+            <w:r>
+              <w:rPr>
+                <w:rFonts w:ascii="Book Antiqua" w:hAnsi="Book Antiqua"/>
               </w:rPr>
               <w:t>00</w:t>
             </w:r>
@@ -2688,13 +2749,11 @@
               <w:jc w:val="both"/>
               <w:rPr>
                 <w:rFonts w:ascii="Book Antiqua" w:hAnsi="Book Antiqua"/>
-                <w:sz w:val="20"/>
-              </w:rPr>
-            </w:pPr>
-            <w:r>
-              <w:rPr>
-                <w:rFonts w:ascii="Book Antiqua" w:hAnsi="Book Antiqua"/>
-                <w:sz w:val="20"/>
+              </w:rPr>
+            </w:pPr>
+            <w:r>
+              <w:rPr>
+                <w:rFonts w:ascii="Book Antiqua" w:hAnsi="Book Antiqua"/>
               </w:rPr>
               <w:t>Constancio Vigil</w:t>
             </w:r>
@@ -2711,13 +2770,11 @@
               <w:jc w:val="both"/>
               <w:rPr>
                 <w:rFonts w:ascii="Book Antiqua" w:hAnsi="Book Antiqua"/>
-                <w:sz w:val="20"/>
-              </w:rPr>
-            </w:pPr>
-            <w:r>
-              <w:rPr>
-                <w:rFonts w:ascii="Book Antiqua" w:hAnsi="Book Antiqua"/>
-                <w:sz w:val="20"/>
+              </w:rPr>
+            </w:pPr>
+            <w:r>
+              <w:rPr>
+                <w:rFonts w:ascii="Book Antiqua" w:hAnsi="Book Antiqua"/>
               </w:rPr>
               <w:t>Avenida Solano Vera</w:t>
             </w:r>
@@ -2734,20 +2791,17 @@
               <w:jc w:val="both"/>
               <w:rPr>
                 <w:rFonts w:ascii="Book Antiqua" w:hAnsi="Book Antiqua"/>
-                <w:sz w:val="20"/>
-              </w:rPr>
-            </w:pPr>
-            <w:r>
-              <w:rPr>
-                <w:rFonts w:ascii="Book Antiqua" w:hAnsi="Book Antiqua"/>
-                <w:sz w:val="20"/>
+              </w:rPr>
+            </w:pPr>
+            <w:r>
+              <w:rPr>
+                <w:rFonts w:ascii="Book Antiqua" w:hAnsi="Book Antiqua"/>
               </w:rPr>
               <w:t>Irigoyen</w:t>
             </w:r>
             <w:r>
               <w:rPr>
                 <w:rFonts w:ascii="Book Antiqua" w:hAnsi="Book Antiqua"/>
-                <w:sz w:val="20"/>
               </w:rPr>
               <w:t xml:space="preserve"> </w:t>
             </w:r>
@@ -2764,27 +2818,23 @@
               <w:jc w:val="both"/>
               <w:rPr>
                 <w:rFonts w:ascii="Book Antiqua" w:hAnsi="Book Antiqua"/>
-                <w:sz w:val="20"/>
-              </w:rPr>
-            </w:pPr>
-            <w:r>
-              <w:rPr>
-                <w:rFonts w:ascii="Book Antiqua" w:hAnsi="Book Antiqua"/>
-                <w:sz w:val="20"/>
+              </w:rPr>
+            </w:pPr>
+            <w:r>
+              <w:rPr>
+                <w:rFonts w:ascii="Book Antiqua" w:hAnsi="Book Antiqua"/>
               </w:rPr>
               <w:t>410</w:t>
             </w:r>
             <w:r>
               <w:rPr>
                 <w:rFonts w:ascii="Book Antiqua" w:hAnsi="Book Antiqua"/>
-                <w:sz w:val="20"/>
-              </w:rPr>
-              <w:t>,</w:t>
-            </w:r>
-            <w:r>
-              <w:rPr>
-                <w:rFonts w:ascii="Book Antiqua" w:hAnsi="Book Antiqua"/>
-                <w:sz w:val="20"/>
+              </w:rPr>
+              <w:t xml:space="preserve">, </w:t>
+            </w:r>
+            <w:r>
+              <w:rPr>
+                <w:rFonts w:ascii="Book Antiqua" w:hAnsi="Book Antiqua"/>
               </w:rPr>
               <w:t>00</w:t>
             </w:r>
@@ -2808,14 +2858,12 @@
               <w:rPr>
                 <w:rFonts w:ascii="Book Antiqua" w:hAnsi="Book Antiqua"/>
                 <w:bCs/>
-                <w:sz w:val="20"/>
-              </w:rPr>
-            </w:pPr>
-            <w:r>
-              <w:rPr>
-                <w:rFonts w:ascii="Book Antiqua" w:hAnsi="Book Antiqua"/>
-                <w:bCs/>
-                <w:sz w:val="20"/>
+              </w:rPr>
+            </w:pPr>
+            <w:r>
+              <w:rPr>
+                <w:rFonts w:ascii="Book Antiqua" w:hAnsi="Book Antiqua"/>
+                <w:bCs/>
               </w:rPr>
               <w:t>TOTAL</w:t>
             </w:r>
@@ -2833,14 +2881,12 @@
               <w:rPr>
                 <w:rFonts w:ascii="Book Antiqua" w:hAnsi="Book Antiqua"/>
                 <w:bCs/>
-                <w:sz w:val="20"/>
-              </w:rPr>
-            </w:pPr>
-            <w:r>
-              <w:rPr>
-                <w:rFonts w:ascii="Book Antiqua" w:hAnsi="Book Antiqua"/>
-                <w:bCs/>
-                <w:sz w:val="20"/>
+              </w:rPr>
+            </w:pPr>
+            <w:r>
+              <w:rPr>
+                <w:rFonts w:ascii="Book Antiqua" w:hAnsi="Book Antiqua"/>
+                <w:bCs/>
               </w:rPr>
               <w:t>2</w:t>
             </w:r>
@@ -2848,15 +2894,13 @@
               <w:rPr>
                 <w:rFonts w:ascii="Book Antiqua" w:hAnsi="Book Antiqua"/>
                 <w:bCs/>
-                <w:sz w:val="20"/>
-              </w:rPr>
-              <w:t>.</w:t>
-            </w:r>
-            <w:r>
-              <w:rPr>
-                <w:rFonts w:ascii="Book Antiqua" w:hAnsi="Book Antiqua"/>
-                <w:bCs/>
-                <w:sz w:val="20"/>
+              </w:rPr>
+              <w:t xml:space="preserve">. </w:t>
+            </w:r>
+            <w:r>
+              <w:rPr>
+                <w:rFonts w:ascii="Book Antiqua" w:hAnsi="Book Antiqua"/>
+                <w:bCs/>
               </w:rPr>
               <w:t>215</w:t>
             </w:r>
@@ -2864,15 +2908,13 @@
               <w:rPr>
                 <w:rFonts w:ascii="Book Antiqua" w:hAnsi="Book Antiqua"/>
                 <w:bCs/>
-                <w:sz w:val="20"/>
-              </w:rPr>
-              <w:t>,</w:t>
-            </w:r>
-            <w:r>
-              <w:rPr>
-                <w:rFonts w:ascii="Book Antiqua" w:hAnsi="Book Antiqua"/>
-                <w:bCs/>
-                <w:sz w:val="20"/>
+              </w:rPr>
+              <w:t xml:space="preserve">, </w:t>
+            </w:r>
+            <w:r>
+              <w:rPr>
+                <w:rFonts w:ascii="Book Antiqua" w:hAnsi="Book Antiqua"/>
+                <w:bCs/>
               </w:rPr>
               <w:t>00</w:t>
             </w:r>
@@ -2906,7 +2948,6 @@
           <w:rFonts w:ascii="Book Antiqua" w:hAnsi="Book Antiqua"/>
           <w:bCs/>
         </w:rPr>
-        <w:lastRenderedPageBreak/>
         <w:t>3</w:t>
       </w:r>
       <w:r>
@@ -2914,7 +2955,7 @@
           <w:rFonts w:ascii="Book Antiqua" w:hAnsi="Book Antiqua"/>
           <w:bCs/>
         </w:rPr>
-        <w:t>.</w:t>
+        <w:t xml:space="preserve">. </w:t>
       </w:r>
       <w:r>
         <w:rPr>
@@ -2942,7 +2983,7 @@
           <w:rFonts w:ascii="Book Antiqua" w:hAnsi="Book Antiqua"/>
           <w:bCs/>
         </w:rPr>
-        <w:t>.</w:t>
+        <w:t xml:space="preserve">. </w:t>
       </w:r>
     </w:p>
     <w:p>
@@ -2980,7 +3021,7 @@
           <w:rFonts w:ascii="Book Antiqua" w:hAnsi="Book Antiqua"/>
           <w:bCs/>
         </w:rPr>
-        <w:t>.</w:t>
+        <w:t xml:space="preserve">. </w:t>
       </w:r>
       <w:r>
         <w:rPr>
@@ -2994,7 +3035,7 @@
           <w:rFonts w:ascii="Book Antiqua" w:hAnsi="Book Antiqua"/>
           <w:bCs/>
         </w:rPr>
-        <w:t>,</w:t>
+        <w:t xml:space="preserve">, </w:t>
       </w:r>
       <w:r>
         <w:rPr>
@@ -3013,7 +3054,7 @@
         <w:rPr>
           <w:rFonts w:ascii="Book Antiqua" w:hAnsi="Book Antiqua"/>
         </w:rPr>
-        <w:t>(</w:t>
+        <w:t xml:space="preserve"> (</w:t>
       </w:r>
       <w:r>
         <w:rPr>
@@ -3025,7 +3066,7 @@
         <w:rPr>
           <w:rFonts w:ascii="Book Antiqua" w:hAnsi="Book Antiqua"/>
         </w:rPr>
-        <w:t>,</w:t>
+        <w:t xml:space="preserve">, </w:t>
       </w:r>
       <w:r>
         <w:rPr>
@@ -3037,7 +3078,7 @@
         <w:rPr>
           <w:rFonts w:ascii="Book Antiqua" w:hAnsi="Book Antiqua"/>
         </w:rPr>
-        <w:t>)</w:t>
+        <w:t xml:space="preserve">) </w:t>
       </w:r>
     </w:p>
     <w:p>
@@ -3086,14 +3127,12 @@
               <w:rPr>
                 <w:rFonts w:ascii="Book Antiqua" w:hAnsi="Book Antiqua"/>
                 <w:bCs/>
-                <w:sz w:val="20"/>
-              </w:rPr>
-            </w:pPr>
-            <w:r>
-              <w:rPr>
-                <w:rFonts w:ascii="Book Antiqua" w:hAnsi="Book Antiqua"/>
-                <w:bCs/>
-                <w:sz w:val="20"/>
+              </w:rPr>
+            </w:pPr>
+            <w:r>
+              <w:rPr>
+                <w:rFonts w:ascii="Book Antiqua" w:hAnsi="Book Antiqua"/>
+                <w:bCs/>
               </w:rPr>
               <w:t>CALLE</w:t>
             </w:r>
@@ -3111,14 +3150,12 @@
               <w:rPr>
                 <w:rFonts w:ascii="Book Antiqua" w:hAnsi="Book Antiqua"/>
                 <w:bCs/>
-                <w:sz w:val="20"/>
-              </w:rPr>
-            </w:pPr>
-            <w:r>
-              <w:rPr>
-                <w:rFonts w:ascii="Book Antiqua" w:hAnsi="Book Antiqua"/>
-                <w:bCs/>
-                <w:sz w:val="20"/>
+              </w:rPr>
+            </w:pPr>
+            <w:r>
+              <w:rPr>
+                <w:rFonts w:ascii="Book Antiqua" w:hAnsi="Book Antiqua"/>
+                <w:bCs/>
               </w:rPr>
               <w:t>DESDE</w:t>
             </w:r>
@@ -3136,14 +3173,12 @@
               <w:rPr>
                 <w:rFonts w:ascii="Book Antiqua" w:hAnsi="Book Antiqua"/>
                 <w:bCs/>
-                <w:sz w:val="20"/>
-              </w:rPr>
-            </w:pPr>
-            <w:r>
-              <w:rPr>
-                <w:rFonts w:ascii="Book Antiqua" w:hAnsi="Book Antiqua"/>
-                <w:bCs/>
-                <w:sz w:val="20"/>
+              </w:rPr>
+            </w:pPr>
+            <w:r>
+              <w:rPr>
+                <w:rFonts w:ascii="Book Antiqua" w:hAnsi="Book Antiqua"/>
+                <w:bCs/>
               </w:rPr>
               <w:t>HASTA</w:t>
             </w:r>
@@ -3161,7 +3196,6 @@
               <w:rPr>
                 <w:rFonts w:ascii="Book Antiqua" w:hAnsi="Book Antiqua"/>
                 <w:bCs/>
-                <w:sz w:val="20"/>
                 <w:lang w:val="en-US"/>
               </w:rPr>
             </w:pPr>
@@ -3169,7 +3203,6 @@
               <w:rPr>
                 <w:rFonts w:ascii="Book Antiqua" w:hAnsi="Book Antiqua"/>
                 <w:bCs/>
-                <w:sz w:val="20"/>
                 <w:lang w:val="en-US"/>
               </w:rPr>
               <w:t>LONGITUD</w:t>
@@ -3178,7 +3211,6 @@
               <w:rPr>
                 <w:rFonts w:ascii="Book Antiqua" w:hAnsi="Book Antiqua"/>
                 <w:bCs/>
-                <w:sz w:val="20"/>
                 <w:lang w:val="en-US"/>
               </w:rPr>
               <w:t xml:space="preserve"> </w:t>
@@ -3187,16 +3219,14 @@
               <w:rPr>
                 <w:rFonts w:ascii="Book Antiqua" w:hAnsi="Book Antiqua"/>
                 <w:bCs/>
-                <w:sz w:val="20"/>
                 <w:lang w:val="en-US"/>
               </w:rPr>
-              <w:t>(</w:t>
-            </w:r>
-            <w:r>
-              <w:rPr>
-                <w:rFonts w:ascii="Book Antiqua" w:hAnsi="Book Antiqua"/>
-                <w:bCs/>
-                <w:sz w:val="20"/>
+              <w:t xml:space="preserve"> (</w:t>
+            </w:r>
+            <w:r>
+              <w:rPr>
+                <w:rFonts w:ascii="Book Antiqua" w:hAnsi="Book Antiqua"/>
+                <w:bCs/>
                 <w:lang w:val="en-US"/>
               </w:rPr>
               <w:t>m</w:t>
@@ -3205,16 +3235,14 @@
               <w:rPr>
                 <w:rFonts w:ascii="Book Antiqua" w:hAnsi="Book Antiqua"/>
                 <w:bCs/>
-                <w:sz w:val="20"/>
                 <w:lang w:val="en-US"/>
               </w:rPr>
-              <w:t>)</w:t>
-            </w:r>
-            <w:r>
-              <w:rPr>
-                <w:rFonts w:ascii="Book Antiqua" w:hAnsi="Book Antiqua"/>
-                <w:bCs/>
-                <w:sz w:val="20"/>
+              <w:t xml:space="preserve">) </w:t>
+            </w:r>
+            <w:r>
+              <w:rPr>
+                <w:rFonts w:ascii="Book Antiqua" w:hAnsi="Book Antiqua"/>
+                <w:bCs/>
                 <w:lang w:val="en-US"/>
               </w:rPr>
               <w:t xml:space="preserve"> </w:t>
@@ -3234,14 +3262,12 @@
               <w:jc w:val="both"/>
               <w:rPr>
                 <w:rFonts w:ascii="Book Antiqua" w:hAnsi="Book Antiqua"/>
-                <w:sz w:val="20"/>
                 <w:lang w:val="en-US"/>
               </w:rPr>
             </w:pPr>
             <w:r>
               <w:rPr>
                 <w:rFonts w:ascii="Book Antiqua" w:hAnsi="Book Antiqua"/>
-                <w:sz w:val="20"/>
                 <w:lang w:val="en-US"/>
               </w:rPr>
               <w:t>Pringles</w:t>
@@ -3259,13 +3285,11 @@
               <w:jc w:val="both"/>
               <w:rPr>
                 <w:rFonts w:ascii="Book Antiqua" w:hAnsi="Book Antiqua"/>
-                <w:sz w:val="20"/>
-              </w:rPr>
-            </w:pPr>
-            <w:r>
-              <w:rPr>
-                <w:rFonts w:ascii="Book Antiqua" w:hAnsi="Book Antiqua"/>
-                <w:sz w:val="20"/>
+              </w:rPr>
+            </w:pPr>
+            <w:r>
+              <w:rPr>
+                <w:rFonts w:ascii="Book Antiqua" w:hAnsi="Book Antiqua"/>
               </w:rPr>
               <w:t>Federico Rossi</w:t>
             </w:r>
@@ -3282,13 +3306,11 @@
               <w:jc w:val="both"/>
               <w:rPr>
                 <w:rFonts w:ascii="Book Antiqua" w:hAnsi="Book Antiqua"/>
-                <w:sz w:val="20"/>
-              </w:rPr>
-            </w:pPr>
-            <w:r>
-              <w:rPr>
-                <w:rFonts w:ascii="Book Antiqua" w:hAnsi="Book Antiqua"/>
-                <w:sz w:val="20"/>
+              </w:rPr>
+            </w:pPr>
+            <w:r>
+              <w:rPr>
+                <w:rFonts w:ascii="Book Antiqua" w:hAnsi="Book Antiqua"/>
               </w:rPr>
               <w:t>Avenida Alfredo Guzmán</w:t>
             </w:r>
@@ -3305,41 +3327,35 @@
               <w:jc w:val="both"/>
               <w:rPr>
                 <w:rFonts w:ascii="Book Antiqua" w:hAnsi="Book Antiqua"/>
-                <w:sz w:val="20"/>
-              </w:rPr>
-            </w:pPr>
-            <w:r>
-              <w:rPr>
-                <w:rFonts w:ascii="Book Antiqua" w:hAnsi="Book Antiqua"/>
-                <w:sz w:val="20"/>
+              </w:rPr>
+            </w:pPr>
+            <w:r>
+              <w:rPr>
+                <w:rFonts w:ascii="Book Antiqua" w:hAnsi="Book Antiqua"/>
               </w:rPr>
               <w:t>1</w:t>
             </w:r>
             <w:r>
               <w:rPr>
                 <w:rFonts w:ascii="Book Antiqua" w:hAnsi="Book Antiqua"/>
-                <w:sz w:val="20"/>
-              </w:rPr>
-              <w:t>.</w:t>
-            </w:r>
-            <w:r>
-              <w:rPr>
-                <w:rFonts w:ascii="Book Antiqua" w:hAnsi="Book Antiqua"/>
-                <w:sz w:val="20"/>
+              </w:rPr>
+              <w:t xml:space="preserve">. </w:t>
+            </w:r>
+            <w:r>
+              <w:rPr>
+                <w:rFonts w:ascii="Book Antiqua" w:hAnsi="Book Antiqua"/>
               </w:rPr>
               <w:t>000</w:t>
             </w:r>
             <w:r>
               <w:rPr>
                 <w:rFonts w:ascii="Book Antiqua" w:hAnsi="Book Antiqua"/>
-                <w:sz w:val="20"/>
-              </w:rPr>
-              <w:t>,</w:t>
-            </w:r>
-            <w:r>
-              <w:rPr>
-                <w:rFonts w:ascii="Book Antiqua" w:hAnsi="Book Antiqua"/>
-                <w:sz w:val="20"/>
+              </w:rPr>
+              <w:t xml:space="preserve">, </w:t>
+            </w:r>
+            <w:r>
+              <w:rPr>
+                <w:rFonts w:ascii="Book Antiqua" w:hAnsi="Book Antiqua"/>
               </w:rPr>
               <w:t>00</w:t>
             </w:r>
@@ -3358,13 +3374,11 @@
               <w:jc w:val="both"/>
               <w:rPr>
                 <w:rFonts w:ascii="Book Antiqua" w:hAnsi="Book Antiqua"/>
-                <w:sz w:val="20"/>
-              </w:rPr>
-            </w:pPr>
-            <w:r>
-              <w:rPr>
-                <w:rFonts w:ascii="Book Antiqua" w:hAnsi="Book Antiqua"/>
-                <w:sz w:val="20"/>
+              </w:rPr>
+            </w:pPr>
+            <w:r>
+              <w:rPr>
+                <w:rFonts w:ascii="Book Antiqua" w:hAnsi="Book Antiqua"/>
               </w:rPr>
               <w:t>Romano</w:t>
             </w:r>
@@ -3381,14 +3395,12 @@
               <w:jc w:val="both"/>
               <w:rPr>
                 <w:rFonts w:ascii="Book Antiqua" w:hAnsi="Book Antiqua"/>
-                <w:sz w:val="20"/>
                 <w:lang w:val="en-US"/>
               </w:rPr>
             </w:pPr>
             <w:r>
               <w:rPr>
                 <w:rFonts w:ascii="Book Antiqua" w:hAnsi="Book Antiqua"/>
-                <w:sz w:val="20"/>
                 <w:lang w:val="en-US"/>
               </w:rPr>
               <w:t>Pringles</w:t>
@@ -3406,20 +3418,16 @@
               <w:jc w:val="both"/>
               <w:rPr>
                 <w:rFonts w:ascii="Book Antiqua" w:hAnsi="Book Antiqua"/>
-                <w:sz w:val="20"/>
                 <w:lang w:val="en-US"/>
               </w:rPr>
             </w:pPr>
-            <w:proofErr w:type="spellStart"/>
-            <w:r>
-              <w:rPr>
-                <w:rFonts w:ascii="Book Antiqua" w:hAnsi="Book Antiqua"/>
-                <w:sz w:val="20"/>
+            <w:r>
+              <w:rPr>
+                <w:rFonts w:ascii="Book Antiqua" w:hAnsi="Book Antiqua"/>
                 <w:lang w:val="en-US"/>
               </w:rPr>
               <w:t>Cariola</w:t>
             </w:r>
-            <w:proofErr w:type="spellEnd"/>
           </w:p>
         </w:tc>
         <w:tc>
@@ -3433,14 +3441,12 @@
               <w:jc w:val="both"/>
               <w:rPr>
                 <w:rFonts w:ascii="Book Antiqua" w:hAnsi="Book Antiqua"/>
-                <w:sz w:val="20"/>
                 <w:lang w:val="en-US"/>
               </w:rPr>
             </w:pPr>
             <w:r>
               <w:rPr>
                 <w:rFonts w:ascii="Book Antiqua" w:hAnsi="Book Antiqua"/>
-                <w:sz w:val="20"/>
                 <w:lang w:val="en-US"/>
               </w:rPr>
               <w:t>100</w:t>
@@ -3448,15 +3454,13 @@
             <w:r>
               <w:rPr>
                 <w:rFonts w:ascii="Book Antiqua" w:hAnsi="Book Antiqua"/>
-                <w:sz w:val="20"/>
                 <w:lang w:val="en-US"/>
               </w:rPr>
-              <w:t>,</w:t>
-            </w:r>
-            <w:r>
-              <w:rPr>
-                <w:rFonts w:ascii="Book Antiqua" w:hAnsi="Book Antiqua"/>
-                <w:sz w:val="20"/>
+              <w:t xml:space="preserve">, </w:t>
+            </w:r>
+            <w:r>
+              <w:rPr>
+                <w:rFonts w:ascii="Book Antiqua" w:hAnsi="Book Antiqua"/>
                 <w:lang w:val="en-US"/>
               </w:rPr>
               <w:t>00</w:t>
@@ -3476,20 +3480,16 @@
               <w:jc w:val="both"/>
               <w:rPr>
                 <w:rFonts w:ascii="Book Antiqua" w:hAnsi="Book Antiqua"/>
-                <w:sz w:val="20"/>
                 <w:lang w:val="en-US"/>
               </w:rPr>
             </w:pPr>
-            <w:proofErr w:type="spellStart"/>
-            <w:r>
-              <w:rPr>
-                <w:rFonts w:ascii="Book Antiqua" w:hAnsi="Book Antiqua"/>
-                <w:sz w:val="20"/>
+            <w:r>
+              <w:rPr>
+                <w:rFonts w:ascii="Book Antiqua" w:hAnsi="Book Antiqua"/>
                 <w:lang w:val="en-US"/>
               </w:rPr>
               <w:t>Júpiter</w:t>
             </w:r>
-            <w:proofErr w:type="spellEnd"/>
           </w:p>
         </w:tc>
         <w:tc>
@@ -3503,14 +3503,12 @@
               <w:jc w:val="both"/>
               <w:rPr>
                 <w:rFonts w:ascii="Book Antiqua" w:hAnsi="Book Antiqua"/>
-                <w:sz w:val="20"/>
                 <w:lang w:val="en-US"/>
               </w:rPr>
             </w:pPr>
             <w:r>
               <w:rPr>
                 <w:rFonts w:ascii="Book Antiqua" w:hAnsi="Book Antiqua"/>
-                <w:sz w:val="20"/>
                 <w:lang w:val="en-US"/>
               </w:rPr>
               <w:t>Pringles</w:t>
@@ -3528,20 +3526,16 @@
               <w:jc w:val="both"/>
               <w:rPr>
                 <w:rFonts w:ascii="Book Antiqua" w:hAnsi="Book Antiqua"/>
-                <w:sz w:val="20"/>
                 <w:lang w:val="en-US"/>
               </w:rPr>
             </w:pPr>
-            <w:proofErr w:type="spellStart"/>
-            <w:r>
-              <w:rPr>
-                <w:rFonts w:ascii="Book Antiqua" w:hAnsi="Book Antiqua"/>
-                <w:sz w:val="20"/>
+            <w:r>
+              <w:rPr>
+                <w:rFonts w:ascii="Book Antiqua" w:hAnsi="Book Antiqua"/>
                 <w:lang w:val="en-US"/>
               </w:rPr>
               <w:t>Cariola</w:t>
             </w:r>
-            <w:proofErr w:type="spellEnd"/>
           </w:p>
         </w:tc>
         <w:tc>
@@ -3555,14 +3549,12 @@
               <w:jc w:val="both"/>
               <w:rPr>
                 <w:rFonts w:ascii="Book Antiqua" w:hAnsi="Book Antiqua"/>
-                <w:sz w:val="20"/>
                 <w:lang w:val="en-US"/>
               </w:rPr>
             </w:pPr>
             <w:r>
               <w:rPr>
                 <w:rFonts w:ascii="Book Antiqua" w:hAnsi="Book Antiqua"/>
-                <w:sz w:val="20"/>
                 <w:lang w:val="en-US"/>
               </w:rPr>
               <w:t>100</w:t>
@@ -3570,15 +3562,13 @@
             <w:r>
               <w:rPr>
                 <w:rFonts w:ascii="Book Antiqua" w:hAnsi="Book Antiqua"/>
-                <w:sz w:val="20"/>
                 <w:lang w:val="en-US"/>
               </w:rPr>
-              <w:t>,</w:t>
-            </w:r>
-            <w:r>
-              <w:rPr>
-                <w:rFonts w:ascii="Book Antiqua" w:hAnsi="Book Antiqua"/>
-                <w:sz w:val="20"/>
+              <w:t xml:space="preserve">, </w:t>
+            </w:r>
+            <w:r>
+              <w:rPr>
+                <w:rFonts w:ascii="Book Antiqua" w:hAnsi="Book Antiqua"/>
                 <w:lang w:val="en-US"/>
               </w:rPr>
               <w:t>00</w:t>
@@ -3598,13 +3588,11 @@
               <w:jc w:val="both"/>
               <w:rPr>
                 <w:rFonts w:ascii="Book Antiqua" w:hAnsi="Book Antiqua"/>
-                <w:sz w:val="20"/>
-              </w:rPr>
-            </w:pPr>
-            <w:r>
-              <w:rPr>
-                <w:rFonts w:ascii="Book Antiqua" w:hAnsi="Book Antiqua"/>
-                <w:sz w:val="20"/>
+              </w:rPr>
+            </w:pPr>
+            <w:r>
+              <w:rPr>
+                <w:rFonts w:ascii="Book Antiqua" w:hAnsi="Book Antiqua"/>
               </w:rPr>
               <w:t>Clotilde Doñate</w:t>
             </w:r>
@@ -3621,13 +3609,11 @@
               <w:jc w:val="both"/>
               <w:rPr>
                 <w:rFonts w:ascii="Book Antiqua" w:hAnsi="Book Antiqua"/>
-                <w:sz w:val="20"/>
-              </w:rPr>
-            </w:pPr>
-            <w:r>
-              <w:rPr>
-                <w:rFonts w:ascii="Book Antiqua" w:hAnsi="Book Antiqua"/>
-                <w:sz w:val="20"/>
+              </w:rPr>
+            </w:pPr>
+            <w:r>
+              <w:rPr>
+                <w:rFonts w:ascii="Book Antiqua" w:hAnsi="Book Antiqua"/>
               </w:rPr>
               <w:t>Pringles</w:t>
             </w:r>
@@ -3644,13 +3630,11 @@
               <w:jc w:val="both"/>
               <w:rPr>
                 <w:rFonts w:ascii="Book Antiqua" w:hAnsi="Book Antiqua"/>
-                <w:sz w:val="20"/>
-              </w:rPr>
-            </w:pPr>
-            <w:r>
-              <w:rPr>
-                <w:rFonts w:ascii="Book Antiqua" w:hAnsi="Book Antiqua"/>
-                <w:sz w:val="20"/>
+              </w:rPr>
+            </w:pPr>
+            <w:r>
+              <w:rPr>
+                <w:rFonts w:ascii="Book Antiqua" w:hAnsi="Book Antiqua"/>
               </w:rPr>
               <w:t>Cariola</w:t>
             </w:r>
@@ -3667,27 +3651,23 @@
               <w:jc w:val="both"/>
               <w:rPr>
                 <w:rFonts w:ascii="Book Antiqua" w:hAnsi="Book Antiqua"/>
-                <w:sz w:val="20"/>
-              </w:rPr>
-            </w:pPr>
-            <w:r>
-              <w:rPr>
-                <w:rFonts w:ascii="Book Antiqua" w:hAnsi="Book Antiqua"/>
-                <w:sz w:val="20"/>
+              </w:rPr>
+            </w:pPr>
+            <w:r>
+              <w:rPr>
+                <w:rFonts w:ascii="Book Antiqua" w:hAnsi="Book Antiqua"/>
               </w:rPr>
               <w:t>100</w:t>
             </w:r>
             <w:r>
               <w:rPr>
                 <w:rFonts w:ascii="Book Antiqua" w:hAnsi="Book Antiqua"/>
-                <w:sz w:val="20"/>
-              </w:rPr>
-              <w:t>,</w:t>
-            </w:r>
-            <w:r>
-              <w:rPr>
-                <w:rFonts w:ascii="Book Antiqua" w:hAnsi="Book Antiqua"/>
-                <w:sz w:val="20"/>
+              </w:rPr>
+              <w:t xml:space="preserve">, </w:t>
+            </w:r>
+            <w:r>
+              <w:rPr>
+                <w:rFonts w:ascii="Book Antiqua" w:hAnsi="Book Antiqua"/>
               </w:rPr>
               <w:t>00</w:t>
             </w:r>
@@ -3706,13 +3686,11 @@
               <w:jc w:val="both"/>
               <w:rPr>
                 <w:rFonts w:ascii="Book Antiqua" w:hAnsi="Book Antiqua"/>
-                <w:sz w:val="20"/>
-              </w:rPr>
-            </w:pPr>
-            <w:r>
-              <w:rPr>
-                <w:rFonts w:ascii="Book Antiqua" w:hAnsi="Book Antiqua"/>
-                <w:sz w:val="20"/>
+              </w:rPr>
+            </w:pPr>
+            <w:r>
+              <w:rPr>
+                <w:rFonts w:ascii="Book Antiqua" w:hAnsi="Book Antiqua"/>
               </w:rPr>
               <w:t>Venus</w:t>
             </w:r>
@@ -3729,13 +3707,11 @@
               <w:jc w:val="both"/>
               <w:rPr>
                 <w:rFonts w:ascii="Book Antiqua" w:hAnsi="Book Antiqua"/>
-                <w:sz w:val="20"/>
-              </w:rPr>
-            </w:pPr>
-            <w:r>
-              <w:rPr>
-                <w:rFonts w:ascii="Book Antiqua" w:hAnsi="Book Antiqua"/>
-                <w:sz w:val="20"/>
+              </w:rPr>
+            </w:pPr>
+            <w:r>
+              <w:rPr>
+                <w:rFonts w:ascii="Book Antiqua" w:hAnsi="Book Antiqua"/>
               </w:rPr>
               <w:t>Pringles</w:t>
             </w:r>
@@ -3752,13 +3728,11 @@
               <w:jc w:val="both"/>
               <w:rPr>
                 <w:rFonts w:ascii="Book Antiqua" w:hAnsi="Book Antiqua"/>
-                <w:sz w:val="20"/>
-              </w:rPr>
-            </w:pPr>
-            <w:r>
-              <w:rPr>
-                <w:rFonts w:ascii="Book Antiqua" w:hAnsi="Book Antiqua"/>
-                <w:sz w:val="20"/>
+              </w:rPr>
+            </w:pPr>
+            <w:r>
+              <w:rPr>
+                <w:rFonts w:ascii="Book Antiqua" w:hAnsi="Book Antiqua"/>
               </w:rPr>
               <w:t>Cariola</w:t>
             </w:r>
@@ -3775,27 +3749,23 @@
               <w:jc w:val="both"/>
               <w:rPr>
                 <w:rFonts w:ascii="Book Antiqua" w:hAnsi="Book Antiqua"/>
-                <w:sz w:val="20"/>
-              </w:rPr>
-            </w:pPr>
-            <w:r>
-              <w:rPr>
-                <w:rFonts w:ascii="Book Antiqua" w:hAnsi="Book Antiqua"/>
-                <w:sz w:val="20"/>
+              </w:rPr>
+            </w:pPr>
+            <w:r>
+              <w:rPr>
+                <w:rFonts w:ascii="Book Antiqua" w:hAnsi="Book Antiqua"/>
               </w:rPr>
               <w:t>100</w:t>
             </w:r>
             <w:r>
               <w:rPr>
                 <w:rFonts w:ascii="Book Antiqua" w:hAnsi="Book Antiqua"/>
-                <w:sz w:val="20"/>
-              </w:rPr>
-              <w:t>,</w:t>
-            </w:r>
-            <w:r>
-              <w:rPr>
-                <w:rFonts w:ascii="Book Antiqua" w:hAnsi="Book Antiqua"/>
-                <w:sz w:val="20"/>
+              </w:rPr>
+              <w:t xml:space="preserve">, </w:t>
+            </w:r>
+            <w:r>
+              <w:rPr>
+                <w:rFonts w:ascii="Book Antiqua" w:hAnsi="Book Antiqua"/>
               </w:rPr>
               <w:t>00</w:t>
             </w:r>
@@ -3819,14 +3789,12 @@
               <w:rPr>
                 <w:rFonts w:ascii="Book Antiqua" w:hAnsi="Book Antiqua"/>
                 <w:bCs/>
-                <w:sz w:val="20"/>
-              </w:rPr>
-            </w:pPr>
-            <w:r>
-              <w:rPr>
-                <w:rFonts w:ascii="Book Antiqua" w:hAnsi="Book Antiqua"/>
-                <w:bCs/>
-                <w:sz w:val="20"/>
+              </w:rPr>
+            </w:pPr>
+            <w:r>
+              <w:rPr>
+                <w:rFonts w:ascii="Book Antiqua" w:hAnsi="Book Antiqua"/>
+                <w:bCs/>
               </w:rPr>
               <w:t xml:space="preserve">TOTAL </w:t>
             </w:r>
@@ -3844,14 +3812,12 @@
               <w:rPr>
                 <w:rFonts w:ascii="Book Antiqua" w:hAnsi="Book Antiqua"/>
                 <w:bCs/>
-                <w:sz w:val="20"/>
-              </w:rPr>
-            </w:pPr>
-            <w:r>
-              <w:rPr>
-                <w:rFonts w:ascii="Book Antiqua" w:hAnsi="Book Antiqua"/>
-                <w:bCs/>
-                <w:sz w:val="20"/>
+              </w:rPr>
+            </w:pPr>
+            <w:r>
+              <w:rPr>
+                <w:rFonts w:ascii="Book Antiqua" w:hAnsi="Book Antiqua"/>
+                <w:bCs/>
               </w:rPr>
               <w:t>1</w:t>
             </w:r>
@@ -3859,15 +3825,13 @@
               <w:rPr>
                 <w:rFonts w:ascii="Book Antiqua" w:hAnsi="Book Antiqua"/>
                 <w:bCs/>
-                <w:sz w:val="20"/>
-              </w:rPr>
-              <w:t>.</w:t>
-            </w:r>
-            <w:r>
-              <w:rPr>
-                <w:rFonts w:ascii="Book Antiqua" w:hAnsi="Book Antiqua"/>
-                <w:bCs/>
-                <w:sz w:val="20"/>
+              </w:rPr>
+              <w:t xml:space="preserve">. </w:t>
+            </w:r>
+            <w:r>
+              <w:rPr>
+                <w:rFonts w:ascii="Book Antiqua" w:hAnsi="Book Antiqua"/>
+                <w:bCs/>
               </w:rPr>
               <w:t>400</w:t>
             </w:r>
@@ -3875,15 +3839,13 @@
               <w:rPr>
                 <w:rFonts w:ascii="Book Antiqua" w:hAnsi="Book Antiqua"/>
                 <w:bCs/>
-                <w:sz w:val="20"/>
-              </w:rPr>
-              <w:t>,</w:t>
-            </w:r>
-            <w:r>
-              <w:rPr>
-                <w:rFonts w:ascii="Book Antiqua" w:hAnsi="Book Antiqua"/>
-                <w:bCs/>
-                <w:sz w:val="20"/>
+              </w:rPr>
+              <w:t xml:space="preserve">, </w:t>
+            </w:r>
+            <w:r>
+              <w:rPr>
+                <w:rFonts w:ascii="Book Antiqua" w:hAnsi="Book Antiqua"/>
+                <w:bCs/>
               </w:rPr>
               <w:t>00</w:t>
             </w:r>
@@ -3923,7 +3885,7 @@
           <w:rFonts w:ascii="Book Antiqua" w:hAnsi="Book Antiqua"/>
           <w:bCs/>
         </w:rPr>
-        <w:t>.</w:t>
+        <w:t xml:space="preserve">. </w:t>
       </w:r>
       <w:r>
         <w:rPr>
@@ -3951,7 +3913,7 @@
           <w:rFonts w:ascii="Book Antiqua" w:hAnsi="Book Antiqua"/>
           <w:bCs/>
         </w:rPr>
-        <w:t>.</w:t>
+        <w:t xml:space="preserve">. </w:t>
       </w:r>
     </w:p>
     <w:p>
@@ -3990,7 +3952,7 @@
           <w:rFonts w:ascii="Book Antiqua" w:hAnsi="Book Antiqua"/>
           <w:bCs/>
         </w:rPr>
-        <w:t>.</w:t>
+        <w:t xml:space="preserve">. </w:t>
       </w:r>
       <w:r>
         <w:rPr>
@@ -4004,7 +3966,7 @@
           <w:rFonts w:ascii="Book Antiqua" w:hAnsi="Book Antiqua"/>
           <w:bCs/>
         </w:rPr>
-        <w:t>,</w:t>
+        <w:t xml:space="preserve">, </w:t>
       </w:r>
       <w:r>
         <w:rPr>
@@ -4018,7 +3980,7 @@
           <w:rFonts w:ascii="Book Antiqua" w:hAnsi="Book Antiqua"/>
           <w:bCs/>
         </w:rPr>
-        <w:t>.</w:t>
+        <w:t xml:space="preserve">. </w:t>
       </w:r>
     </w:p>
     <w:p>
@@ -4067,14 +4029,12 @@
               <w:rPr>
                 <w:rFonts w:ascii="Book Antiqua" w:hAnsi="Book Antiqua"/>
                 <w:bCs/>
-                <w:sz w:val="20"/>
-              </w:rPr>
-            </w:pPr>
-            <w:r>
-              <w:rPr>
-                <w:rFonts w:ascii="Book Antiqua" w:hAnsi="Book Antiqua"/>
-                <w:bCs/>
-                <w:sz w:val="20"/>
+              </w:rPr>
+            </w:pPr>
+            <w:r>
+              <w:rPr>
+                <w:rFonts w:ascii="Book Antiqua" w:hAnsi="Book Antiqua"/>
+                <w:bCs/>
               </w:rPr>
               <w:t>CALLE</w:t>
             </w:r>
@@ -4092,14 +4052,12 @@
               <w:rPr>
                 <w:rFonts w:ascii="Book Antiqua" w:hAnsi="Book Antiqua"/>
                 <w:bCs/>
-                <w:sz w:val="20"/>
-              </w:rPr>
-            </w:pPr>
-            <w:r>
-              <w:rPr>
-                <w:rFonts w:ascii="Book Antiqua" w:hAnsi="Book Antiqua"/>
-                <w:bCs/>
-                <w:sz w:val="20"/>
+              </w:rPr>
+            </w:pPr>
+            <w:r>
+              <w:rPr>
+                <w:rFonts w:ascii="Book Antiqua" w:hAnsi="Book Antiqua"/>
+                <w:bCs/>
               </w:rPr>
               <w:t>DESDE</w:t>
             </w:r>
@@ -4117,14 +4075,12 @@
               <w:rPr>
                 <w:rFonts w:ascii="Book Antiqua" w:hAnsi="Book Antiqua"/>
                 <w:bCs/>
-                <w:sz w:val="20"/>
-              </w:rPr>
-            </w:pPr>
-            <w:r>
-              <w:rPr>
-                <w:rFonts w:ascii="Book Antiqua" w:hAnsi="Book Antiqua"/>
-                <w:bCs/>
-                <w:sz w:val="20"/>
+              </w:rPr>
+            </w:pPr>
+            <w:r>
+              <w:rPr>
+                <w:rFonts w:ascii="Book Antiqua" w:hAnsi="Book Antiqua"/>
+                <w:bCs/>
               </w:rPr>
               <w:t>HASTA</w:t>
             </w:r>
@@ -4142,14 +4098,12 @@
               <w:rPr>
                 <w:rFonts w:ascii="Book Antiqua" w:hAnsi="Book Antiqua"/>
                 <w:bCs/>
-                <w:sz w:val="20"/>
-              </w:rPr>
-            </w:pPr>
-            <w:r>
-              <w:rPr>
-                <w:rFonts w:ascii="Book Antiqua" w:hAnsi="Book Antiqua"/>
-                <w:bCs/>
-                <w:sz w:val="20"/>
+              </w:rPr>
+            </w:pPr>
+            <w:r>
+              <w:rPr>
+                <w:rFonts w:ascii="Book Antiqua" w:hAnsi="Book Antiqua"/>
+                <w:bCs/>
               </w:rPr>
               <w:t>LONGITUD</w:t>
             </w:r>
@@ -4157,7 +4111,6 @@
               <w:rPr>
                 <w:rFonts w:ascii="Book Antiqua" w:hAnsi="Book Antiqua"/>
                 <w:bCs/>
-                <w:sz w:val="20"/>
               </w:rPr>
               <w:t xml:space="preserve"> </w:t>
             </w:r>
@@ -4165,15 +4118,13 @@
               <w:rPr>
                 <w:rFonts w:ascii="Book Antiqua" w:hAnsi="Book Antiqua"/>
                 <w:bCs/>
-                <w:sz w:val="20"/>
-              </w:rPr>
-              <w:t>(</w:t>
-            </w:r>
-            <w:r>
-              <w:rPr>
-                <w:rFonts w:ascii="Book Antiqua" w:hAnsi="Book Antiqua"/>
-                <w:bCs/>
-                <w:sz w:val="20"/>
+              </w:rPr>
+              <w:t xml:space="preserve"> (</w:t>
+            </w:r>
+            <w:r>
+              <w:rPr>
+                <w:rFonts w:ascii="Book Antiqua" w:hAnsi="Book Antiqua"/>
+                <w:bCs/>
               </w:rPr>
               <w:t>m</w:t>
             </w:r>
@@ -4181,15 +4132,13 @@
               <w:rPr>
                 <w:rFonts w:ascii="Book Antiqua" w:hAnsi="Book Antiqua"/>
                 <w:bCs/>
-                <w:sz w:val="20"/>
-              </w:rPr>
-              <w:t>)</w:t>
-            </w:r>
-            <w:r>
-              <w:rPr>
-                <w:rFonts w:ascii="Book Antiqua" w:hAnsi="Book Antiqua"/>
-                <w:bCs/>
-                <w:sz w:val="20"/>
+              </w:rPr>
+              <w:t xml:space="preserve">) </w:t>
+            </w:r>
+            <w:r>
+              <w:rPr>
+                <w:rFonts w:ascii="Book Antiqua" w:hAnsi="Book Antiqua"/>
+                <w:bCs/>
               </w:rPr>
               <w:t xml:space="preserve"> </w:t>
             </w:r>
@@ -4208,13 +4157,11 @@
               <w:jc w:val="both"/>
               <w:rPr>
                 <w:rFonts w:ascii="Book Antiqua" w:hAnsi="Book Antiqua"/>
-                <w:sz w:val="20"/>
-              </w:rPr>
-            </w:pPr>
-            <w:r>
-              <w:rPr>
-                <w:rFonts w:ascii="Book Antiqua" w:hAnsi="Book Antiqua"/>
-                <w:sz w:val="20"/>
+              </w:rPr>
+            </w:pPr>
+            <w:r>
+              <w:rPr>
+                <w:rFonts w:ascii="Book Antiqua" w:hAnsi="Book Antiqua"/>
               </w:rPr>
               <w:t>Batalla de Tucumán</w:t>
             </w:r>
@@ -4231,13 +4178,11 @@
               <w:jc w:val="both"/>
               <w:rPr>
                 <w:rFonts w:ascii="Book Antiqua" w:hAnsi="Book Antiqua"/>
-                <w:sz w:val="20"/>
-              </w:rPr>
-            </w:pPr>
-            <w:r>
-              <w:rPr>
-                <w:rFonts w:ascii="Book Antiqua" w:hAnsi="Book Antiqua"/>
-                <w:sz w:val="20"/>
+              </w:rPr>
+            </w:pPr>
+            <w:r>
+              <w:rPr>
+                <w:rFonts w:ascii="Book Antiqua" w:hAnsi="Book Antiqua"/>
               </w:rPr>
               <w:t>Zanjón</w:t>
             </w:r>
@@ -4254,27 +4199,23 @@
               <w:jc w:val="both"/>
               <w:rPr>
                 <w:rFonts w:ascii="Book Antiqua" w:hAnsi="Book Antiqua"/>
-                <w:sz w:val="20"/>
-              </w:rPr>
-            </w:pPr>
-            <w:r>
-              <w:rPr>
-                <w:rFonts w:ascii="Book Antiqua" w:hAnsi="Book Antiqua"/>
-                <w:sz w:val="20"/>
+              </w:rPr>
+            </w:pPr>
+            <w:r>
+              <w:rPr>
+                <w:rFonts w:ascii="Book Antiqua" w:hAnsi="Book Antiqua"/>
               </w:rPr>
               <w:t>Julio A</w:t>
             </w:r>
             <w:r>
               <w:rPr>
                 <w:rFonts w:ascii="Book Antiqua" w:hAnsi="Book Antiqua"/>
-                <w:sz w:val="20"/>
-              </w:rPr>
-              <w:t>.</w:t>
-            </w:r>
-            <w:r>
-              <w:rPr>
-                <w:rFonts w:ascii="Book Antiqua" w:hAnsi="Book Antiqua"/>
-                <w:sz w:val="20"/>
+              </w:rPr>
+              <w:t xml:space="preserve">. </w:t>
+            </w:r>
+            <w:r>
+              <w:rPr>
+                <w:rFonts w:ascii="Book Antiqua" w:hAnsi="Book Antiqua"/>
               </w:rPr>
               <w:t>Roca</w:t>
             </w:r>
@@ -4291,27 +4232,23 @@
               <w:jc w:val="both"/>
               <w:rPr>
                 <w:rFonts w:ascii="Book Antiqua" w:hAnsi="Book Antiqua"/>
-                <w:sz w:val="20"/>
-              </w:rPr>
-            </w:pPr>
-            <w:r>
-              <w:rPr>
-                <w:rFonts w:ascii="Book Antiqua" w:hAnsi="Book Antiqua"/>
-                <w:sz w:val="20"/>
+              </w:rPr>
+            </w:pPr>
+            <w:r>
+              <w:rPr>
+                <w:rFonts w:ascii="Book Antiqua" w:hAnsi="Book Antiqua"/>
               </w:rPr>
               <w:t>810</w:t>
             </w:r>
             <w:r>
               <w:rPr>
                 <w:rFonts w:ascii="Book Antiqua" w:hAnsi="Book Antiqua"/>
-                <w:sz w:val="20"/>
-              </w:rPr>
-              <w:t>,</w:t>
-            </w:r>
-            <w:r>
-              <w:rPr>
-                <w:rFonts w:ascii="Book Antiqua" w:hAnsi="Book Antiqua"/>
-                <w:sz w:val="20"/>
+              </w:rPr>
+              <w:t xml:space="preserve">, </w:t>
+            </w:r>
+            <w:r>
+              <w:rPr>
+                <w:rFonts w:ascii="Book Antiqua" w:hAnsi="Book Antiqua"/>
               </w:rPr>
               <w:t>00</w:t>
             </w:r>
@@ -4330,13 +4267,11 @@
               <w:jc w:val="both"/>
               <w:rPr>
                 <w:rFonts w:ascii="Book Antiqua" w:hAnsi="Book Antiqua"/>
-                <w:sz w:val="20"/>
-              </w:rPr>
-            </w:pPr>
-            <w:r>
-              <w:rPr>
-                <w:rFonts w:ascii="Book Antiqua" w:hAnsi="Book Antiqua"/>
-                <w:sz w:val="20"/>
+              </w:rPr>
+            </w:pPr>
+            <w:r>
+              <w:rPr>
+                <w:rFonts w:ascii="Book Antiqua" w:hAnsi="Book Antiqua"/>
               </w:rPr>
               <w:t>Manuel Belgrano</w:t>
             </w:r>
@@ -4353,13 +4288,11 @@
               <w:jc w:val="both"/>
               <w:rPr>
                 <w:rFonts w:ascii="Book Antiqua" w:hAnsi="Book Antiqua"/>
-                <w:sz w:val="20"/>
-              </w:rPr>
-            </w:pPr>
-            <w:r>
-              <w:rPr>
-                <w:rFonts w:ascii="Book Antiqua" w:hAnsi="Book Antiqua"/>
-                <w:sz w:val="20"/>
+              </w:rPr>
+            </w:pPr>
+            <w:r>
+              <w:rPr>
+                <w:rFonts w:ascii="Book Antiqua" w:hAnsi="Book Antiqua"/>
               </w:rPr>
               <w:t>Batalla de Salta</w:t>
             </w:r>
@@ -4376,13 +4309,11 @@
               <w:jc w:val="both"/>
               <w:rPr>
                 <w:rFonts w:ascii="Book Antiqua" w:hAnsi="Book Antiqua"/>
-                <w:sz w:val="20"/>
-              </w:rPr>
-            </w:pPr>
-            <w:r>
-              <w:rPr>
-                <w:rFonts w:ascii="Book Antiqua" w:hAnsi="Book Antiqua"/>
-                <w:sz w:val="20"/>
+              </w:rPr>
+            </w:pPr>
+            <w:r>
+              <w:rPr>
+                <w:rFonts w:ascii="Book Antiqua" w:hAnsi="Book Antiqua"/>
               </w:rPr>
               <w:t>Zanjón</w:t>
             </w:r>
@@ -4399,27 +4330,23 @@
               <w:jc w:val="both"/>
               <w:rPr>
                 <w:rFonts w:ascii="Book Antiqua" w:hAnsi="Book Antiqua"/>
-                <w:sz w:val="20"/>
-              </w:rPr>
-            </w:pPr>
-            <w:r>
-              <w:rPr>
-                <w:rFonts w:ascii="Book Antiqua" w:hAnsi="Book Antiqua"/>
-                <w:sz w:val="20"/>
+              </w:rPr>
+            </w:pPr>
+            <w:r>
+              <w:rPr>
+                <w:rFonts w:ascii="Book Antiqua" w:hAnsi="Book Antiqua"/>
               </w:rPr>
               <w:t>170</w:t>
             </w:r>
             <w:r>
               <w:rPr>
                 <w:rFonts w:ascii="Book Antiqua" w:hAnsi="Book Antiqua"/>
-                <w:sz w:val="20"/>
-              </w:rPr>
-              <w:t>,</w:t>
-            </w:r>
-            <w:r>
-              <w:rPr>
-                <w:rFonts w:ascii="Book Antiqua" w:hAnsi="Book Antiqua"/>
-                <w:sz w:val="20"/>
+              </w:rPr>
+              <w:t xml:space="preserve">, </w:t>
+            </w:r>
+            <w:r>
+              <w:rPr>
+                <w:rFonts w:ascii="Book Antiqua" w:hAnsi="Book Antiqua"/>
               </w:rPr>
               <w:t>00</w:t>
             </w:r>
@@ -4438,13 +4365,11 @@
               <w:jc w:val="both"/>
               <w:rPr>
                 <w:rFonts w:ascii="Book Antiqua" w:hAnsi="Book Antiqua"/>
-                <w:sz w:val="20"/>
-              </w:rPr>
-            </w:pPr>
-            <w:r>
-              <w:rPr>
-                <w:rFonts w:ascii="Book Antiqua" w:hAnsi="Book Antiqua"/>
-                <w:sz w:val="20"/>
+              </w:rPr>
+            </w:pPr>
+            <w:r>
+              <w:rPr>
+                <w:rFonts w:ascii="Book Antiqua" w:hAnsi="Book Antiqua"/>
               </w:rPr>
               <w:t>Nicolás Avellaneda</w:t>
             </w:r>
@@ -4461,13 +4386,11 @@
               <w:jc w:val="both"/>
               <w:rPr>
                 <w:rFonts w:ascii="Book Antiqua" w:hAnsi="Book Antiqua"/>
-                <w:sz w:val="20"/>
-              </w:rPr>
-            </w:pPr>
-            <w:r>
-              <w:rPr>
-                <w:rFonts w:ascii="Book Antiqua" w:hAnsi="Book Antiqua"/>
-                <w:sz w:val="20"/>
+              </w:rPr>
+            </w:pPr>
+            <w:r>
+              <w:rPr>
+                <w:rFonts w:ascii="Book Antiqua" w:hAnsi="Book Antiqua"/>
               </w:rPr>
               <w:t>Batalla de Salta</w:t>
             </w:r>
@@ -4484,13 +4407,11 @@
               <w:jc w:val="both"/>
               <w:rPr>
                 <w:rFonts w:ascii="Book Antiqua" w:hAnsi="Book Antiqua"/>
-                <w:sz w:val="20"/>
-              </w:rPr>
-            </w:pPr>
-            <w:r>
-              <w:rPr>
-                <w:rFonts w:ascii="Book Antiqua" w:hAnsi="Book Antiqua"/>
-                <w:sz w:val="20"/>
+              </w:rPr>
+            </w:pPr>
+            <w:r>
+              <w:rPr>
+                <w:rFonts w:ascii="Book Antiqua" w:hAnsi="Book Antiqua"/>
               </w:rPr>
               <w:t>Zanjón</w:t>
             </w:r>
@@ -4507,27 +4428,23 @@
               <w:jc w:val="both"/>
               <w:rPr>
                 <w:rFonts w:ascii="Book Antiqua" w:hAnsi="Book Antiqua"/>
-                <w:sz w:val="20"/>
-              </w:rPr>
-            </w:pPr>
-            <w:r>
-              <w:rPr>
-                <w:rFonts w:ascii="Book Antiqua" w:hAnsi="Book Antiqua"/>
-                <w:sz w:val="20"/>
+              </w:rPr>
+            </w:pPr>
+            <w:r>
+              <w:rPr>
+                <w:rFonts w:ascii="Book Antiqua" w:hAnsi="Book Antiqua"/>
               </w:rPr>
               <w:t>170</w:t>
             </w:r>
             <w:r>
               <w:rPr>
                 <w:rFonts w:ascii="Book Antiqua" w:hAnsi="Book Antiqua"/>
-                <w:sz w:val="20"/>
-              </w:rPr>
-              <w:t>,</w:t>
-            </w:r>
-            <w:r>
-              <w:rPr>
-                <w:rFonts w:ascii="Book Antiqua" w:hAnsi="Book Antiqua"/>
-                <w:sz w:val="20"/>
+              </w:rPr>
+              <w:t xml:space="preserve">, </w:t>
+            </w:r>
+            <w:r>
+              <w:rPr>
+                <w:rFonts w:ascii="Book Antiqua" w:hAnsi="Book Antiqua"/>
               </w:rPr>
               <w:t>00</w:t>
             </w:r>
@@ -4546,13 +4463,11 @@
               <w:jc w:val="both"/>
               <w:rPr>
                 <w:rFonts w:ascii="Book Antiqua" w:hAnsi="Book Antiqua"/>
-                <w:sz w:val="20"/>
-              </w:rPr>
-            </w:pPr>
-            <w:r>
-              <w:rPr>
-                <w:rFonts w:ascii="Book Antiqua" w:hAnsi="Book Antiqua"/>
-                <w:sz w:val="20"/>
+              </w:rPr>
+            </w:pPr>
+            <w:r>
+              <w:rPr>
+                <w:rFonts w:ascii="Book Antiqua" w:hAnsi="Book Antiqua"/>
               </w:rPr>
               <w:t>Batalla de Suipacha</w:t>
             </w:r>
@@ -4569,13 +4484,11 @@
               <w:jc w:val="both"/>
               <w:rPr>
                 <w:rFonts w:ascii="Book Antiqua" w:hAnsi="Book Antiqua"/>
-                <w:sz w:val="20"/>
-              </w:rPr>
-            </w:pPr>
-            <w:r>
-              <w:rPr>
-                <w:rFonts w:ascii="Book Antiqua" w:hAnsi="Book Antiqua"/>
-                <w:sz w:val="20"/>
+              </w:rPr>
+            </w:pPr>
+            <w:r>
+              <w:rPr>
+                <w:rFonts w:ascii="Book Antiqua" w:hAnsi="Book Antiqua"/>
               </w:rPr>
               <w:t>Nicolás Avellaneda</w:t>
             </w:r>
@@ -4592,13 +4505,11 @@
               <w:jc w:val="both"/>
               <w:rPr>
                 <w:rFonts w:ascii="Book Antiqua" w:hAnsi="Book Antiqua"/>
-                <w:sz w:val="20"/>
-              </w:rPr>
-            </w:pPr>
-            <w:r>
-              <w:rPr>
-                <w:rFonts w:ascii="Book Antiqua" w:hAnsi="Book Antiqua"/>
-                <w:sz w:val="20"/>
+              </w:rPr>
+            </w:pPr>
+            <w:r>
+              <w:rPr>
+                <w:rFonts w:ascii="Book Antiqua" w:hAnsi="Book Antiqua"/>
               </w:rPr>
               <w:t>San Martín</w:t>
             </w:r>
@@ -4615,27 +4526,23 @@
               <w:jc w:val="both"/>
               <w:rPr>
                 <w:rFonts w:ascii="Book Antiqua" w:hAnsi="Book Antiqua"/>
-                <w:sz w:val="20"/>
-              </w:rPr>
-            </w:pPr>
-            <w:r>
-              <w:rPr>
-                <w:rFonts w:ascii="Book Antiqua" w:hAnsi="Book Antiqua"/>
-                <w:sz w:val="20"/>
+              </w:rPr>
+            </w:pPr>
+            <w:r>
+              <w:rPr>
+                <w:rFonts w:ascii="Book Antiqua" w:hAnsi="Book Antiqua"/>
               </w:rPr>
               <w:t>400</w:t>
             </w:r>
             <w:r>
               <w:rPr>
                 <w:rFonts w:ascii="Book Antiqua" w:hAnsi="Book Antiqua"/>
-                <w:sz w:val="20"/>
-              </w:rPr>
-              <w:t>,</w:t>
-            </w:r>
-            <w:r>
-              <w:rPr>
-                <w:rFonts w:ascii="Book Antiqua" w:hAnsi="Book Antiqua"/>
-                <w:sz w:val="20"/>
+              </w:rPr>
+              <w:t xml:space="preserve">, </w:t>
+            </w:r>
+            <w:r>
+              <w:rPr>
+                <w:rFonts w:ascii="Book Antiqua" w:hAnsi="Book Antiqua"/>
               </w:rPr>
               <w:t>00</w:t>
             </w:r>
@@ -4654,13 +4561,11 @@
               <w:jc w:val="both"/>
               <w:rPr>
                 <w:rFonts w:ascii="Book Antiqua" w:hAnsi="Book Antiqua"/>
-                <w:sz w:val="20"/>
-              </w:rPr>
-            </w:pPr>
-            <w:r>
-              <w:rPr>
-                <w:rFonts w:ascii="Book Antiqua" w:hAnsi="Book Antiqua"/>
-                <w:sz w:val="20"/>
+              </w:rPr>
+            </w:pPr>
+            <w:r>
+              <w:rPr>
+                <w:rFonts w:ascii="Book Antiqua" w:hAnsi="Book Antiqua"/>
               </w:rPr>
               <w:t>San Martín</w:t>
             </w:r>
@@ -4677,27 +4582,23 @@
               <w:jc w:val="both"/>
               <w:rPr>
                 <w:rFonts w:ascii="Book Antiqua" w:hAnsi="Book Antiqua"/>
-                <w:sz w:val="20"/>
-              </w:rPr>
-            </w:pPr>
-            <w:r>
-              <w:rPr>
-                <w:rFonts w:ascii="Book Antiqua" w:hAnsi="Book Antiqua"/>
-                <w:sz w:val="20"/>
+              </w:rPr>
+            </w:pPr>
+            <w:r>
+              <w:rPr>
+                <w:rFonts w:ascii="Book Antiqua" w:hAnsi="Book Antiqua"/>
               </w:rPr>
               <w:t>Juan B</w:t>
             </w:r>
             <w:r>
               <w:rPr>
                 <w:rFonts w:ascii="Book Antiqua" w:hAnsi="Book Antiqua"/>
-                <w:sz w:val="20"/>
-              </w:rPr>
-              <w:t>.</w:t>
-            </w:r>
-            <w:r>
-              <w:rPr>
-                <w:rFonts w:ascii="Book Antiqua" w:hAnsi="Book Antiqua"/>
-                <w:sz w:val="20"/>
+              </w:rPr>
+              <w:t xml:space="preserve">. </w:t>
+            </w:r>
+            <w:r>
+              <w:rPr>
+                <w:rFonts w:ascii="Book Antiqua" w:hAnsi="Book Antiqua"/>
               </w:rPr>
               <w:t>Alberdi</w:t>
             </w:r>
@@ -4714,27 +4615,23 @@
               <w:jc w:val="both"/>
               <w:rPr>
                 <w:rFonts w:ascii="Book Antiqua" w:hAnsi="Book Antiqua"/>
-                <w:sz w:val="20"/>
-              </w:rPr>
-            </w:pPr>
-            <w:r>
-              <w:rPr>
-                <w:rFonts w:ascii="Book Antiqua" w:hAnsi="Book Antiqua"/>
-                <w:sz w:val="20"/>
+              </w:rPr>
+            </w:pPr>
+            <w:r>
+              <w:rPr>
+                <w:rFonts w:ascii="Book Antiqua" w:hAnsi="Book Antiqua"/>
               </w:rPr>
               <w:t>Julio A</w:t>
             </w:r>
             <w:r>
               <w:rPr>
                 <w:rFonts w:ascii="Book Antiqua" w:hAnsi="Book Antiqua"/>
-                <w:sz w:val="20"/>
-              </w:rPr>
-              <w:t>.</w:t>
-            </w:r>
-            <w:r>
-              <w:rPr>
-                <w:rFonts w:ascii="Book Antiqua" w:hAnsi="Book Antiqua"/>
-                <w:sz w:val="20"/>
+              </w:rPr>
+              <w:t xml:space="preserve">. </w:t>
+            </w:r>
+            <w:r>
+              <w:rPr>
+                <w:rFonts w:ascii="Book Antiqua" w:hAnsi="Book Antiqua"/>
               </w:rPr>
               <w:t>Roca</w:t>
             </w:r>
@@ -4751,27 +4648,23 @@
               <w:jc w:val="both"/>
               <w:rPr>
                 <w:rFonts w:ascii="Book Antiqua" w:hAnsi="Book Antiqua"/>
-                <w:sz w:val="20"/>
-              </w:rPr>
-            </w:pPr>
-            <w:r>
-              <w:rPr>
-                <w:rFonts w:ascii="Book Antiqua" w:hAnsi="Book Antiqua"/>
-                <w:sz w:val="20"/>
+              </w:rPr>
+            </w:pPr>
+            <w:r>
+              <w:rPr>
+                <w:rFonts w:ascii="Book Antiqua" w:hAnsi="Book Antiqua"/>
               </w:rPr>
               <w:t>520</w:t>
             </w:r>
             <w:r>
               <w:rPr>
                 <w:rFonts w:ascii="Book Antiqua" w:hAnsi="Book Antiqua"/>
-                <w:sz w:val="20"/>
-              </w:rPr>
-              <w:t>,</w:t>
-            </w:r>
-            <w:r>
-              <w:rPr>
-                <w:rFonts w:ascii="Book Antiqua" w:hAnsi="Book Antiqua"/>
-                <w:sz w:val="20"/>
+              </w:rPr>
+              <w:t xml:space="preserve">, </w:t>
+            </w:r>
+            <w:r>
+              <w:rPr>
+                <w:rFonts w:ascii="Book Antiqua" w:hAnsi="Book Antiqua"/>
               </w:rPr>
               <w:t>00</w:t>
             </w:r>
@@ -4790,13 +4683,11 @@
               <w:jc w:val="both"/>
               <w:rPr>
                 <w:rFonts w:ascii="Book Antiqua" w:hAnsi="Book Antiqua"/>
-                <w:sz w:val="20"/>
-              </w:rPr>
-            </w:pPr>
-            <w:r>
-              <w:rPr>
-                <w:rFonts w:ascii="Book Antiqua" w:hAnsi="Book Antiqua"/>
-                <w:sz w:val="20"/>
+              </w:rPr>
+            </w:pPr>
+            <w:r>
+              <w:rPr>
+                <w:rFonts w:ascii="Book Antiqua" w:hAnsi="Book Antiqua"/>
               </w:rPr>
               <w:t>Batalla de Maipú</w:t>
             </w:r>
@@ -4813,13 +4704,11 @@
               <w:jc w:val="both"/>
               <w:rPr>
                 <w:rFonts w:ascii="Book Antiqua" w:hAnsi="Book Antiqua"/>
-                <w:sz w:val="20"/>
-              </w:rPr>
-            </w:pPr>
-            <w:r>
-              <w:rPr>
-                <w:rFonts w:ascii="Book Antiqua" w:hAnsi="Book Antiqua"/>
-                <w:sz w:val="20"/>
+              </w:rPr>
+            </w:pPr>
+            <w:r>
+              <w:rPr>
+                <w:rFonts w:ascii="Book Antiqua" w:hAnsi="Book Antiqua"/>
               </w:rPr>
               <w:t>Nicolás Avellaneda</w:t>
             </w:r>
@@ -4836,13 +4725,11 @@
               <w:jc w:val="both"/>
               <w:rPr>
                 <w:rFonts w:ascii="Book Antiqua" w:hAnsi="Book Antiqua"/>
-                <w:sz w:val="20"/>
-              </w:rPr>
-            </w:pPr>
-            <w:r>
-              <w:rPr>
-                <w:rFonts w:ascii="Book Antiqua" w:hAnsi="Book Antiqua"/>
-                <w:sz w:val="20"/>
+              </w:rPr>
+            </w:pPr>
+            <w:r>
+              <w:rPr>
+                <w:rFonts w:ascii="Book Antiqua" w:hAnsi="Book Antiqua"/>
               </w:rPr>
               <w:t>San Martín</w:t>
             </w:r>
@@ -4859,27 +4746,23 @@
               <w:jc w:val="both"/>
               <w:rPr>
                 <w:rFonts w:ascii="Book Antiqua" w:hAnsi="Book Antiqua"/>
-                <w:sz w:val="20"/>
-              </w:rPr>
-            </w:pPr>
-            <w:r>
-              <w:rPr>
-                <w:rFonts w:ascii="Book Antiqua" w:hAnsi="Book Antiqua"/>
-                <w:sz w:val="20"/>
+              </w:rPr>
+            </w:pPr>
+            <w:r>
+              <w:rPr>
+                <w:rFonts w:ascii="Book Antiqua" w:hAnsi="Book Antiqua"/>
               </w:rPr>
               <w:t>300</w:t>
             </w:r>
             <w:r>
               <w:rPr>
                 <w:rFonts w:ascii="Book Antiqua" w:hAnsi="Book Antiqua"/>
-                <w:sz w:val="20"/>
-              </w:rPr>
-              <w:t>,</w:t>
-            </w:r>
-            <w:r>
-              <w:rPr>
-                <w:rFonts w:ascii="Book Antiqua" w:hAnsi="Book Antiqua"/>
-                <w:sz w:val="20"/>
+              </w:rPr>
+              <w:t xml:space="preserve">, </w:t>
+            </w:r>
+            <w:r>
+              <w:rPr>
+                <w:rFonts w:ascii="Book Antiqua" w:hAnsi="Book Antiqua"/>
               </w:rPr>
               <w:t>00</w:t>
             </w:r>
@@ -4902,14 +4785,13 @@
               <w:jc w:val="both"/>
               <w:rPr>
                 <w:rFonts w:ascii="Book Antiqua" w:hAnsi="Book Antiqua"/>
-                <w:sz w:val="20"/>
-              </w:rPr>
-            </w:pPr>
-            <w:r>
-              <w:rPr>
-                <w:rFonts w:ascii="Book Antiqua" w:hAnsi="Book Antiqua"/>
-                <w:sz w:val="20"/>
-              </w:rPr>
+              </w:rPr>
+            </w:pPr>
+            <w:r>
+              <w:rPr>
+                <w:rFonts w:ascii="Book Antiqua" w:hAnsi="Book Antiqua"/>
+              </w:rPr>
+              <w:lastRenderedPageBreak/>
               <w:t>TOTAL</w:t>
             </w:r>
           </w:p>
@@ -4926,14 +4808,12 @@
               <w:rPr>
                 <w:rFonts w:ascii="Book Antiqua" w:hAnsi="Book Antiqua"/>
                 <w:bCs/>
-                <w:sz w:val="20"/>
-              </w:rPr>
-            </w:pPr>
-            <w:r>
-              <w:rPr>
-                <w:rFonts w:ascii="Book Antiqua" w:hAnsi="Book Antiqua"/>
-                <w:bCs/>
-                <w:sz w:val="20"/>
+              </w:rPr>
+            </w:pPr>
+            <w:r>
+              <w:rPr>
+                <w:rFonts w:ascii="Book Antiqua" w:hAnsi="Book Antiqua"/>
+                <w:bCs/>
               </w:rPr>
               <w:t>2</w:t>
             </w:r>
@@ -4941,15 +4821,13 @@
               <w:rPr>
                 <w:rFonts w:ascii="Book Antiqua" w:hAnsi="Book Antiqua"/>
                 <w:bCs/>
-                <w:sz w:val="20"/>
-              </w:rPr>
-              <w:t>.</w:t>
-            </w:r>
-            <w:r>
-              <w:rPr>
-                <w:rFonts w:ascii="Book Antiqua" w:hAnsi="Book Antiqua"/>
-                <w:bCs/>
-                <w:sz w:val="20"/>
+              </w:rPr>
+              <w:t xml:space="preserve">. </w:t>
+            </w:r>
+            <w:r>
+              <w:rPr>
+                <w:rFonts w:ascii="Book Antiqua" w:hAnsi="Book Antiqua"/>
+                <w:bCs/>
               </w:rPr>
               <w:t>370</w:t>
             </w:r>
@@ -4957,15 +4835,13 @@
               <w:rPr>
                 <w:rFonts w:ascii="Book Antiqua" w:hAnsi="Book Antiqua"/>
                 <w:bCs/>
-                <w:sz w:val="20"/>
-              </w:rPr>
-              <w:t>,</w:t>
-            </w:r>
-            <w:r>
-              <w:rPr>
-                <w:rFonts w:ascii="Book Antiqua" w:hAnsi="Book Antiqua"/>
-                <w:bCs/>
-                <w:sz w:val="20"/>
+              </w:rPr>
+              <w:t xml:space="preserve">, </w:t>
+            </w:r>
+            <w:r>
+              <w:rPr>
+                <w:rFonts w:ascii="Book Antiqua" w:hAnsi="Book Antiqua"/>
+                <w:bCs/>
               </w:rPr>
               <w:t>00</w:t>
             </w:r>
@@ -5012,8 +4888,16 @@
         <w:rPr>
           <w:rFonts w:ascii="Book Antiqua" w:hAnsi="Book Antiqua"/>
           <w:bCs/>
-        </w:rPr>
-        <w:t xml:space="preserve">: </w:t>
+          <w:u w:val="single"/>
+        </w:rPr>
+        <w:t>:</w:t>
+      </w:r>
+      <w:r>
+        <w:rPr>
+          <w:rFonts w:ascii="Book Antiqua" w:hAnsi="Book Antiqua"/>
+          <w:bCs/>
+        </w:rPr>
+        <w:t xml:space="preserve"> </w:t>
       </w:r>
       <w:r>
         <w:rPr>
@@ -5037,7 +4921,43 @@
         <w:rPr>
           <w:rFonts w:ascii="Book Antiqua" w:hAnsi="Book Antiqua"/>
         </w:rPr>
-        <w:t>,</w:t>
+        <w:t xml:space="preserve">, </w:t>
+      </w:r>
+      <w:r>
+        <w:rPr>
+          <w:rFonts w:ascii="Book Antiqua" w:hAnsi="Book Antiqua"/>
+        </w:rPr>
+        <w:t>Artículo N</w:t>
+      </w:r>
+      <w:r>
+        <w:rPr>
+          <w:rFonts w:ascii="Book Antiqua" w:hAnsi="Book Antiqua"/>
+        </w:rPr>
+        <w:t xml:space="preserve">º </w:t>
+      </w:r>
+      <w:r>
+        <w:rPr>
+          <w:rFonts w:ascii="Book Antiqua" w:hAnsi="Book Antiqua"/>
+        </w:rPr>
+        <w:t>8</w:t>
+      </w:r>
+      <w:r>
+        <w:rPr>
+          <w:rFonts w:ascii="Book Antiqua" w:hAnsi="Book Antiqua"/>
+        </w:rPr>
+        <w:t xml:space="preserve">, </w:t>
+      </w:r>
+      <w:r>
+        <w:rPr>
+          <w:rFonts w:ascii="Book Antiqua" w:hAnsi="Book Antiqua"/>
+        </w:rPr>
+        <w:t>Inciso f</w:t>
+      </w:r>
+      <w:r>
+        <w:rPr>
+          <w:rFonts w:ascii="Book Antiqua" w:hAnsi="Book Antiqua"/>
+        </w:rPr>
+        <w:t xml:space="preserve">) </w:t>
       </w:r>
       <w:r>
         <w:rPr>
@@ -5049,61 +4969,13 @@
         <w:rPr>
           <w:rFonts w:ascii="Book Antiqua" w:hAnsi="Book Antiqua"/>
         </w:rPr>
-        <w:t>Artículo N</w:t>
-      </w:r>
-      <w:r>
-        <w:rPr>
-          <w:rFonts w:ascii="Book Antiqua" w:hAnsi="Book Antiqua"/>
-        </w:rPr>
-        <w:t xml:space="preserve">º </w:t>
-      </w:r>
-      <w:r>
-        <w:rPr>
-          <w:rFonts w:ascii="Book Antiqua" w:hAnsi="Book Antiqua"/>
-        </w:rPr>
-        <w:t>8</w:t>
-      </w:r>
-      <w:r>
-        <w:rPr>
-          <w:rFonts w:ascii="Book Antiqua" w:hAnsi="Book Antiqua"/>
-        </w:rPr>
-        <w:t>,</w:t>
-      </w:r>
-      <w:r>
-        <w:rPr>
-          <w:rFonts w:ascii="Book Antiqua" w:hAnsi="Book Antiqua"/>
-        </w:rPr>
-        <w:t>Inciso f</w:t>
-      </w:r>
-      <w:r>
-        <w:rPr>
-          <w:rFonts w:ascii="Book Antiqua" w:hAnsi="Book Antiqua"/>
-        </w:rPr>
-        <w:t>)</w:t>
-      </w:r>
-      <w:r>
-        <w:rPr>
-          <w:rFonts w:ascii="Book Antiqua" w:hAnsi="Book Antiqua"/>
-        </w:rPr>
-        <w:t xml:space="preserve"> </w:t>
-      </w:r>
-      <w:r>
-        <w:rPr>
-          <w:rFonts w:ascii="Book Antiqua" w:hAnsi="Book Antiqua"/>
-        </w:rPr>
         <w:t>el plan de desarrollo de las Obras autorizadas por la presente Ordenanza</w:t>
       </w:r>
       <w:r>
         <w:rPr>
           <w:rFonts w:ascii="Book Antiqua" w:hAnsi="Book Antiqua"/>
         </w:rPr>
-        <w:t>,</w:t>
-      </w:r>
-      <w:r>
-        <w:rPr>
-          <w:rFonts w:ascii="Book Antiqua" w:hAnsi="Book Antiqua"/>
-        </w:rPr>
-        <w:t xml:space="preserve"> </w:t>
+        <w:t xml:space="preserve">, </w:t>
       </w:r>
       <w:r>
         <w:rPr>
@@ -5115,7 +4987,7 @@
         <w:rPr>
           <w:rFonts w:ascii="Book Antiqua" w:hAnsi="Book Antiqua"/>
         </w:rPr>
-        <w:t>.</w:t>
+        <w:t xml:space="preserve">. </w:t>
       </w:r>
     </w:p>
     <w:p>
@@ -5147,8 +5019,16 @@
         <w:rPr>
           <w:rFonts w:ascii="Book Antiqua" w:hAnsi="Book Antiqua"/>
           <w:bCs/>
-        </w:rPr>
-        <w:t xml:space="preserve">: </w:t>
+          <w:u w:val="single"/>
+        </w:rPr>
+        <w:t>:</w:t>
+      </w:r>
+      <w:r>
+        <w:rPr>
+          <w:rFonts w:ascii="Book Antiqua" w:hAnsi="Book Antiqua"/>
+          <w:bCs/>
+        </w:rPr>
+        <w:t xml:space="preserve"> </w:t>
       </w:r>
       <w:r>
         <w:rPr>
@@ -5160,13 +5040,7 @@
         <w:rPr>
           <w:rFonts w:ascii="Book Antiqua" w:hAnsi="Book Antiqua"/>
         </w:rPr>
-        <w:t>,</w:t>
-      </w:r>
-      <w:r>
-        <w:rPr>
-          <w:rFonts w:ascii="Book Antiqua" w:hAnsi="Book Antiqua"/>
-        </w:rPr>
-        <w:t xml:space="preserve"> </w:t>
+        <w:t xml:space="preserve">, </w:t>
       </w:r>
       <w:r>
         <w:rPr>
@@ -5178,13 +5052,7 @@
         <w:rPr>
           <w:rFonts w:ascii="Book Antiqua" w:hAnsi="Book Antiqua"/>
         </w:rPr>
-        <w:t>,</w:t>
-      </w:r>
-      <w:r>
-        <w:rPr>
-          <w:rFonts w:ascii="Book Antiqua" w:hAnsi="Book Antiqua"/>
-        </w:rPr>
-        <w:t xml:space="preserve"> </w:t>
+        <w:t xml:space="preserve">, </w:t>
       </w:r>
       <w:r>
         <w:rPr>
@@ -5196,13 +5064,7 @@
         <w:rPr>
           <w:rFonts w:ascii="Book Antiqua" w:hAnsi="Book Antiqua"/>
         </w:rPr>
-        <w:t>,</w:t>
-      </w:r>
-      <w:r>
-        <w:rPr>
-          <w:rFonts w:ascii="Book Antiqua" w:hAnsi="Book Antiqua"/>
-        </w:rPr>
-        <w:t xml:space="preserve"> </w:t>
+        <w:t xml:space="preserve">, </w:t>
       </w:r>
       <w:r>
         <w:rPr>
@@ -5214,7 +5076,7 @@
         <w:rPr>
           <w:rFonts w:ascii="Book Antiqua" w:hAnsi="Book Antiqua"/>
         </w:rPr>
-        <w:t>.</w:t>
+        <w:t xml:space="preserve">. </w:t>
       </w:r>
     </w:p>
     <w:p>
@@ -5232,7 +5094,6 @@
           <w:bCs/>
           <w:u w:val="single"/>
         </w:rPr>
-        <w:lastRenderedPageBreak/>
         <w:t>ARTÍCULO</w:t>
       </w:r>
       <w:r>
@@ -5247,8 +5108,16 @@
         <w:rPr>
           <w:rFonts w:ascii="Book Antiqua" w:hAnsi="Book Antiqua"/>
           <w:bCs/>
-        </w:rPr>
-        <w:t xml:space="preserve">: </w:t>
+          <w:u w:val="single"/>
+        </w:rPr>
+        <w:t>:</w:t>
+      </w:r>
+      <w:r>
+        <w:rPr>
+          <w:rFonts w:ascii="Book Antiqua" w:hAnsi="Book Antiqua"/>
+          <w:bCs/>
+        </w:rPr>
+        <w:t xml:space="preserve"> </w:t>
       </w:r>
       <w:r>
         <w:rPr>
@@ -5262,14 +5131,7 @@
           <w:rFonts w:ascii="Book Antiqua" w:hAnsi="Book Antiqua"/>
           <w:bCs/>
         </w:rPr>
-        <w:t>,</w:t>
-      </w:r>
-      <w:r>
-        <w:rPr>
-          <w:rFonts w:ascii="Book Antiqua" w:hAnsi="Book Antiqua"/>
-          <w:bCs/>
-        </w:rPr>
-        <w:t xml:space="preserve"> </w:t>
+        <w:t xml:space="preserve">, </w:t>
       </w:r>
       <w:r>
         <w:rPr>
@@ -5283,14 +5145,7 @@
           <w:rFonts w:ascii="Book Antiqua" w:hAnsi="Book Antiqua"/>
           <w:bCs/>
         </w:rPr>
-        <w:t>,</w:t>
-      </w:r>
-      <w:r>
-        <w:rPr>
-          <w:rFonts w:ascii="Book Antiqua" w:hAnsi="Book Antiqua"/>
-          <w:bCs/>
-        </w:rPr>
-        <w:t xml:space="preserve"> </w:t>
+        <w:t xml:space="preserve">, </w:t>
       </w:r>
       <w:r>
         <w:rPr>
@@ -5313,7 +5168,7 @@
 </file>
 
 <file path=word/endnotes.xml><?xml version="1.0" encoding="utf-8"?>
-<w:endnotes xmlns:wpc="http://schemas.microsoft.com/office/word/2010/wordprocessingCanvas" xmlns:cx="http://schemas.microsoft.com/office/drawing/2014/chartex" xmlns:cx1="http://schemas.microsoft.com/office/drawing/2015/9/8/chartex" xmlns:cx2="http://schemas.microsoft.com/office/drawing/2015/10/21/chartex" xmlns:cx3="http://schemas.microsoft.com/office/drawing/2016/5/9/chartex" xmlns:cx4="http://schemas.microsoft.com/office/drawing/2016/5/10/chartex" xmlns:cx5="http://schemas.microsoft.com/office/drawing/2016/5/11/chartex" xmlns:cx6="http://schemas.microsoft.com/office/drawing/2016/5/12/chartex" xmlns:cx7="http://schemas.microsoft.com/office/drawing/2016/5/13/chartex" xmlns:cx8="http://schemas.microsoft.com/office/drawing/2016/5/14/chartex" xmlns:mc="http://schemas.openxmlformats.org/markup-compatibility/2006" xmlns:aink="http://schemas.microsoft.com/office/drawing/2016/ink" xmlns:am3d="http://schemas.microsoft.com/office/drawing/2017/model3d" xmlns:o="urn:schemas-microsoft-com:office:office" xmlns:r="http://schemas.openxmlformats.org/officeDocument/2006/relationships" xmlns:m="http://schemas.openxmlformats.org/officeDocument/2006/math" xmlns:v="urn:schemas-microsoft-com:vml" xmlns:wp14="http://schemas.microsoft.com/office/word/2010/wordprocessingDrawing" xmlns:wp="http://schemas.openxmlformats.org/drawingml/2006/wordprocessingDrawing" xmlns:w10="urn:schemas-microsoft-com:office:word" xmlns:w="http://schemas.openxmlformats.org/wordprocessingml/2006/main" xmlns:w14="http://schemas.microsoft.com/office/word/2010/wordml" xmlns:w15="http://schemas.microsoft.com/office/word/2012/wordml" xmlns:w16cid="http://schemas.microsoft.com/office/word/2016/wordml/cid" xmlns:w16se="http://schemas.microsoft.com/office/word/2015/wordml/symex" xmlns:wpg="http://schemas.microsoft.com/office/word/2010/wordprocessingGroup" xmlns:wpi="http://schemas.microsoft.com/office/word/2010/wordprocessingInk" xmlns:wne="http://schemas.microsoft.com/office/word/2006/wordml" xmlns:wps="http://schemas.microsoft.com/office/word/2010/wordprocessingShape" mc:Ignorable="w14 w15 w16se w16cid wp14">
+<w:endnotes xmlns:wpc="http://schemas.microsoft.com/office/word/2010/wordprocessingCanvas" xmlns:cx="http://schemas.microsoft.com/office/drawing/2014/chartex" xmlns:mc="http://schemas.openxmlformats.org/markup-compatibility/2006" xmlns:o="urn:schemas-microsoft-com:office:office" xmlns:r="http://schemas.openxmlformats.org/officeDocument/2006/relationships" xmlns:m="http://schemas.openxmlformats.org/officeDocument/2006/math" xmlns:v="urn:schemas-microsoft-com:vml" xmlns:wp14="http://schemas.microsoft.com/office/word/2010/wordprocessingDrawing" xmlns:wp="http://schemas.openxmlformats.org/drawingml/2006/wordprocessingDrawing" xmlns:w10="urn:schemas-microsoft-com:office:word" xmlns:w="http://schemas.openxmlformats.org/wordprocessingml/2006/main" xmlns:w14="http://schemas.microsoft.com/office/word/2010/wordml" xmlns:w15="http://schemas.microsoft.com/office/word/2012/wordml" xmlns:w16se="http://schemas.microsoft.com/office/word/2015/wordml/symex" xmlns:wpg="http://schemas.microsoft.com/office/word/2010/wordprocessingGroup" xmlns:wpi="http://schemas.microsoft.com/office/word/2010/wordprocessingInk" xmlns:wne="http://schemas.microsoft.com/office/word/2006/wordml" xmlns:wps="http://schemas.microsoft.com/office/word/2010/wordprocessingShape" mc:Ignorable="w14 w15 w16se wp14">
   <w:endnote w:type="separator" w:id="-1">
     <w:p>
       <w:r>
@@ -5332,7 +5187,7 @@
 </file>
 
 <file path=word/footer1.xml><?xml version="1.0" encoding="utf-8"?>
-<w:ftr xmlns:wpc="http://schemas.microsoft.com/office/word/2010/wordprocessingCanvas" xmlns:cx="http://schemas.microsoft.com/office/drawing/2014/chartex" xmlns:cx1="http://schemas.microsoft.com/office/drawing/2015/9/8/chartex" xmlns:cx2="http://schemas.microsoft.com/office/drawing/2015/10/21/chartex" xmlns:cx3="http://schemas.microsoft.com/office/drawing/2016/5/9/chartex" xmlns:cx4="http://schemas.microsoft.com/office/drawing/2016/5/10/chartex" xmlns:cx5="http://schemas.microsoft.com/office/drawing/2016/5/11/chartex" xmlns:cx6="http://schemas.microsoft.com/office/drawing/2016/5/12/chartex" xmlns:cx7="http://schemas.microsoft.com/office/drawing/2016/5/13/chartex" xmlns:cx8="http://schemas.microsoft.com/office/drawing/2016/5/14/chartex" xmlns:mc="http://schemas.openxmlformats.org/markup-compatibility/2006" xmlns:aink="http://schemas.microsoft.com/office/drawing/2016/ink" xmlns:am3d="http://schemas.microsoft.com/office/drawing/2017/model3d" xmlns:o="urn:schemas-microsoft-com:office:office" xmlns:r="http://schemas.openxmlformats.org/officeDocument/2006/relationships" xmlns:m="http://schemas.openxmlformats.org/officeDocument/2006/math" xmlns:v="urn:schemas-microsoft-com:vml" xmlns:wp14="http://schemas.microsoft.com/office/word/2010/wordprocessingDrawing" xmlns:wp="http://schemas.openxmlformats.org/drawingml/2006/wordprocessingDrawing" xmlns:w10="urn:schemas-microsoft-com:office:word" xmlns:w="http://schemas.openxmlformats.org/wordprocessingml/2006/main" xmlns:w14="http://schemas.microsoft.com/office/word/2010/wordml" xmlns:w15="http://schemas.microsoft.com/office/word/2012/wordml" xmlns:w16cid="http://schemas.microsoft.com/office/word/2016/wordml/cid" xmlns:w16se="http://schemas.microsoft.com/office/word/2015/wordml/symex" xmlns:wpg="http://schemas.microsoft.com/office/word/2010/wordprocessingGroup" xmlns:wpi="http://schemas.microsoft.com/office/word/2010/wordprocessingInk" xmlns:wne="http://schemas.microsoft.com/office/word/2006/wordml" xmlns:wps="http://schemas.microsoft.com/office/word/2010/wordprocessingShape" mc:Ignorable="w14 w15 w16se w16cid wp14">
+<w:ftr xmlns:wpc="http://schemas.microsoft.com/office/word/2010/wordprocessingCanvas" xmlns:cx="http://schemas.microsoft.com/office/drawing/2014/chartex" xmlns:mc="http://schemas.openxmlformats.org/markup-compatibility/2006" xmlns:o="urn:schemas-microsoft-com:office:office" xmlns:r="http://schemas.openxmlformats.org/officeDocument/2006/relationships" xmlns:m="http://schemas.openxmlformats.org/officeDocument/2006/math" xmlns:v="urn:schemas-microsoft-com:vml" xmlns:wp14="http://schemas.microsoft.com/office/word/2010/wordprocessingDrawing" xmlns:wp="http://schemas.openxmlformats.org/drawingml/2006/wordprocessingDrawing" xmlns:w10="urn:schemas-microsoft-com:office:word" xmlns:w="http://schemas.openxmlformats.org/wordprocessingml/2006/main" xmlns:w14="http://schemas.microsoft.com/office/word/2010/wordml" xmlns:w15="http://schemas.microsoft.com/office/word/2012/wordml" xmlns:w16se="http://schemas.microsoft.com/office/word/2015/wordml/symex" xmlns:wpg="http://schemas.microsoft.com/office/word/2010/wordprocessingGroup" xmlns:wpi="http://schemas.microsoft.com/office/word/2010/wordprocessingInk" xmlns:wne="http://schemas.microsoft.com/office/word/2006/wordml" xmlns:wps="http://schemas.microsoft.com/office/word/2010/wordprocessingShape" mc:Ignorable="w14 w15 w16se wp14">
   <w:p>
     <w:pPr>
       <w:pStyle w:val="Piedepgina"/>
@@ -5347,7 +5202,7 @@
 </file>
 
 <file path=word/footnotes.xml><?xml version="1.0" encoding="utf-8"?>
-<w:footnotes xmlns:wpc="http://schemas.microsoft.com/office/word/2010/wordprocessingCanvas" xmlns:cx="http://schemas.microsoft.com/office/drawing/2014/chartex" xmlns:cx1="http://schemas.microsoft.com/office/drawing/2015/9/8/chartex" xmlns:cx2="http://schemas.microsoft.com/office/drawing/2015/10/21/chartex" xmlns:cx3="http://schemas.microsoft.com/office/drawing/2016/5/9/chartex" xmlns:cx4="http://schemas.microsoft.com/office/drawing/2016/5/10/chartex" xmlns:cx5="http://schemas.microsoft.com/office/drawing/2016/5/11/chartex" xmlns:cx6="http://schemas.microsoft.com/office/drawing/2016/5/12/chartex" xmlns:cx7="http://schemas.microsoft.com/office/drawing/2016/5/13/chartex" xmlns:cx8="http://schemas.microsoft.com/office/drawing/2016/5/14/chartex" xmlns:mc="http://schemas.openxmlformats.org/markup-compatibility/2006" xmlns:aink="http://schemas.microsoft.com/office/drawing/2016/ink" xmlns:am3d="http://schemas.microsoft.com/office/drawing/2017/model3d" xmlns:o="urn:schemas-microsoft-com:office:office" xmlns:r="http://schemas.openxmlformats.org/officeDocument/2006/relationships" xmlns:m="http://schemas.openxmlformats.org/officeDocument/2006/math" xmlns:v="urn:schemas-microsoft-com:vml" xmlns:wp14="http://schemas.microsoft.com/office/word/2010/wordprocessingDrawing" xmlns:wp="http://schemas.openxmlformats.org/drawingml/2006/wordprocessingDrawing" xmlns:w10="urn:schemas-microsoft-com:office:word" xmlns:w="http://schemas.openxmlformats.org/wordprocessingml/2006/main" xmlns:w14="http://schemas.microsoft.com/office/word/2010/wordml" xmlns:w15="http://schemas.microsoft.com/office/word/2012/wordml" xmlns:w16cid="http://schemas.microsoft.com/office/word/2016/wordml/cid" xmlns:w16se="http://schemas.microsoft.com/office/word/2015/wordml/symex" xmlns:wpg="http://schemas.microsoft.com/office/word/2010/wordprocessingGroup" xmlns:wpi="http://schemas.microsoft.com/office/word/2010/wordprocessingInk" xmlns:wne="http://schemas.microsoft.com/office/word/2006/wordml" xmlns:wps="http://schemas.microsoft.com/office/word/2010/wordprocessingShape" mc:Ignorable="w14 w15 w16se w16cid wp14">
+<w:footnotes xmlns:wpc="http://schemas.microsoft.com/office/word/2010/wordprocessingCanvas" xmlns:cx="http://schemas.microsoft.com/office/drawing/2014/chartex" xmlns:mc="http://schemas.openxmlformats.org/markup-compatibility/2006" xmlns:o="urn:schemas-microsoft-com:office:office" xmlns:r="http://schemas.openxmlformats.org/officeDocument/2006/relationships" xmlns:m="http://schemas.openxmlformats.org/officeDocument/2006/math" xmlns:v="urn:schemas-microsoft-com:vml" xmlns:wp14="http://schemas.microsoft.com/office/word/2010/wordprocessingDrawing" xmlns:wp="http://schemas.openxmlformats.org/drawingml/2006/wordprocessingDrawing" xmlns:w10="urn:schemas-microsoft-com:office:word" xmlns:w="http://schemas.openxmlformats.org/wordprocessingml/2006/main" xmlns:w14="http://schemas.microsoft.com/office/word/2010/wordml" xmlns:w15="http://schemas.microsoft.com/office/word/2012/wordml" xmlns:w16se="http://schemas.microsoft.com/office/word/2015/wordml/symex" xmlns:wpg="http://schemas.microsoft.com/office/word/2010/wordprocessingGroup" xmlns:wpi="http://schemas.microsoft.com/office/word/2010/wordprocessingInk" xmlns:wne="http://schemas.microsoft.com/office/word/2006/wordml" xmlns:wps="http://schemas.microsoft.com/office/word/2010/wordprocessingShape" mc:Ignorable="w14 w15 w16se wp14">
   <w:footnote w:type="separator" w:id="-1">
     <w:p>
       <w:r>
@@ -5366,7 +5221,7 @@
 </file>
 
 <file path=word/numbering.xml><?xml version="1.0" encoding="utf-8"?>
-<w:numbering xmlns:wpc="http://schemas.microsoft.com/office/word/2010/wordprocessingCanvas" xmlns:cx="http://schemas.microsoft.com/office/drawing/2014/chartex" xmlns:cx1="http://schemas.microsoft.com/office/drawing/2015/9/8/chartex" xmlns:cx2="http://schemas.microsoft.com/office/drawing/2015/10/21/chartex" xmlns:cx3="http://schemas.microsoft.com/office/drawing/2016/5/9/chartex" xmlns:cx4="http://schemas.microsoft.com/office/drawing/2016/5/10/chartex" xmlns:cx5="http://schemas.microsoft.com/office/drawing/2016/5/11/chartex" xmlns:cx6="http://schemas.microsoft.com/office/drawing/2016/5/12/chartex" xmlns:cx7="http://schemas.microsoft.com/office/drawing/2016/5/13/chartex" xmlns:cx8="http://schemas.microsoft.com/office/drawing/2016/5/14/chartex" xmlns:mc="http://schemas.openxmlformats.org/markup-compatibility/2006" xmlns:aink="http://schemas.microsoft.com/office/drawing/2016/ink" xmlns:am3d="http://schemas.microsoft.com/office/drawing/2017/model3d" xmlns:o="urn:schemas-microsoft-com:office:office" xmlns:r="http://schemas.openxmlformats.org/officeDocument/2006/relationships" xmlns:m="http://schemas.openxmlformats.org/officeDocument/2006/math" xmlns:v="urn:schemas-microsoft-com:vml" xmlns:wp14="http://schemas.microsoft.com/office/word/2010/wordprocessingDrawing" xmlns:wp="http://schemas.openxmlformats.org/drawingml/2006/wordprocessingDrawing" xmlns:w10="urn:schemas-microsoft-com:office:word" xmlns:w="http://schemas.openxmlformats.org/wordprocessingml/2006/main" xmlns:w14="http://schemas.microsoft.com/office/word/2010/wordml" xmlns:w15="http://schemas.microsoft.com/office/word/2012/wordml" xmlns:w16cid="http://schemas.microsoft.com/office/word/2016/wordml/cid" xmlns:w16se="http://schemas.microsoft.com/office/word/2015/wordml/symex" xmlns:wpg="http://schemas.microsoft.com/office/word/2010/wordprocessingGroup" xmlns:wpi="http://schemas.microsoft.com/office/word/2010/wordprocessingInk" xmlns:wne="http://schemas.microsoft.com/office/word/2006/wordml" xmlns:wps="http://schemas.microsoft.com/office/word/2010/wordprocessingShape" mc:Ignorable="w14 w15 w16se w16cid wp14">
+<w:numbering xmlns:wpc="http://schemas.microsoft.com/office/word/2010/wordprocessingCanvas" xmlns:cx="http://schemas.microsoft.com/office/drawing/2014/chartex" xmlns:mc="http://schemas.openxmlformats.org/markup-compatibility/2006" xmlns:o="urn:schemas-microsoft-com:office:office" xmlns:r="http://schemas.openxmlformats.org/officeDocument/2006/relationships" xmlns:m="http://schemas.openxmlformats.org/officeDocument/2006/math" xmlns:v="urn:schemas-microsoft-com:vml" xmlns:wp14="http://schemas.microsoft.com/office/word/2010/wordprocessingDrawing" xmlns:wp="http://schemas.openxmlformats.org/drawingml/2006/wordprocessingDrawing" xmlns:w10="urn:schemas-microsoft-com:office:word" xmlns:w="http://schemas.openxmlformats.org/wordprocessingml/2006/main" xmlns:w14="http://schemas.microsoft.com/office/word/2010/wordml" xmlns:w15="http://schemas.microsoft.com/office/word/2012/wordml" xmlns:w16se="http://schemas.microsoft.com/office/word/2015/wordml/symex" xmlns:wpg="http://schemas.microsoft.com/office/word/2010/wordprocessingGroup" xmlns:wpi="http://schemas.microsoft.com/office/word/2010/wordprocessingInk" xmlns:wne="http://schemas.microsoft.com/office/word/2006/wordml" xmlns:wps="http://schemas.microsoft.com/office/word/2010/wordprocessingShape" mc:Ignorable="w14 w15 w16se wp14">
   <w:abstractNum w:abstractNumId="0" w15:restartNumberingAfterBreak="0">
     <w:nsid w:val="25CC3DFD"/>
     <w:multiLevelType w:val="hybridMultilevel"/>
@@ -6100,7 +5955,7 @@
 </file>
 
 <file path=word/styles.xml><?xml version="1.0" encoding="utf-8"?>
-<w:styles xmlns:mc="http://schemas.openxmlformats.org/markup-compatibility/2006" xmlns:r="http://schemas.openxmlformats.org/officeDocument/2006/relationships" xmlns:w="http://schemas.openxmlformats.org/wordprocessingml/2006/main" xmlns:w14="http://schemas.microsoft.com/office/word/2010/wordml" xmlns:w15="http://schemas.microsoft.com/office/word/2012/wordml" xmlns:w16cid="http://schemas.microsoft.com/office/word/2016/wordml/cid" xmlns:w16se="http://schemas.microsoft.com/office/word/2015/wordml/symex" mc:Ignorable="w14 w15 w16se w16cid">
+<w:styles xmlns:mc="http://schemas.openxmlformats.org/markup-compatibility/2006" xmlns:r="http://schemas.openxmlformats.org/officeDocument/2006/relationships" xmlns:w="http://schemas.openxmlformats.org/wordprocessingml/2006/main" xmlns:w14="http://schemas.microsoft.com/office/word/2010/wordml" xmlns:w15="http://schemas.microsoft.com/office/word/2012/wordml" xmlns:w16se="http://schemas.microsoft.com/office/word/2015/wordml/symex" mc:Ignorable="w14 w15 w16se">
   <w:docDefaults>
     <w:rPrDefault>
       <w:rPr>
@@ -6110,7 +5965,7 @@
     </w:rPrDefault>
     <w:pPrDefault/>
   </w:docDefaults>
-  <w:latentStyles w:defLockedState="0" w:defUIPriority="99" w:defSemiHidden="0" w:defUnhideWhenUsed="0" w:defQFormat="0" w:count="375">
+  <w:latentStyles w:defLockedState="0" w:defUIPriority="99" w:defSemiHidden="0" w:defUnhideWhenUsed="0" w:defQFormat="0" w:count="371">
     <w:lsdException w:name="Normal" w:uiPriority="0" w:qFormat="1"/>
     <w:lsdException w:name="heading 1" w:uiPriority="9" w:qFormat="1"/>
     <w:lsdException w:name="heading 2" w:uiPriority="9" w:qFormat="1"/>
@@ -6265,7 +6120,7 @@
     <w:lsdException w:name="Table Web 2" w:semiHidden="1" w:unhideWhenUsed="1"/>
     <w:lsdException w:name="Table Web 3" w:semiHidden="1" w:unhideWhenUsed="1"/>
     <w:lsdException w:name="Balloon Text" w:semiHidden="1" w:unhideWhenUsed="1"/>
-    <w:lsdException w:name="Table Grid" w:semiHidden="1" w:uiPriority="59" w:unhideWhenUsed="1"/>
+    <w:lsdException w:name="Table Grid" w:uiPriority="59"/>
     <w:lsdException w:name="Table Theme" w:semiHidden="1" w:unhideWhenUsed="1"/>
     <w:lsdException w:name="Placeholder Text" w:semiHidden="1"/>
     <w:lsdException w:name="No Spacing" w:uiPriority="1" w:qFormat="1"/>
@@ -6482,10 +6337,6 @@
     <w:lsdException w:name="List Table 5 Dark Accent 6" w:uiPriority="50"/>
     <w:lsdException w:name="List Table 6 Colorful Accent 6" w:uiPriority="51"/>
     <w:lsdException w:name="List Table 7 Colorful Accent 6" w:uiPriority="52"/>
-    <w:lsdException w:name="Mention" w:semiHidden="1" w:unhideWhenUsed="1"/>
-    <w:lsdException w:name="Smart Hyperlink" w:semiHidden="1" w:unhideWhenUsed="1"/>
-    <w:lsdException w:name="Hashtag" w:semiHidden="1" w:unhideWhenUsed="1"/>
-    <w:lsdException w:name="Unresolved Mention" w:semiHidden="1" w:unhideWhenUsed="1"/>
   </w:latentStyles>
   <w:style w:type="paragraph" w:default="1" w:styleId="Normal">
     <w:name w:val="Normal"/>
